--- a/resume/稿/Resume.docx
+++ b/resume/稿/Resume.docx
@@ -10,18 +10,20 @@
           <w:rFonts w:cs="Times New Roman"/>
           <w:b/>
           <w:bCs/>
-          <w:sz w:val="16"/>
-          <w:szCs w:val="16"/>
-        </w:rPr>
-      </w:pPr>
+          <w:sz w:val="28"/>
+          <w:szCs w:val="28"/>
+        </w:rPr>
+      </w:pPr>
+      <w:bookmarkStart w:id="0" w:name="_GoBack"/>
+      <w:bookmarkEnd w:id="0"/>
       <w:proofErr w:type="spellStart"/>
       <w:r>
         <w:rPr>
           <w:rFonts w:cs="Times New Roman"/>
           <w:b/>
           <w:bCs/>
-          <w:sz w:val="24"/>
-          <w:szCs w:val="24"/>
+          <w:sz w:val="28"/>
+          <w:szCs w:val="28"/>
         </w:rPr>
         <w:t>Dejun</w:t>
       </w:r>
@@ -31,8 +33,8 @@
           <w:rFonts w:cs="Times New Roman"/>
           <w:b/>
           <w:bCs/>
-          <w:sz w:val="24"/>
-          <w:szCs w:val="24"/>
+          <w:sz w:val="28"/>
+          <w:szCs w:val="28"/>
         </w:rPr>
         <w:t xml:space="preserve"> Qi</w:t>
       </w:r>
@@ -50,24 +52,24 @@
       <w:r>
         <w:rPr>
           <w:rFonts w:cs="Times New Roman"/>
-          <w:sz w:val="16"/>
-          <w:szCs w:val="16"/>
+          <w:sz w:val="20"/>
+          <w:szCs w:val="20"/>
         </w:rPr>
         <w:t xml:space="preserve">3252 S Wallace St. Chicago IL | </w:t>
       </w:r>
       <w:r>
         <w:rPr>
           <w:rFonts w:cs="Times New Roman" w:hint="eastAsia"/>
-          <w:sz w:val="16"/>
-          <w:szCs w:val="16"/>
+          <w:sz w:val="20"/>
+          <w:szCs w:val="20"/>
         </w:rPr>
         <w:t>dejunqi2008@gmail.com|</w:t>
       </w:r>
       <w:r>
         <w:rPr>
           <w:rFonts w:cs="Times New Roman"/>
-          <w:sz w:val="16"/>
-          <w:szCs w:val="16"/>
+          <w:sz w:val="20"/>
+          <w:szCs w:val="20"/>
         </w:rPr>
         <w:t xml:space="preserve"> (646)678-8444| http://dejunqi2008.github.io/</w:t>
       </w:r>
@@ -85,8 +87,8 @@
           <w:bCs/>
           <w:i/>
           <w:iCs/>
-          <w:sz w:val="18"/>
-          <w:szCs w:val="18"/>
+          <w:sz w:val="20"/>
+          <w:szCs w:val="20"/>
         </w:rPr>
       </w:pPr>
       <w:r>
@@ -96,8 +98,8 @@
           <w:bCs/>
           <w:i/>
           <w:iCs/>
-          <w:sz w:val="18"/>
-          <w:szCs w:val="18"/>
+          <w:sz w:val="20"/>
+          <w:szCs w:val="20"/>
         </w:rPr>
         <w:t>EDUCATION</w:t>
       </w:r>
@@ -110,17 +112,17 @@
           <w:rFonts w:cs="Times New Roman"/>
           <w:b/>
           <w:bCs/>
-          <w:sz w:val="18"/>
-          <w:szCs w:val="18"/>
-        </w:rPr>
-      </w:pPr>
-      <w:r>
-        <w:rPr>
-          <w:rFonts w:cs="Times New Roman"/>
-          <w:b/>
-          <w:bCs/>
-          <w:sz w:val="18"/>
-          <w:szCs w:val="18"/>
+          <w:sz w:val="20"/>
+          <w:szCs w:val="20"/>
+        </w:rPr>
+      </w:pPr>
+      <w:r>
+        <w:rPr>
+          <w:rFonts w:cs="Times New Roman"/>
+          <w:b/>
+          <w:bCs/>
+          <w:sz w:val="20"/>
+          <w:szCs w:val="20"/>
         </w:rPr>
         <w:t xml:space="preserve">DePaul University - Chicago, IL </w:t>
       </w:r>
@@ -129,68 +131,68 @@
           <w:rFonts w:cs="Times New Roman"/>
           <w:b/>
           <w:bCs/>
-          <w:sz w:val="18"/>
-          <w:szCs w:val="18"/>
-        </w:rPr>
-        <w:tab/>
-      </w:r>
-      <w:r>
-        <w:rPr>
-          <w:rFonts w:cs="Times New Roman"/>
-          <w:b/>
-          <w:bCs/>
-          <w:sz w:val="18"/>
-          <w:szCs w:val="18"/>
-        </w:rPr>
-        <w:tab/>
-      </w:r>
-      <w:r>
-        <w:rPr>
-          <w:rFonts w:cs="Times New Roman"/>
-          <w:b/>
-          <w:bCs/>
-          <w:sz w:val="18"/>
-          <w:szCs w:val="18"/>
-        </w:rPr>
-        <w:tab/>
-      </w:r>
-      <w:r>
-        <w:rPr>
-          <w:rFonts w:cs="Times New Roman"/>
-          <w:b/>
-          <w:bCs/>
-          <w:sz w:val="18"/>
-          <w:szCs w:val="18"/>
-        </w:rPr>
-        <w:tab/>
-      </w:r>
-      <w:r>
-        <w:rPr>
-          <w:rFonts w:cs="Times New Roman"/>
-          <w:b/>
-          <w:bCs/>
-          <w:sz w:val="18"/>
-          <w:szCs w:val="18"/>
-        </w:rPr>
-        <w:tab/>
-      </w:r>
-      <w:r>
-        <w:rPr>
-          <w:rFonts w:cs="Times New Roman"/>
-          <w:b/>
-          <w:bCs/>
-          <w:sz w:val="18"/>
-          <w:szCs w:val="18"/>
-        </w:rPr>
-        <w:tab/>
-      </w:r>
-      <w:r>
-        <w:rPr>
-          <w:rFonts w:cs="Times New Roman"/>
-          <w:b/>
-          <w:bCs/>
-          <w:sz w:val="18"/>
-          <w:szCs w:val="18"/>
+          <w:sz w:val="20"/>
+          <w:szCs w:val="20"/>
+        </w:rPr>
+        <w:tab/>
+      </w:r>
+      <w:r>
+        <w:rPr>
+          <w:rFonts w:cs="Times New Roman"/>
+          <w:b/>
+          <w:bCs/>
+          <w:sz w:val="20"/>
+          <w:szCs w:val="20"/>
+        </w:rPr>
+        <w:tab/>
+      </w:r>
+      <w:r>
+        <w:rPr>
+          <w:rFonts w:cs="Times New Roman"/>
+          <w:b/>
+          <w:bCs/>
+          <w:sz w:val="20"/>
+          <w:szCs w:val="20"/>
+        </w:rPr>
+        <w:tab/>
+      </w:r>
+      <w:r>
+        <w:rPr>
+          <w:rFonts w:cs="Times New Roman"/>
+          <w:b/>
+          <w:bCs/>
+          <w:sz w:val="20"/>
+          <w:szCs w:val="20"/>
+        </w:rPr>
+        <w:tab/>
+      </w:r>
+      <w:r>
+        <w:rPr>
+          <w:rFonts w:cs="Times New Roman"/>
+          <w:b/>
+          <w:bCs/>
+          <w:sz w:val="20"/>
+          <w:szCs w:val="20"/>
+        </w:rPr>
+        <w:tab/>
+      </w:r>
+      <w:r>
+        <w:rPr>
+          <w:rFonts w:cs="Times New Roman"/>
+          <w:b/>
+          <w:bCs/>
+          <w:sz w:val="20"/>
+          <w:szCs w:val="20"/>
+        </w:rPr>
+        <w:tab/>
+      </w:r>
+      <w:r>
+        <w:rPr>
+          <w:rFonts w:cs="Times New Roman"/>
+          <w:b/>
+          <w:bCs/>
+          <w:sz w:val="20"/>
+          <w:szCs w:val="20"/>
         </w:rPr>
         <w:tab/>
         <w:t xml:space="preserve">          </w:t>
@@ -201,8 +203,8 @@
           <w:rFonts w:cs="Times New Roman"/>
           <w:b/>
           <w:bCs/>
-          <w:sz w:val="18"/>
-          <w:szCs w:val="18"/>
+          <w:sz w:val="20"/>
+          <w:szCs w:val="20"/>
         </w:rPr>
         <w:tab/>
         <w:t xml:space="preserve">  </w:t>
@@ -212,8 +214,8 @@
           <w:rFonts w:cs="Times New Roman"/>
           <w:b/>
           <w:bCs/>
-          <w:sz w:val="18"/>
-          <w:szCs w:val="18"/>
+          <w:sz w:val="20"/>
+          <w:szCs w:val="20"/>
         </w:rPr>
         <w:tab/>
       </w:r>
@@ -223,8 +225,8 @@
           <w:rFonts w:cs="Times New Roman"/>
           <w:b/>
           <w:bCs/>
-          <w:sz w:val="18"/>
-          <w:szCs w:val="18"/>
+          <w:sz w:val="20"/>
+          <w:szCs w:val="20"/>
         </w:rPr>
         <w:tab/>
         <w:t xml:space="preserve"> </w:t>
@@ -234,29 +236,28 @@
           <w:rFonts w:cs="Times New Roman"/>
           <w:b/>
           <w:bCs/>
-          <w:sz w:val="18"/>
-          <w:szCs w:val="18"/>
-        </w:rPr>
-        <w:tab/>
-      </w:r>
-      <w:r>
-        <w:rPr>
-          <w:rFonts w:cs="Times New Roman"/>
-          <w:b/>
-          <w:bCs/>
-          <w:sz w:val="18"/>
-          <w:szCs w:val="18"/>
-        </w:rPr>
-        <w:tab/>
-        <w:t xml:space="preserve">  </w:t>
-      </w:r>
-      <w:r>
-        <w:rPr>
-          <w:rFonts w:cs="Times New Roman"/>
-          <w:b/>
-          <w:bCs/>
-          <w:sz w:val="18"/>
-          <w:szCs w:val="18"/>
+          <w:sz w:val="20"/>
+          <w:szCs w:val="20"/>
+        </w:rPr>
+        <w:tab/>
+      </w:r>
+      <w:r>
+        <w:rPr>
+          <w:rFonts w:cs="Times New Roman"/>
+          <w:b/>
+          <w:bCs/>
+          <w:sz w:val="20"/>
+          <w:szCs w:val="20"/>
+        </w:rPr>
+        <w:tab/>
+      </w:r>
+      <w:r>
+        <w:rPr>
+          <w:rFonts w:cs="Times New Roman"/>
+          <w:b/>
+          <w:bCs/>
+          <w:sz w:val="20"/>
+          <w:szCs w:val="20"/>
         </w:rPr>
         <w:t>(Expected) March 2017</w:t>
       </w:r>
@@ -267,15 +268,15 @@
         <w:jc w:val="both"/>
         <w:rPr>
           <w:rFonts w:cs="Times New Roman"/>
-          <w:sz w:val="18"/>
-          <w:szCs w:val="18"/>
-        </w:rPr>
-      </w:pPr>
-      <w:r>
-        <w:rPr>
-          <w:rFonts w:cs="Times New Roman"/>
-          <w:sz w:val="18"/>
-          <w:szCs w:val="18"/>
+          <w:sz w:val="20"/>
+          <w:szCs w:val="20"/>
+        </w:rPr>
+      </w:pPr>
+      <w:r>
+        <w:rPr>
+          <w:rFonts w:cs="Times New Roman"/>
+          <w:sz w:val="20"/>
+          <w:szCs w:val="20"/>
         </w:rPr>
         <w:t>Master of Science in Computer Science</w:t>
       </w:r>
@@ -290,15 +291,15 @@
         <w:jc w:val="both"/>
         <w:rPr>
           <w:rFonts w:cs="Times New Roman"/>
-          <w:sz w:val="18"/>
-          <w:szCs w:val="18"/>
-        </w:rPr>
-      </w:pPr>
-      <w:r>
-        <w:rPr>
-          <w:rFonts w:cs="Times New Roman"/>
-          <w:sz w:val="18"/>
-          <w:szCs w:val="18"/>
+          <w:sz w:val="20"/>
+          <w:szCs w:val="20"/>
+        </w:rPr>
+      </w:pPr>
+      <w:r>
+        <w:rPr>
+          <w:rFonts w:cs="Times New Roman"/>
+          <w:sz w:val="20"/>
+          <w:szCs w:val="20"/>
         </w:rPr>
         <w:t>GPA: 3.61 / 4.00</w:t>
       </w:r>
@@ -313,25 +314,17 @@
         <w:jc w:val="both"/>
         <w:rPr>
           <w:rFonts w:cs="Times New Roman"/>
-          <w:sz w:val="18"/>
-          <w:szCs w:val="18"/>
-        </w:rPr>
-      </w:pPr>
-      <w:r>
-        <w:rPr>
-          <w:rFonts w:cs="Times New Roman"/>
-          <w:sz w:val="18"/>
-          <w:szCs w:val="18"/>
-        </w:rPr>
-        <w:t xml:space="preserve">Key </w:t>
-      </w:r>
-      <w:r>
-        <w:rPr>
-          <w:rFonts w:cs="Times New Roman"/>
-          <w:sz w:val="18"/>
-          <w:szCs w:val="18"/>
-        </w:rPr>
-        <w:t>Coursers: Software development, Database, Algorithms, Machine Learning, Scientific Computing</w:t>
+          <w:sz w:val="20"/>
+          <w:szCs w:val="20"/>
+        </w:rPr>
+      </w:pPr>
+      <w:r>
+        <w:rPr>
+          <w:rFonts w:cs="Times New Roman"/>
+          <w:sz w:val="20"/>
+          <w:szCs w:val="20"/>
+        </w:rPr>
+        <w:t>Key Coursers: Software development, Database, Algorithms, Machine Learning, Scientific Computing</w:t>
       </w:r>
     </w:p>
     <w:p>
@@ -342,27 +335,37 @@
           <w:rFonts w:cs="Times New Roman"/>
           <w:b/>
           <w:bCs/>
-          <w:sz w:val="18"/>
-          <w:szCs w:val="18"/>
-        </w:rPr>
-      </w:pPr>
-      <w:r>
-        <w:rPr>
-          <w:rFonts w:cs="Times New Roman"/>
-          <w:b/>
-          <w:bCs/>
-          <w:sz w:val="18"/>
-          <w:szCs w:val="18"/>
-        </w:rPr>
-        <w:t>University of Arkansas Fayetteville, AR</w:t>
-      </w:r>
-      <w:r>
-        <w:rPr>
-          <w:rFonts w:cs="Times New Roman"/>
-          <w:b/>
-          <w:bCs/>
-          <w:sz w:val="18"/>
-          <w:szCs w:val="18"/>
+          <w:sz w:val="20"/>
+          <w:szCs w:val="20"/>
+        </w:rPr>
+      </w:pPr>
+      <w:r>
+        <w:rPr>
+          <w:rFonts w:cs="Times New Roman"/>
+          <w:b/>
+          <w:bCs/>
+          <w:sz w:val="20"/>
+          <w:szCs w:val="20"/>
+        </w:rPr>
+        <w:t>University of Arkansas Fayetteville,</w:t>
+      </w:r>
+      <w:r>
+        <w:rPr>
+          <w:rFonts w:cs="Times New Roman"/>
+          <w:b/>
+          <w:bCs/>
+          <w:sz w:val="20"/>
+          <w:szCs w:val="20"/>
+        </w:rPr>
+        <w:t xml:space="preserve"> AR</w:t>
+      </w:r>
+      <w:r>
+        <w:rPr>
+          <w:rFonts w:cs="Times New Roman"/>
+          <w:b/>
+          <w:bCs/>
+          <w:sz w:val="20"/>
+          <w:szCs w:val="20"/>
         </w:rPr>
         <w:tab/>
         <w:t xml:space="preserve"> </w:t>
@@ -372,48 +375,48 @@
           <w:rFonts w:cs="Times New Roman"/>
           <w:b/>
           <w:bCs/>
-          <w:sz w:val="18"/>
-          <w:szCs w:val="18"/>
-        </w:rPr>
-        <w:tab/>
-      </w:r>
-      <w:r>
-        <w:rPr>
-          <w:rFonts w:cs="Times New Roman"/>
-          <w:b/>
-          <w:bCs/>
-          <w:sz w:val="18"/>
-          <w:szCs w:val="18"/>
-        </w:rPr>
-        <w:tab/>
-      </w:r>
-      <w:r>
-        <w:rPr>
-          <w:rFonts w:cs="Times New Roman"/>
-          <w:b/>
-          <w:bCs/>
-          <w:sz w:val="18"/>
-          <w:szCs w:val="18"/>
-        </w:rPr>
-        <w:tab/>
-      </w:r>
-      <w:r>
-        <w:rPr>
-          <w:rFonts w:cs="Times New Roman"/>
-          <w:b/>
-          <w:bCs/>
-          <w:sz w:val="18"/>
-          <w:szCs w:val="18"/>
-        </w:rPr>
-        <w:tab/>
-      </w:r>
-      <w:r>
-        <w:rPr>
-          <w:rFonts w:cs="Times New Roman"/>
-          <w:b/>
-          <w:bCs/>
-          <w:sz w:val="18"/>
-          <w:szCs w:val="18"/>
+          <w:sz w:val="20"/>
+          <w:szCs w:val="20"/>
+        </w:rPr>
+        <w:tab/>
+      </w:r>
+      <w:r>
+        <w:rPr>
+          <w:rFonts w:cs="Times New Roman"/>
+          <w:b/>
+          <w:bCs/>
+          <w:sz w:val="20"/>
+          <w:szCs w:val="20"/>
+        </w:rPr>
+        <w:tab/>
+      </w:r>
+      <w:r>
+        <w:rPr>
+          <w:rFonts w:cs="Times New Roman"/>
+          <w:b/>
+          <w:bCs/>
+          <w:sz w:val="20"/>
+          <w:szCs w:val="20"/>
+        </w:rPr>
+        <w:tab/>
+      </w:r>
+      <w:r>
+        <w:rPr>
+          <w:rFonts w:cs="Times New Roman"/>
+          <w:b/>
+          <w:bCs/>
+          <w:sz w:val="20"/>
+          <w:szCs w:val="20"/>
+        </w:rPr>
+        <w:tab/>
+      </w:r>
+      <w:r>
+        <w:rPr>
+          <w:rFonts w:cs="Times New Roman"/>
+          <w:b/>
+          <w:bCs/>
+          <w:sz w:val="20"/>
+          <w:szCs w:val="20"/>
         </w:rPr>
         <w:tab/>
         <w:t xml:space="preserve">               </w:t>
@@ -423,54 +426,41 @@
           <w:rFonts w:cs="Times New Roman"/>
           <w:b/>
           <w:bCs/>
-          <w:sz w:val="18"/>
-          <w:szCs w:val="18"/>
-        </w:rPr>
-        <w:tab/>
-      </w:r>
-      <w:r>
-        <w:rPr>
-          <w:rFonts w:cs="Times New Roman"/>
-          <w:b/>
-          <w:bCs/>
-          <w:sz w:val="18"/>
-          <w:szCs w:val="18"/>
-        </w:rPr>
-        <w:tab/>
-      </w:r>
-      <w:r>
-        <w:rPr>
-          <w:rFonts w:cs="Times New Roman"/>
-          <w:b/>
-          <w:bCs/>
-          <w:sz w:val="18"/>
-          <w:szCs w:val="18"/>
+          <w:sz w:val="20"/>
+          <w:szCs w:val="20"/>
+        </w:rPr>
+        <w:tab/>
+      </w:r>
+      <w:r>
+        <w:rPr>
+          <w:rFonts w:cs="Times New Roman"/>
+          <w:b/>
+          <w:bCs/>
+          <w:sz w:val="20"/>
+          <w:szCs w:val="20"/>
+        </w:rPr>
+        <w:tab/>
+      </w:r>
+      <w:r>
+        <w:rPr>
+          <w:rFonts w:cs="Times New Roman"/>
+          <w:b/>
+          <w:bCs/>
+          <w:sz w:val="20"/>
+          <w:szCs w:val="20"/>
         </w:rPr>
         <w:tab/>
         <w:t xml:space="preserve"> </w:t>
       </w:r>
-      <w:proofErr w:type="gramStart"/>
-      <w:r>
-        <w:rPr>
-          <w:rFonts w:cs="Times New Roman"/>
-          <w:b/>
-          <w:bCs/>
-          <w:sz w:val="18"/>
-          <w:szCs w:val="18"/>
-        </w:rPr>
-        <w:tab/>
-        <w:t xml:space="preserve">  May</w:t>
-      </w:r>
-      <w:proofErr w:type="gramEnd"/>
-      <w:r>
-        <w:rPr>
-          <w:rFonts w:cs="Times New Roman"/>
-          <w:b/>
-          <w:bCs/>
-          <w:sz w:val="18"/>
-          <w:szCs w:val="18"/>
-        </w:rPr>
-        <w:t xml:space="preserve"> 2014</w:t>
+      <w:r>
+        <w:rPr>
+          <w:rFonts w:cs="Times New Roman"/>
+          <w:b/>
+          <w:bCs/>
+          <w:sz w:val="20"/>
+          <w:szCs w:val="20"/>
+        </w:rPr>
+        <w:t>May 2014</w:t>
       </w:r>
     </w:p>
     <w:p>
@@ -479,15 +469,15 @@
         <w:jc w:val="both"/>
         <w:rPr>
           <w:rFonts w:cs="Times New Roman"/>
-          <w:sz w:val="18"/>
-          <w:szCs w:val="18"/>
-        </w:rPr>
-      </w:pPr>
-      <w:r>
-        <w:rPr>
-          <w:rFonts w:cs="Times New Roman"/>
-          <w:sz w:val="18"/>
-          <w:szCs w:val="18"/>
+          <w:sz w:val="20"/>
+          <w:szCs w:val="20"/>
+        </w:rPr>
+      </w:pPr>
+      <w:r>
+        <w:rPr>
+          <w:rFonts w:cs="Times New Roman"/>
+          <w:sz w:val="20"/>
+          <w:szCs w:val="20"/>
         </w:rPr>
         <w:t>Doctor of Philosophy in Physics</w:t>
       </w:r>
@@ -502,15 +492,15 @@
         <w:jc w:val="both"/>
         <w:rPr>
           <w:rFonts w:cs="Times New Roman"/>
-          <w:sz w:val="18"/>
-          <w:szCs w:val="18"/>
-        </w:rPr>
-      </w:pPr>
-      <w:r>
-        <w:rPr>
-          <w:rFonts w:cs="Times New Roman"/>
-          <w:sz w:val="18"/>
-          <w:szCs w:val="18"/>
+          <w:sz w:val="20"/>
+          <w:szCs w:val="20"/>
+        </w:rPr>
+      </w:pPr>
+      <w:r>
+        <w:rPr>
+          <w:rFonts w:cs="Times New Roman"/>
+          <w:sz w:val="20"/>
+          <w:szCs w:val="20"/>
         </w:rPr>
         <w:t>GPA: 3.74 / 4.00</w:t>
       </w:r>
@@ -525,25 +515,17 @@
         <w:jc w:val="both"/>
         <w:rPr>
           <w:rFonts w:cs="Times New Roman"/>
-          <w:sz w:val="18"/>
-          <w:szCs w:val="18"/>
-        </w:rPr>
-      </w:pPr>
-      <w:r>
-        <w:rPr>
-          <w:rFonts w:cs="Times New Roman"/>
-          <w:sz w:val="18"/>
-          <w:szCs w:val="18"/>
-        </w:rPr>
-        <w:t>Dissertation: From Graphite to Graphe</w:t>
-      </w:r>
-      <w:r>
-        <w:rPr>
-          <w:rFonts w:cs="Times New Roman"/>
-          <w:sz w:val="18"/>
-          <w:szCs w:val="18"/>
-        </w:rPr>
-        <w:t>ne via Scanning Tunneling Microscopy</w:t>
+          <w:sz w:val="20"/>
+          <w:szCs w:val="20"/>
+        </w:rPr>
+      </w:pPr>
+      <w:r>
+        <w:rPr>
+          <w:rFonts w:cs="Times New Roman"/>
+          <w:sz w:val="20"/>
+          <w:szCs w:val="20"/>
+        </w:rPr>
+        <w:t>Dissertation: From Graphite to Graphene via Scanning Tunneling Microscopy</w:t>
       </w:r>
     </w:p>
     <w:p>
@@ -559,8 +541,8 @@
           <w:bCs/>
           <w:i/>
           <w:iCs/>
-          <w:sz w:val="18"/>
-          <w:szCs w:val="18"/>
+          <w:sz w:val="20"/>
+          <w:szCs w:val="20"/>
         </w:rPr>
       </w:pPr>
       <w:r>
@@ -570,8 +552,8 @@
           <w:bCs/>
           <w:i/>
           <w:iCs/>
-          <w:sz w:val="18"/>
-          <w:szCs w:val="18"/>
+          <w:sz w:val="20"/>
+          <w:szCs w:val="20"/>
         </w:rPr>
         <w:t>EXPERIENCE</w:t>
       </w:r>
@@ -584,17 +566,17 @@
           <w:rFonts w:cs="Times New Roman"/>
           <w:b/>
           <w:bCs/>
-          <w:sz w:val="18"/>
-          <w:szCs w:val="18"/>
-        </w:rPr>
-      </w:pPr>
-      <w:r>
-        <w:rPr>
-          <w:rFonts w:cs="Times New Roman"/>
-          <w:b/>
-          <w:bCs/>
-          <w:sz w:val="18"/>
-          <w:szCs w:val="18"/>
+          <w:sz w:val="20"/>
+          <w:szCs w:val="20"/>
+        </w:rPr>
+      </w:pPr>
+      <w:r>
+        <w:rPr>
+          <w:rFonts w:cs="Times New Roman"/>
+          <w:b/>
+          <w:bCs/>
+          <w:sz w:val="20"/>
+          <w:szCs w:val="20"/>
         </w:rPr>
         <w:t xml:space="preserve">Full Stack Web development Intern, American Family </w:t>
       </w:r>
@@ -604,8 +586,8 @@
           <w:rFonts w:cs="Times New Roman"/>
           <w:b/>
           <w:bCs/>
-          <w:sz w:val="18"/>
-          <w:szCs w:val="18"/>
+          <w:sz w:val="20"/>
+          <w:szCs w:val="20"/>
         </w:rPr>
         <w:t xml:space="preserve">Insurance  </w:t>
       </w:r>
@@ -614,8 +596,8 @@
           <w:rFonts w:cs="Times New Roman"/>
           <w:b/>
           <w:bCs/>
-          <w:sz w:val="18"/>
-          <w:szCs w:val="18"/>
+          <w:sz w:val="20"/>
+          <w:szCs w:val="20"/>
         </w:rPr>
         <w:tab/>
       </w:r>
@@ -625,8 +607,8 @@
           <w:rFonts w:cs="Times New Roman"/>
           <w:b/>
           <w:bCs/>
-          <w:sz w:val="18"/>
-          <w:szCs w:val="18"/>
+          <w:sz w:val="20"/>
+          <w:szCs w:val="20"/>
         </w:rPr>
         <w:tab/>
         <w:t xml:space="preserve">  </w:t>
@@ -636,8 +618,8 @@
           <w:rFonts w:cs="Times New Roman"/>
           <w:b/>
           <w:bCs/>
-          <w:sz w:val="18"/>
-          <w:szCs w:val="18"/>
+          <w:sz w:val="20"/>
+          <w:szCs w:val="20"/>
         </w:rPr>
         <w:tab/>
         <w:t xml:space="preserve"> </w:t>
@@ -647,8 +629,8 @@
           <w:rFonts w:cs="Times New Roman"/>
           <w:b/>
           <w:bCs/>
-          <w:sz w:val="18"/>
-          <w:szCs w:val="18"/>
+          <w:sz w:val="20"/>
+          <w:szCs w:val="20"/>
         </w:rPr>
         <w:tab/>
         <w:t xml:space="preserve">     </w:t>
@@ -658,48 +640,29 @@
           <w:rFonts w:cs="Times New Roman"/>
           <w:b/>
           <w:bCs/>
-          <w:sz w:val="18"/>
-          <w:szCs w:val="18"/>
-        </w:rPr>
-        <w:tab/>
-      </w:r>
-      <w:r>
-        <w:rPr>
-          <w:rFonts w:cs="Times New Roman"/>
-          <w:b/>
-          <w:bCs/>
-          <w:sz w:val="18"/>
-          <w:szCs w:val="18"/>
-        </w:rPr>
-        <w:tab/>
-      </w:r>
-      <w:r>
-        <w:rPr>
-          <w:rFonts w:cs="Times New Roman"/>
-          <w:b/>
-          <w:bCs/>
-          <w:sz w:val="18"/>
-          <w:szCs w:val="18"/>
-        </w:rPr>
-        <w:tab/>
-      </w:r>
-      <w:r>
-        <w:rPr>
-          <w:rFonts w:cs="Times New Roman"/>
-          <w:b/>
-          <w:bCs/>
-          <w:sz w:val="18"/>
-          <w:szCs w:val="18"/>
-        </w:rPr>
-        <w:tab/>
-      </w:r>
-      <w:r>
-        <w:rPr>
-          <w:rFonts w:cs="Times New Roman"/>
-          <w:b/>
-          <w:bCs/>
-          <w:sz w:val="18"/>
-          <w:szCs w:val="18"/>
+          <w:sz w:val="20"/>
+          <w:szCs w:val="20"/>
+        </w:rPr>
+        <w:tab/>
+      </w:r>
+      <w:r>
+        <w:rPr>
+          <w:rFonts w:cs="Times New Roman"/>
+          <w:b/>
+          <w:bCs/>
+          <w:sz w:val="20"/>
+          <w:szCs w:val="20"/>
+        </w:rPr>
+        <w:tab/>
+        <w:t xml:space="preserve">  </w:t>
+      </w:r>
+      <w:r>
+        <w:rPr>
+          <w:rFonts w:cs="Times New Roman"/>
+          <w:b/>
+          <w:bCs/>
+          <w:sz w:val="20"/>
+          <w:szCs w:val="20"/>
         </w:rPr>
         <w:t>2016 June - Present</w:t>
       </w:r>
@@ -715,27 +678,18 @@
         <w:rPr>
           <w:rFonts w:cs="Times New Roman"/>
           <w:bCs/>
-          <w:sz w:val="18"/>
-          <w:szCs w:val="18"/>
-        </w:rPr>
-      </w:pPr>
-      <w:r>
-        <w:rPr>
-          <w:rFonts w:cs="Times New Roman"/>
-          <w:bCs/>
-          <w:sz w:val="18"/>
-          <w:szCs w:val="18"/>
-        </w:rPr>
-        <w:t>Interacting with web API and web scrawling for data extraction and data processing</w:t>
-      </w:r>
-      <w:r>
-        <w:rPr>
-          <w:rFonts w:cs="Times New Roman"/>
-          <w:bCs/>
-          <w:sz w:val="18"/>
-          <w:szCs w:val="18"/>
-        </w:rPr>
-        <w:t>.</w:t>
+          <w:sz w:val="20"/>
+          <w:szCs w:val="20"/>
+        </w:rPr>
+      </w:pPr>
+      <w:r>
+        <w:rPr>
+          <w:rFonts w:cs="Times New Roman"/>
+          <w:bCs/>
+          <w:sz w:val="20"/>
+          <w:szCs w:val="20"/>
+        </w:rPr>
+        <w:t>Interacting with web API and web scrawling for data extraction and data processing.</w:t>
       </w:r>
     </w:p>
     <w:p>
@@ -750,15 +704,15 @@
           <w:rFonts w:cs="Times New Roman"/>
           <w:b/>
           <w:bCs/>
-          <w:sz w:val="18"/>
-          <w:szCs w:val="18"/>
-        </w:rPr>
-      </w:pPr>
-      <w:r>
-        <w:rPr>
-          <w:rFonts w:cs="Times New Roman"/>
-          <w:sz w:val="18"/>
-          <w:szCs w:val="18"/>
+          <w:sz w:val="20"/>
+          <w:szCs w:val="20"/>
+        </w:rPr>
+      </w:pPr>
+      <w:r>
+        <w:rPr>
+          <w:rFonts w:cs="Times New Roman"/>
+          <w:sz w:val="20"/>
+          <w:szCs w:val="20"/>
         </w:rPr>
         <w:t>Contributing to building REST service and REST PAI.</w:t>
       </w:r>
@@ -771,17 +725,17 @@
           <w:rFonts w:cs="Times New Roman"/>
           <w:b/>
           <w:bCs/>
-          <w:sz w:val="18"/>
-          <w:szCs w:val="18"/>
-        </w:rPr>
-      </w:pPr>
-      <w:r>
-        <w:rPr>
-          <w:rFonts w:cs="Times New Roman"/>
-          <w:b/>
-          <w:bCs/>
-          <w:sz w:val="18"/>
-          <w:szCs w:val="18"/>
+          <w:sz w:val="20"/>
+          <w:szCs w:val="20"/>
+        </w:rPr>
+      </w:pPr>
+      <w:r>
+        <w:rPr>
+          <w:rFonts w:cs="Times New Roman"/>
+          <w:b/>
+          <w:bCs/>
+          <w:sz w:val="20"/>
+          <w:szCs w:val="20"/>
         </w:rPr>
         <w:t xml:space="preserve">Research Assistant, University of Arkansas                  </w:t>
       </w:r>
@@ -790,8 +744,8 @@
           <w:rFonts w:cs="Times New Roman"/>
           <w:b/>
           <w:bCs/>
-          <w:sz w:val="18"/>
-          <w:szCs w:val="18"/>
+          <w:sz w:val="20"/>
+          <w:szCs w:val="20"/>
         </w:rPr>
         <w:tab/>
         <w:t xml:space="preserve">        </w:t>
@@ -801,8 +755,49 @@
           <w:rFonts w:cs="Times New Roman"/>
           <w:b/>
           <w:bCs/>
-          <w:sz w:val="18"/>
-          <w:szCs w:val="18"/>
+          <w:sz w:val="20"/>
+          <w:szCs w:val="20"/>
+        </w:rPr>
+        <w:tab/>
+        <w:t xml:space="preserve">      </w:t>
+      </w:r>
+      <w:r>
+        <w:rPr>
+          <w:rFonts w:cs="Times New Roman"/>
+          <w:b/>
+          <w:bCs/>
+          <w:sz w:val="20"/>
+          <w:szCs w:val="20"/>
+        </w:rPr>
+        <w:tab/>
+      </w:r>
+      <w:r>
+        <w:rPr>
+          <w:rFonts w:cs="Times New Roman"/>
+          <w:b/>
+          <w:bCs/>
+          <w:sz w:val="20"/>
+          <w:szCs w:val="20"/>
+        </w:rPr>
+        <w:tab/>
+      </w:r>
+      <w:r>
+        <w:rPr>
+          <w:rFonts w:cs="Times New Roman"/>
+          <w:b/>
+          <w:bCs/>
+          <w:sz w:val="20"/>
+          <w:szCs w:val="20"/>
+        </w:rPr>
+        <w:tab/>
+      </w:r>
+      <w:r>
+        <w:rPr>
+          <w:rFonts w:cs="Times New Roman"/>
+          <w:b/>
+          <w:bCs/>
+          <w:sz w:val="20"/>
+          <w:szCs w:val="20"/>
         </w:rPr>
         <w:tab/>
         <w:t xml:space="preserve">   </w:t>
@@ -812,78 +807,8 @@
           <w:rFonts w:cs="Times New Roman"/>
           <w:b/>
           <w:bCs/>
-          <w:sz w:val="18"/>
-          <w:szCs w:val="18"/>
-        </w:rPr>
-        <w:t xml:space="preserve">   </w:t>
-      </w:r>
-      <w:r>
-        <w:rPr>
-          <w:rFonts w:cs="Times New Roman"/>
-          <w:b/>
-          <w:bCs/>
-          <w:sz w:val="18"/>
-          <w:szCs w:val="18"/>
-        </w:rPr>
-        <w:tab/>
-      </w:r>
-      <w:r>
-        <w:rPr>
-          <w:rFonts w:cs="Times New Roman"/>
-          <w:b/>
-          <w:bCs/>
-          <w:sz w:val="18"/>
-          <w:szCs w:val="18"/>
-        </w:rPr>
-        <w:tab/>
-      </w:r>
-      <w:r>
-        <w:rPr>
-          <w:rFonts w:cs="Times New Roman"/>
-          <w:b/>
-          <w:bCs/>
-          <w:sz w:val="18"/>
-          <w:szCs w:val="18"/>
-        </w:rPr>
-        <w:tab/>
-      </w:r>
-      <w:r>
-        <w:rPr>
-          <w:rFonts w:cs="Times New Roman"/>
-          <w:b/>
-          <w:bCs/>
-          <w:sz w:val="18"/>
-          <w:szCs w:val="18"/>
-        </w:rPr>
-        <w:tab/>
-      </w:r>
-      <w:r>
-        <w:rPr>
-          <w:rFonts w:cs="Times New Roman"/>
-          <w:b/>
-          <w:bCs/>
-          <w:sz w:val="18"/>
-          <w:szCs w:val="18"/>
-        </w:rPr>
-        <w:tab/>
-      </w:r>
-      <w:r>
-        <w:rPr>
-          <w:rFonts w:cs="Times New Roman"/>
-          <w:b/>
-          <w:bCs/>
-          <w:sz w:val="18"/>
-          <w:szCs w:val="18"/>
-        </w:rPr>
-        <w:tab/>
-      </w:r>
-      <w:r>
-        <w:rPr>
-          <w:rFonts w:cs="Times New Roman"/>
-          <w:b/>
-          <w:bCs/>
-          <w:sz w:val="18"/>
-          <w:szCs w:val="18"/>
+          <w:sz w:val="20"/>
+          <w:szCs w:val="20"/>
         </w:rPr>
         <w:t>2010 Aug -2014 May</w:t>
       </w:r>
@@ -902,15 +827,15 @@
           <w:bCs/>
           <w:i/>
           <w:iCs/>
-          <w:sz w:val="18"/>
-          <w:szCs w:val="18"/>
-        </w:rPr>
-      </w:pPr>
-      <w:r>
-        <w:rPr>
-          <w:rFonts w:cs="Times New Roman"/>
-          <w:sz w:val="18"/>
-          <w:szCs w:val="18"/>
+          <w:sz w:val="20"/>
+          <w:szCs w:val="20"/>
+        </w:rPr>
+      </w:pPr>
+      <w:r>
+        <w:rPr>
+          <w:rFonts w:cs="Times New Roman"/>
+          <w:sz w:val="20"/>
+          <w:szCs w:val="20"/>
         </w:rPr>
         <w:t>Performed ultra-high vacuum scanning tunneling microscopy on graphene, semiconductor materials. Managed an electronic and atomic characterization laboratory</w:t>
       </w:r>
@@ -928,8 +853,8 @@
           <w:bCs/>
           <w:i/>
           <w:iCs/>
-          <w:sz w:val="18"/>
-          <w:szCs w:val="18"/>
+          <w:sz w:val="20"/>
+          <w:szCs w:val="20"/>
         </w:rPr>
       </w:pPr>
       <w:r>
@@ -939,8 +864,8 @@
           <w:bCs/>
           <w:i/>
           <w:iCs/>
-          <w:sz w:val="18"/>
-          <w:szCs w:val="18"/>
+          <w:sz w:val="20"/>
+          <w:szCs w:val="20"/>
         </w:rPr>
         <w:t>PROJECTS</w:t>
       </w:r>
@@ -953,17 +878,17 @@
           <w:rFonts w:cs="Times New Roman"/>
           <w:b/>
           <w:bCs/>
-          <w:sz w:val="18"/>
-          <w:szCs w:val="18"/>
-        </w:rPr>
-      </w:pPr>
-      <w:r>
-        <w:rPr>
-          <w:rFonts w:cs="Times New Roman"/>
-          <w:b/>
-          <w:bCs/>
-          <w:sz w:val="18"/>
-          <w:szCs w:val="18"/>
+          <w:sz w:val="20"/>
+          <w:szCs w:val="20"/>
+        </w:rPr>
+      </w:pPr>
+      <w:r>
+        <w:rPr>
+          <w:rFonts w:cs="Times New Roman"/>
+          <w:b/>
+          <w:bCs/>
+          <w:sz w:val="20"/>
+          <w:szCs w:val="20"/>
         </w:rPr>
         <w:t>Discussion Forum for CS Department</w:t>
       </w:r>
@@ -976,17 +901,17 @@
           <w:rFonts w:cs="Times New Roman"/>
           <w:b/>
           <w:bCs/>
-          <w:sz w:val="18"/>
-          <w:szCs w:val="18"/>
-        </w:rPr>
-      </w:pPr>
-      <w:r>
-        <w:rPr>
-          <w:rFonts w:cs="Times New Roman"/>
-          <w:b/>
-          <w:bCs/>
-          <w:sz w:val="18"/>
-          <w:szCs w:val="18"/>
+          <w:sz w:val="20"/>
+          <w:szCs w:val="20"/>
+        </w:rPr>
+      </w:pPr>
+      <w:r>
+        <w:rPr>
+          <w:rFonts w:cs="Times New Roman"/>
+          <w:b/>
+          <w:bCs/>
+          <w:sz w:val="20"/>
+          <w:szCs w:val="20"/>
         </w:rPr>
         <w:t xml:space="preserve">This web app is hosted on </w:t>
       </w:r>
@@ -997,32 +922,10 @@
             <w:rFonts w:cs="Times New Roman"/>
             <w:b/>
             <w:bCs/>
-            <w:sz w:val="18"/>
-            <w:szCs w:val="18"/>
+            <w:sz w:val="20"/>
+            <w:szCs w:val="20"/>
           </w:rPr>
-          <w:t>https://407ccd0a5e.pythonanywhere</w:t>
-        </w:r>
-        <w:r>
-          <w:rPr>
-            <w:rStyle w:val="Hyperlink"/>
-            <w:rFonts w:cs="Times New Roman"/>
-            <w:b/>
-            <w:bCs/>
-            <w:sz w:val="18"/>
-            <w:szCs w:val="18"/>
-          </w:rPr>
-          <w:t>.</w:t>
-        </w:r>
-        <w:r>
-          <w:rPr>
-            <w:rStyle w:val="Hyperlink"/>
-            <w:rFonts w:cs="Times New Roman"/>
-            <w:b/>
-            <w:bCs/>
-            <w:sz w:val="18"/>
-            <w:szCs w:val="18"/>
-          </w:rPr>
-          <w:t>com/disscussion_forum</w:t>
+          <w:t>https://407ccd0a5e.pythonanywhere.com/disscussion_forum</w:t>
         </w:r>
       </w:hyperlink>
     </w:p>
@@ -1036,31 +939,23 @@
         <w:jc w:val="both"/>
         <w:rPr>
           <w:rFonts w:cs="Times New Roman"/>
-          <w:sz w:val="18"/>
-          <w:szCs w:val="18"/>
-        </w:rPr>
-      </w:pPr>
-      <w:r>
-        <w:rPr>
-          <w:rFonts w:cs="Times New Roman"/>
-          <w:sz w:val="18"/>
-          <w:szCs w:val="18"/>
-        </w:rPr>
-        <w:t xml:space="preserve">Fully functional discussion forum that allows user (registration and login required) to ask questions, answer questions, and vote </w:t>
-      </w:r>
-      <w:r>
-        <w:rPr>
-          <w:rFonts w:cs="Times New Roman"/>
-          <w:sz w:val="18"/>
-          <w:szCs w:val="18"/>
-        </w:rPr>
-        <w:t>for the question they like</w:t>
+          <w:sz w:val="20"/>
+          <w:szCs w:val="20"/>
+        </w:rPr>
+      </w:pPr>
+      <w:r>
+        <w:rPr>
+          <w:rFonts w:cs="Times New Roman"/>
+          <w:sz w:val="20"/>
+          <w:szCs w:val="20"/>
+        </w:rPr>
+        <w:t>Fully functional discussion forum that allows user (registration and login required) to ask questions, answer questions, and vote for the question they like</w:t>
       </w:r>
       <w:r>
         <w:rPr>
           <w:rFonts w:cs="Times New Roman" w:hint="eastAsia"/>
-          <w:sz w:val="18"/>
-          <w:szCs w:val="18"/>
+          <w:sz w:val="20"/>
+          <w:szCs w:val="20"/>
         </w:rPr>
         <w:t>.</w:t>
       </w:r>
@@ -1075,15 +970,15 @@
         <w:jc w:val="both"/>
         <w:rPr>
           <w:rFonts w:cs="Times New Roman"/>
-          <w:sz w:val="18"/>
-          <w:szCs w:val="18"/>
-        </w:rPr>
-      </w:pPr>
-      <w:r>
-        <w:rPr>
-          <w:rFonts w:cs="Times New Roman"/>
-          <w:sz w:val="18"/>
-          <w:szCs w:val="18"/>
+          <w:sz w:val="20"/>
+          <w:szCs w:val="20"/>
+        </w:rPr>
+      </w:pPr>
+      <w:r>
+        <w:rPr>
+          <w:rFonts w:cs="Times New Roman"/>
+          <w:sz w:val="20"/>
+          <w:szCs w:val="20"/>
         </w:rPr>
         <w:t>Design and implemented using Python and the Web2Py framework.</w:t>
       </w:r>
@@ -1096,8 +991,8 @@
           <w:rFonts w:cs="Times New Roman"/>
           <w:b/>
           <w:bCs/>
-          <w:sz w:val="18"/>
-          <w:szCs w:val="18"/>
+          <w:sz w:val="20"/>
+          <w:szCs w:val="20"/>
         </w:rPr>
       </w:pPr>
       <w:r>
@@ -1105,8 +1000,8 @@
           <w:rFonts w:cs="Times New Roman" w:hint="eastAsia"/>
           <w:b/>
           <w:bCs/>
-          <w:sz w:val="18"/>
-          <w:szCs w:val="18"/>
+          <w:sz w:val="20"/>
+          <w:szCs w:val="20"/>
         </w:rPr>
         <w:t>Smartphone-Based Recognition of human activities and postural transitions</w:t>
       </w:r>
@@ -1121,25 +1016,17 @@
         <w:jc w:val="both"/>
         <w:rPr>
           <w:rFonts w:cs="Times New Roman"/>
-          <w:sz w:val="18"/>
-          <w:szCs w:val="18"/>
+          <w:sz w:val="20"/>
+          <w:szCs w:val="20"/>
         </w:rPr>
       </w:pPr>
       <w:r>
         <w:rPr>
           <w:rFonts w:cs="Times New Roman" w:hint="eastAsia"/>
-          <w:sz w:val="18"/>
-          <w:szCs w:val="18"/>
-        </w:rPr>
-        <w:t>Designed machine learning algorithm to analyze human activity signal recorded via smartphone</w:t>
-      </w:r>
-      <w:r>
-        <w:rPr>
-          <w:rFonts w:cs="Times New Roman" w:hint="eastAsia"/>
-          <w:sz w:val="18"/>
-          <w:szCs w:val="18"/>
-        </w:rPr>
-        <w:t>.</w:t>
+          <w:sz w:val="20"/>
+          <w:szCs w:val="20"/>
+        </w:rPr>
+        <w:t>Designed machine learning algorithm to analyze human activity signal recorded via smartphone.</w:t>
       </w:r>
     </w:p>
     <w:p>
@@ -1152,15 +1039,15 @@
         <w:jc w:val="both"/>
         <w:rPr>
           <w:rFonts w:cs="Times New Roman"/>
-          <w:sz w:val="18"/>
-          <w:szCs w:val="18"/>
+          <w:sz w:val="20"/>
+          <w:szCs w:val="20"/>
         </w:rPr>
       </w:pPr>
       <w:r>
         <w:rPr>
           <w:rFonts w:cs="Times New Roman" w:hint="eastAsia"/>
-          <w:sz w:val="18"/>
-          <w:szCs w:val="18"/>
+          <w:sz w:val="20"/>
+          <w:szCs w:val="20"/>
         </w:rPr>
         <w:t>Successfully classified 6 standard movements and 6 transition movements with error rate less than 10 %.</w:t>
       </w:r>
@@ -1171,25 +1058,25 @@
         <w:jc w:val="both"/>
         <w:rPr>
           <w:rFonts w:cs="Times New Roman"/>
-          <w:sz w:val="18"/>
-          <w:szCs w:val="18"/>
-        </w:rPr>
-      </w:pPr>
-      <w:r>
-        <w:rPr>
-          <w:rFonts w:cs="Times New Roman"/>
-          <w:b/>
-          <w:bCs/>
-          <w:sz w:val="18"/>
-          <w:szCs w:val="18"/>
+          <w:sz w:val="20"/>
+          <w:szCs w:val="20"/>
+        </w:rPr>
+      </w:pPr>
+      <w:r>
+        <w:rPr>
+          <w:rFonts w:cs="Times New Roman"/>
+          <w:b/>
+          <w:bCs/>
+          <w:sz w:val="20"/>
+          <w:szCs w:val="20"/>
         </w:rPr>
         <w:t>Online shopping bookstore app</w:t>
       </w:r>
       <w:r>
         <w:rPr>
           <w:rFonts w:cs="Times New Roman"/>
-          <w:sz w:val="18"/>
-          <w:szCs w:val="18"/>
+          <w:sz w:val="20"/>
+          <w:szCs w:val="20"/>
         </w:rPr>
         <w:t xml:space="preserve"> </w:t>
       </w:r>
@@ -1204,81 +1091,63 @@
         <w:jc w:val="both"/>
         <w:rPr>
           <w:rFonts w:cs="Times New Roman"/>
-          <w:sz w:val="18"/>
-          <w:szCs w:val="18"/>
-        </w:rPr>
-      </w:pPr>
-      <w:r>
-        <w:rPr>
-          <w:rFonts w:cs="Times New Roman"/>
-          <w:sz w:val="18"/>
-          <w:szCs w:val="18"/>
+          <w:sz w:val="20"/>
+          <w:szCs w:val="20"/>
+        </w:rPr>
+      </w:pPr>
+      <w:r>
+        <w:rPr>
+          <w:rFonts w:cs="Times New Roman"/>
+          <w:sz w:val="20"/>
+          <w:szCs w:val="20"/>
         </w:rPr>
         <w:t>A fully functional full stack online store</w:t>
       </w:r>
       <w:r>
         <w:rPr>
           <w:rFonts w:cs="Times New Roman" w:hint="eastAsia"/>
-          <w:sz w:val="18"/>
-          <w:szCs w:val="18"/>
+          <w:sz w:val="20"/>
+          <w:szCs w:val="20"/>
         </w:rPr>
         <w:t>. Implemented</w:t>
       </w:r>
       <w:r>
         <w:rPr>
           <w:rFonts w:cs="Times New Roman"/>
-          <w:sz w:val="18"/>
-          <w:szCs w:val="18"/>
+          <w:sz w:val="20"/>
+          <w:szCs w:val="20"/>
         </w:rPr>
         <w:t xml:space="preserve"> </w:t>
       </w:r>
       <w:r>
         <w:rPr>
           <w:rFonts w:cs="Times New Roman" w:hint="eastAsia"/>
-          <w:sz w:val="18"/>
-          <w:szCs w:val="18"/>
+          <w:sz w:val="20"/>
+          <w:szCs w:val="20"/>
         </w:rPr>
         <w:t>u</w:t>
       </w:r>
       <w:r>
         <w:rPr>
           <w:rFonts w:cs="Times New Roman"/>
-          <w:sz w:val="18"/>
-          <w:szCs w:val="18"/>
-        </w:rPr>
-        <w:t>ser registra</w:t>
-      </w:r>
-      <w:bookmarkStart w:id="0" w:name="_GoBack"/>
-      <w:bookmarkEnd w:id="0"/>
-      <w:r>
-        <w:rPr>
-          <w:rFonts w:cs="Times New Roman"/>
-          <w:sz w:val="18"/>
-          <w:szCs w:val="18"/>
-        </w:rPr>
-        <w:t>tion, login, shopping cart, and payment method. Bo</w:t>
-      </w:r>
-      <w:r>
-        <w:rPr>
-          <w:rFonts w:cs="Times New Roman"/>
-          <w:sz w:val="18"/>
-          <w:szCs w:val="18"/>
-        </w:rPr>
-        <w:t>otstrap and standard CSS were used for front-end design; C#</w:t>
+          <w:sz w:val="20"/>
+          <w:szCs w:val="20"/>
+        </w:rPr>
+        <w:t>ser registration, login, shopping cart, and payment method. Bootstrap and standard CSS were used for front-end design; C#</w:t>
       </w:r>
       <w:r>
         <w:rPr>
           <w:rFonts w:cs="Times New Roman" w:hint="eastAsia"/>
-          <w:sz w:val="18"/>
-          <w:szCs w:val="18"/>
+          <w:sz w:val="20"/>
+          <w:szCs w:val="20"/>
         </w:rPr>
         <w:t xml:space="preserve"> with</w:t>
       </w:r>
       <w:r>
         <w:rPr>
           <w:rFonts w:cs="Times New Roman"/>
-          <w:sz w:val="18"/>
-          <w:szCs w:val="18"/>
+          <w:sz w:val="20"/>
+          <w:szCs w:val="20"/>
         </w:rPr>
         <w:t xml:space="preserve"> .NET framework were used for server side programming. </w:t>
       </w:r>
@@ -1296,8 +1165,8 @@
           <w:bCs/>
           <w:i/>
           <w:iCs/>
-          <w:sz w:val="18"/>
-          <w:szCs w:val="18"/>
+          <w:sz w:val="20"/>
+          <w:szCs w:val="20"/>
         </w:rPr>
       </w:pPr>
       <w:r>
@@ -1307,8 +1176,8 @@
           <w:bCs/>
           <w:i/>
           <w:iCs/>
-          <w:sz w:val="18"/>
-          <w:szCs w:val="18"/>
+          <w:sz w:val="20"/>
+          <w:szCs w:val="20"/>
         </w:rPr>
         <w:t>SKILLS</w:t>
       </w:r>
@@ -1320,17 +1189,17 @@
           <w:rFonts w:cs="Times New Roman"/>
           <w:b/>
           <w:bCs/>
-          <w:sz w:val="18"/>
-          <w:szCs w:val="18"/>
-        </w:rPr>
-      </w:pPr>
-      <w:r>
-        <w:rPr>
-          <w:rFonts w:cs="Times New Roman"/>
-          <w:b/>
-          <w:bCs/>
-          <w:sz w:val="18"/>
-          <w:szCs w:val="18"/>
+          <w:sz w:val="20"/>
+          <w:szCs w:val="20"/>
+        </w:rPr>
+      </w:pPr>
+      <w:r>
+        <w:rPr>
+          <w:rFonts w:cs="Times New Roman"/>
+          <w:b/>
+          <w:bCs/>
+          <w:sz w:val="20"/>
+          <w:szCs w:val="20"/>
         </w:rPr>
         <w:t>Web development, Object-O</w:t>
       </w:r>
@@ -1339,8 +1208,8 @@
           <w:rFonts w:cs="Times New Roman"/>
           <w:b/>
           <w:bCs/>
-          <w:sz w:val="18"/>
-          <w:szCs w:val="18"/>
+          <w:sz w:val="20"/>
+          <w:szCs w:val="20"/>
         </w:rPr>
         <w:t>riented design, Networking, building REST service and REST API, Scientific Computing, Machine Learning</w:t>
       </w:r>
@@ -1355,75 +1224,75 @@
         <w:jc w:val="both"/>
         <w:rPr>
           <w:rFonts w:cs="Times New Roman"/>
-          <w:sz w:val="18"/>
-          <w:szCs w:val="18"/>
-        </w:rPr>
-      </w:pPr>
-      <w:r>
-        <w:rPr>
-          <w:rFonts w:cs="Times New Roman"/>
-          <w:b/>
-          <w:bCs/>
-          <w:sz w:val="18"/>
-          <w:szCs w:val="18"/>
-        </w:rPr>
-        <w:t>P</w:t>
-      </w:r>
-      <w:r>
-        <w:rPr>
-          <w:rFonts w:cs="Times New Roman"/>
-          <w:b/>
-          <w:bCs/>
-          <w:sz w:val="18"/>
-          <w:szCs w:val="18"/>
-        </w:rPr>
-        <w:t>ython:</w:t>
-      </w:r>
-      <w:r>
-        <w:rPr>
-          <w:rFonts w:cs="Times New Roman"/>
-          <w:b/>
-          <w:bCs/>
-          <w:sz w:val="18"/>
-          <w:szCs w:val="18"/>
-        </w:rPr>
-        <w:tab/>
-      </w:r>
-      <w:r>
-        <w:rPr>
-          <w:rFonts w:cs="Times New Roman"/>
-          <w:b/>
-          <w:bCs/>
-          <w:sz w:val="18"/>
-          <w:szCs w:val="18"/>
-        </w:rPr>
-        <w:tab/>
-      </w:r>
-      <w:r>
-        <w:rPr>
-          <w:rFonts w:cs="Times New Roman"/>
-          <w:b/>
-          <w:bCs/>
-          <w:sz w:val="18"/>
-          <w:szCs w:val="18"/>
-        </w:rPr>
-        <w:tab/>
-      </w:r>
-      <w:r>
-        <w:rPr>
-          <w:rFonts w:cs="Times New Roman"/>
-          <w:b/>
-          <w:bCs/>
-          <w:sz w:val="18"/>
-          <w:szCs w:val="18"/>
-        </w:rPr>
-        <w:tab/>
-      </w:r>
-      <w:r>
-        <w:rPr>
-          <w:rFonts w:cs="Times New Roman"/>
-          <w:sz w:val="18"/>
-          <w:szCs w:val="18"/>
+          <w:sz w:val="20"/>
+          <w:szCs w:val="20"/>
+        </w:rPr>
+      </w:pPr>
+      <w:r>
+        <w:rPr>
+          <w:rFonts w:cs="Times New Roman"/>
+          <w:b/>
+          <w:bCs/>
+          <w:sz w:val="20"/>
+          <w:szCs w:val="20"/>
+        </w:rPr>
+        <w:t>Python:</w:t>
+      </w:r>
+      <w:r>
+        <w:rPr>
+          <w:rFonts w:cs="Times New Roman"/>
+          <w:b/>
+          <w:bCs/>
+          <w:sz w:val="20"/>
+          <w:szCs w:val="20"/>
+        </w:rPr>
+        <w:tab/>
+      </w:r>
+      <w:r>
+        <w:rPr>
+          <w:rFonts w:cs="Times New Roman"/>
+          <w:b/>
+          <w:bCs/>
+          <w:sz w:val="20"/>
+          <w:szCs w:val="20"/>
+        </w:rPr>
+        <w:tab/>
+      </w:r>
+      <w:r>
+        <w:rPr>
+          <w:rFonts w:cs="Times New Roman"/>
+          <w:b/>
+          <w:bCs/>
+          <w:sz w:val="20"/>
+          <w:szCs w:val="20"/>
+        </w:rPr>
+        <w:tab/>
+      </w:r>
+      <w:r>
+        <w:rPr>
+          <w:rFonts w:cs="Times New Roman"/>
+          <w:b/>
+          <w:bCs/>
+          <w:sz w:val="20"/>
+          <w:szCs w:val="20"/>
+        </w:rPr>
+        <w:tab/>
+      </w:r>
+      <w:r>
+        <w:rPr>
+          <w:rFonts w:cs="Times New Roman"/>
+          <w:b/>
+          <w:bCs/>
+          <w:sz w:val="20"/>
+          <w:szCs w:val="20"/>
+        </w:rPr>
+        <w:tab/>
+      </w:r>
+      <w:r>
+        <w:rPr>
+          <w:rFonts w:cs="Times New Roman"/>
+          <w:sz w:val="20"/>
+          <w:szCs w:val="20"/>
         </w:rPr>
         <w:t xml:space="preserve">Flask, Web2Py, </w:t>
       </w:r>
@@ -1431,8 +1300,8 @@
       <w:r>
         <w:rPr>
           <w:rFonts w:cs="Times New Roman"/>
-          <w:sz w:val="18"/>
-          <w:szCs w:val="18"/>
+          <w:sz w:val="20"/>
+          <w:szCs w:val="20"/>
         </w:rPr>
         <w:t>Django</w:t>
       </w:r>
@@ -1440,8 +1309,8 @@
       <w:r>
         <w:rPr>
           <w:rFonts w:cs="Times New Roman"/>
-          <w:sz w:val="18"/>
-          <w:szCs w:val="18"/>
+          <w:sz w:val="20"/>
+          <w:szCs w:val="20"/>
         </w:rPr>
         <w:t xml:space="preserve">, </w:t>
       </w:r>
@@ -1449,8 +1318,8 @@
       <w:r>
         <w:rPr>
           <w:rFonts w:cs="Times New Roman"/>
-          <w:sz w:val="18"/>
-          <w:szCs w:val="18"/>
+          <w:sz w:val="20"/>
+          <w:szCs w:val="20"/>
         </w:rPr>
         <w:t>NumPy</w:t>
       </w:r>
@@ -1458,8 +1327,8 @@
       <w:r>
         <w:rPr>
           <w:rFonts w:cs="Times New Roman"/>
-          <w:sz w:val="18"/>
-          <w:szCs w:val="18"/>
+          <w:sz w:val="20"/>
+          <w:szCs w:val="20"/>
         </w:rPr>
         <w:t xml:space="preserve">, </w:t>
       </w:r>
@@ -1467,8 +1336,8 @@
       <w:r>
         <w:rPr>
           <w:rFonts w:cs="Times New Roman"/>
-          <w:sz w:val="18"/>
-          <w:szCs w:val="18"/>
+          <w:sz w:val="20"/>
+          <w:szCs w:val="20"/>
         </w:rPr>
         <w:t>SciPy</w:t>
       </w:r>
@@ -1486,17 +1355,17 @@
           <w:rFonts w:cs="Times New Roman"/>
           <w:b/>
           <w:bCs/>
-          <w:sz w:val="18"/>
-          <w:szCs w:val="18"/>
-        </w:rPr>
-      </w:pPr>
-      <w:r>
-        <w:rPr>
-          <w:rFonts w:cs="Times New Roman"/>
-          <w:b/>
-          <w:bCs/>
-          <w:sz w:val="18"/>
-          <w:szCs w:val="18"/>
+          <w:sz w:val="20"/>
+          <w:szCs w:val="20"/>
+        </w:rPr>
+      </w:pPr>
+      <w:r>
+        <w:rPr>
+          <w:rFonts w:cs="Times New Roman"/>
+          <w:b/>
+          <w:bCs/>
+          <w:sz w:val="20"/>
+          <w:szCs w:val="20"/>
         </w:rPr>
         <w:t>Java:</w:t>
       </w:r>
@@ -1505,56 +1374,56 @@
           <w:rFonts w:cs="Times New Roman"/>
           <w:b/>
           <w:bCs/>
-          <w:sz w:val="18"/>
-          <w:szCs w:val="18"/>
-        </w:rPr>
-        <w:tab/>
-      </w:r>
-      <w:r>
-        <w:rPr>
-          <w:rFonts w:cs="Times New Roman"/>
-          <w:b/>
-          <w:bCs/>
-          <w:sz w:val="18"/>
-          <w:szCs w:val="18"/>
-        </w:rPr>
-        <w:tab/>
-      </w:r>
-      <w:r>
-        <w:rPr>
-          <w:rFonts w:cs="Times New Roman"/>
-          <w:b/>
-          <w:bCs/>
-          <w:sz w:val="18"/>
-          <w:szCs w:val="18"/>
-        </w:rPr>
-        <w:tab/>
-      </w:r>
-      <w:r>
-        <w:rPr>
-          <w:rFonts w:cs="Times New Roman"/>
-          <w:b/>
-          <w:bCs/>
-          <w:sz w:val="18"/>
-          <w:szCs w:val="18"/>
-        </w:rPr>
-        <w:tab/>
-      </w:r>
-      <w:r>
-        <w:rPr>
-          <w:rFonts w:cs="Times New Roman"/>
-          <w:b/>
-          <w:bCs/>
-          <w:sz w:val="18"/>
-          <w:szCs w:val="18"/>
-        </w:rPr>
-        <w:tab/>
-      </w:r>
-      <w:r>
-        <w:rPr>
-          <w:rFonts w:cs="Times New Roman"/>
-          <w:sz w:val="18"/>
-          <w:szCs w:val="18"/>
+          <w:sz w:val="20"/>
+          <w:szCs w:val="20"/>
+        </w:rPr>
+        <w:tab/>
+      </w:r>
+      <w:r>
+        <w:rPr>
+          <w:rFonts w:cs="Times New Roman"/>
+          <w:b/>
+          <w:bCs/>
+          <w:sz w:val="20"/>
+          <w:szCs w:val="20"/>
+        </w:rPr>
+        <w:tab/>
+      </w:r>
+      <w:r>
+        <w:rPr>
+          <w:rFonts w:cs="Times New Roman"/>
+          <w:b/>
+          <w:bCs/>
+          <w:sz w:val="20"/>
+          <w:szCs w:val="20"/>
+        </w:rPr>
+        <w:tab/>
+      </w:r>
+      <w:r>
+        <w:rPr>
+          <w:rFonts w:cs="Times New Roman"/>
+          <w:b/>
+          <w:bCs/>
+          <w:sz w:val="20"/>
+          <w:szCs w:val="20"/>
+        </w:rPr>
+        <w:tab/>
+      </w:r>
+      <w:r>
+        <w:rPr>
+          <w:rFonts w:cs="Times New Roman"/>
+          <w:b/>
+          <w:bCs/>
+          <w:sz w:val="20"/>
+          <w:szCs w:val="20"/>
+        </w:rPr>
+        <w:tab/>
+      </w:r>
+      <w:r>
+        <w:rPr>
+          <w:rFonts w:cs="Times New Roman"/>
+          <w:sz w:val="20"/>
+          <w:szCs w:val="20"/>
         </w:rPr>
         <w:t>TCP/IP socket programming, Android development</w:t>
       </w:r>
@@ -1571,17 +1440,17 @@
           <w:rFonts w:cs="Times New Roman"/>
           <w:b/>
           <w:bCs/>
-          <w:sz w:val="18"/>
-          <w:szCs w:val="18"/>
-        </w:rPr>
-      </w:pPr>
-      <w:r>
-        <w:rPr>
-          <w:rFonts w:cs="Times New Roman"/>
-          <w:b/>
-          <w:bCs/>
-          <w:sz w:val="18"/>
-          <w:szCs w:val="18"/>
+          <w:sz w:val="20"/>
+          <w:szCs w:val="20"/>
+        </w:rPr>
+      </w:pPr>
+      <w:r>
+        <w:rPr>
+          <w:rFonts w:cs="Times New Roman"/>
+          <w:b/>
+          <w:bCs/>
+          <w:sz w:val="20"/>
+          <w:szCs w:val="20"/>
         </w:rPr>
         <w:t xml:space="preserve">JavaScript: </w:t>
       </w:r>
@@ -1590,36 +1459,46 @@
           <w:rFonts w:cs="Times New Roman"/>
           <w:b/>
           <w:bCs/>
-          <w:sz w:val="18"/>
-          <w:szCs w:val="18"/>
-        </w:rPr>
-        <w:tab/>
-      </w:r>
-      <w:r>
-        <w:rPr>
-          <w:rFonts w:cs="Times New Roman"/>
-          <w:b/>
-          <w:bCs/>
-          <w:sz w:val="18"/>
-          <w:szCs w:val="18"/>
-        </w:rPr>
-        <w:tab/>
-      </w:r>
-      <w:r>
-        <w:rPr>
-          <w:rFonts w:cs="Times New Roman"/>
-          <w:b/>
-          <w:bCs/>
-          <w:sz w:val="18"/>
-          <w:szCs w:val="18"/>
-        </w:rPr>
-        <w:tab/>
-      </w:r>
-      <w:r>
-        <w:rPr>
-          <w:rFonts w:cs="Times New Roman"/>
-          <w:sz w:val="18"/>
-          <w:szCs w:val="18"/>
+          <w:sz w:val="20"/>
+          <w:szCs w:val="20"/>
+        </w:rPr>
+        <w:tab/>
+      </w:r>
+      <w:r>
+        <w:rPr>
+          <w:rFonts w:cs="Times New Roman"/>
+          <w:b/>
+          <w:bCs/>
+          <w:sz w:val="20"/>
+          <w:szCs w:val="20"/>
+        </w:rPr>
+        <w:tab/>
+      </w:r>
+      <w:r>
+        <w:rPr>
+          <w:rFonts w:cs="Times New Roman"/>
+          <w:b/>
+          <w:bCs/>
+          <w:sz w:val="20"/>
+          <w:szCs w:val="20"/>
+        </w:rPr>
+        <w:tab/>
+      </w:r>
+      <w:r>
+        <w:rPr>
+          <w:rFonts w:cs="Times New Roman"/>
+          <w:b/>
+          <w:bCs/>
+          <w:sz w:val="20"/>
+          <w:szCs w:val="20"/>
+        </w:rPr>
+        <w:tab/>
+      </w:r>
+      <w:r>
+        <w:rPr>
+          <w:rFonts w:cs="Times New Roman"/>
+          <w:sz w:val="20"/>
+          <w:szCs w:val="20"/>
         </w:rPr>
         <w:t>Angular.js, Reactive.js, Node.js, jQuery, AJAX</w:t>
       </w:r>
@@ -1636,17 +1515,17 @@
           <w:rFonts w:cs="Times New Roman"/>
           <w:b/>
           <w:bCs/>
-          <w:sz w:val="18"/>
-          <w:szCs w:val="18"/>
-        </w:rPr>
-      </w:pPr>
-      <w:r>
-        <w:rPr>
-          <w:rFonts w:cs="Times New Roman"/>
-          <w:b/>
-          <w:bCs/>
-          <w:sz w:val="18"/>
-          <w:szCs w:val="18"/>
+          <w:sz w:val="20"/>
+          <w:szCs w:val="20"/>
+        </w:rPr>
+      </w:pPr>
+      <w:r>
+        <w:rPr>
+          <w:rFonts w:cs="Times New Roman"/>
+          <w:b/>
+          <w:bCs/>
+          <w:sz w:val="20"/>
+          <w:szCs w:val="20"/>
         </w:rPr>
         <w:t>C#:</w:t>
       </w:r>
@@ -1655,56 +1534,66 @@
           <w:rFonts w:cs="Times New Roman"/>
           <w:b/>
           <w:bCs/>
-          <w:sz w:val="18"/>
-          <w:szCs w:val="18"/>
-        </w:rPr>
-        <w:tab/>
-      </w:r>
-      <w:r>
-        <w:rPr>
-          <w:rFonts w:cs="Times New Roman"/>
-          <w:b/>
-          <w:bCs/>
-          <w:sz w:val="18"/>
-          <w:szCs w:val="18"/>
-        </w:rPr>
-        <w:tab/>
-      </w:r>
-      <w:r>
-        <w:rPr>
-          <w:rFonts w:cs="Times New Roman"/>
-          <w:b/>
-          <w:bCs/>
-          <w:sz w:val="18"/>
-          <w:szCs w:val="18"/>
-        </w:rPr>
-        <w:tab/>
-      </w:r>
-      <w:r>
-        <w:rPr>
-          <w:rFonts w:cs="Times New Roman"/>
-          <w:b/>
-          <w:bCs/>
-          <w:sz w:val="18"/>
-          <w:szCs w:val="18"/>
-        </w:rPr>
-        <w:tab/>
-      </w:r>
-      <w:r>
-        <w:rPr>
-          <w:rFonts w:cs="Times New Roman"/>
-          <w:b/>
-          <w:bCs/>
-          <w:sz w:val="18"/>
-          <w:szCs w:val="18"/>
-        </w:rPr>
-        <w:tab/>
-      </w:r>
-      <w:r>
-        <w:rPr>
-          <w:rFonts w:cs="Times New Roman"/>
-          <w:sz w:val="18"/>
-          <w:szCs w:val="18"/>
+          <w:sz w:val="20"/>
+          <w:szCs w:val="20"/>
+        </w:rPr>
+        <w:tab/>
+      </w:r>
+      <w:r>
+        <w:rPr>
+          <w:rFonts w:cs="Times New Roman"/>
+          <w:b/>
+          <w:bCs/>
+          <w:sz w:val="20"/>
+          <w:szCs w:val="20"/>
+        </w:rPr>
+        <w:tab/>
+      </w:r>
+      <w:r>
+        <w:rPr>
+          <w:rFonts w:cs="Times New Roman"/>
+          <w:b/>
+          <w:bCs/>
+          <w:sz w:val="20"/>
+          <w:szCs w:val="20"/>
+        </w:rPr>
+        <w:tab/>
+      </w:r>
+      <w:r>
+        <w:rPr>
+          <w:rFonts w:cs="Times New Roman"/>
+          <w:b/>
+          <w:bCs/>
+          <w:sz w:val="20"/>
+          <w:szCs w:val="20"/>
+        </w:rPr>
+        <w:tab/>
+      </w:r>
+      <w:r>
+        <w:rPr>
+          <w:rFonts w:cs="Times New Roman"/>
+          <w:b/>
+          <w:bCs/>
+          <w:sz w:val="20"/>
+          <w:szCs w:val="20"/>
+        </w:rPr>
+        <w:tab/>
+      </w:r>
+      <w:r>
+        <w:rPr>
+          <w:rFonts w:cs="Times New Roman"/>
+          <w:b/>
+          <w:bCs/>
+          <w:sz w:val="20"/>
+          <w:szCs w:val="20"/>
+        </w:rPr>
+        <w:tab/>
+      </w:r>
+      <w:r>
+        <w:rPr>
+          <w:rFonts w:cs="Times New Roman"/>
+          <w:sz w:val="20"/>
+          <w:szCs w:val="20"/>
         </w:rPr>
         <w:t>.NET</w:t>
       </w:r>
@@ -1721,17 +1610,17 @@
           <w:rFonts w:cs="Times New Roman"/>
           <w:b/>
           <w:bCs/>
-          <w:sz w:val="18"/>
-          <w:szCs w:val="18"/>
-        </w:rPr>
-      </w:pPr>
-      <w:r>
-        <w:rPr>
-          <w:rFonts w:cs="Times New Roman"/>
-          <w:b/>
-          <w:bCs/>
-          <w:sz w:val="18"/>
-          <w:szCs w:val="18"/>
+          <w:sz w:val="20"/>
+          <w:szCs w:val="20"/>
+        </w:rPr>
+      </w:pPr>
+      <w:r>
+        <w:rPr>
+          <w:rFonts w:cs="Times New Roman"/>
+          <w:b/>
+          <w:bCs/>
+          <w:sz w:val="20"/>
+          <w:szCs w:val="20"/>
         </w:rPr>
         <w:t>Version control:</w:t>
       </w:r>
@@ -1740,28 +1629,28 @@
           <w:rFonts w:cs="Times New Roman"/>
           <w:b/>
           <w:bCs/>
-          <w:sz w:val="18"/>
-          <w:szCs w:val="18"/>
-        </w:rPr>
-        <w:tab/>
-      </w:r>
-      <w:r>
-        <w:rPr>
-          <w:rFonts w:cs="Times New Roman"/>
-          <w:b/>
-          <w:bCs/>
-          <w:sz w:val="18"/>
-          <w:szCs w:val="18"/>
-        </w:rPr>
-        <w:tab/>
-      </w:r>
-      <w:r>
-        <w:rPr>
-          <w:rFonts w:cs="Times New Roman"/>
-          <w:b/>
-          <w:bCs/>
-          <w:sz w:val="18"/>
-          <w:szCs w:val="18"/>
+          <w:sz w:val="20"/>
+          <w:szCs w:val="20"/>
+        </w:rPr>
+        <w:tab/>
+      </w:r>
+      <w:r>
+        <w:rPr>
+          <w:rFonts w:cs="Times New Roman"/>
+          <w:b/>
+          <w:bCs/>
+          <w:sz w:val="20"/>
+          <w:szCs w:val="20"/>
+        </w:rPr>
+        <w:tab/>
+      </w:r>
+      <w:r>
+        <w:rPr>
+          <w:rFonts w:cs="Times New Roman"/>
+          <w:b/>
+          <w:bCs/>
+          <w:sz w:val="20"/>
+          <w:szCs w:val="20"/>
         </w:rPr>
         <w:tab/>
       </w:r>
@@ -1769,8 +1658,8 @@
       <w:r>
         <w:rPr>
           <w:rFonts w:cs="Times New Roman"/>
-          <w:sz w:val="18"/>
-          <w:szCs w:val="18"/>
+          <w:sz w:val="20"/>
+          <w:szCs w:val="20"/>
         </w:rPr>
         <w:t>Git</w:t>
       </w:r>
@@ -1778,8 +1667,8 @@
       <w:r>
         <w:rPr>
           <w:rFonts w:cs="Times New Roman"/>
-          <w:sz w:val="18"/>
-          <w:szCs w:val="18"/>
+          <w:sz w:val="20"/>
+          <w:szCs w:val="20"/>
         </w:rPr>
         <w:t xml:space="preserve"> &amp; </w:t>
       </w:r>
@@ -1787,8 +1676,8 @@
       <w:r>
         <w:rPr>
           <w:rFonts w:cs="Times New Roman"/>
-          <w:sz w:val="18"/>
-          <w:szCs w:val="18"/>
+          <w:sz w:val="20"/>
+          <w:szCs w:val="20"/>
         </w:rPr>
         <w:t>Github</w:t>
       </w:r>
@@ -1796,8 +1685,8 @@
       <w:r>
         <w:rPr>
           <w:rFonts w:cs="Times New Roman"/>
-          <w:sz w:val="18"/>
-          <w:szCs w:val="18"/>
+          <w:sz w:val="20"/>
+          <w:szCs w:val="20"/>
         </w:rPr>
         <w:t xml:space="preserve">, </w:t>
       </w:r>
@@ -1805,8 +1694,8 @@
       <w:r>
         <w:rPr>
           <w:rFonts w:cs="Times New Roman"/>
-          <w:sz w:val="18"/>
-          <w:szCs w:val="18"/>
+          <w:sz w:val="20"/>
+          <w:szCs w:val="20"/>
         </w:rPr>
         <w:t>Bitbucket</w:t>
       </w:r>
@@ -1824,17 +1713,17 @@
           <w:rFonts w:cs="Times New Roman"/>
           <w:b/>
           <w:bCs/>
-          <w:sz w:val="18"/>
-          <w:szCs w:val="18"/>
-        </w:rPr>
-      </w:pPr>
-      <w:r>
-        <w:rPr>
-          <w:rFonts w:cs="Times New Roman"/>
-          <w:b/>
-          <w:bCs/>
-          <w:sz w:val="18"/>
-          <w:szCs w:val="18"/>
+          <w:sz w:val="20"/>
+          <w:szCs w:val="20"/>
+        </w:rPr>
+      </w:pPr>
+      <w:r>
+        <w:rPr>
+          <w:rFonts w:cs="Times New Roman"/>
+          <w:b/>
+          <w:bCs/>
+          <w:sz w:val="20"/>
+          <w:szCs w:val="20"/>
         </w:rPr>
         <w:t>Databases:</w:t>
       </w:r>
@@ -1843,46 +1732,46 @@
           <w:rFonts w:cs="Times New Roman"/>
           <w:b/>
           <w:bCs/>
-          <w:sz w:val="18"/>
-          <w:szCs w:val="18"/>
-        </w:rPr>
-        <w:tab/>
-      </w:r>
-      <w:r>
-        <w:rPr>
-          <w:rFonts w:cs="Times New Roman"/>
-          <w:b/>
-          <w:bCs/>
-          <w:sz w:val="18"/>
-          <w:szCs w:val="18"/>
-        </w:rPr>
-        <w:tab/>
-      </w:r>
-      <w:r>
-        <w:rPr>
-          <w:rFonts w:cs="Times New Roman"/>
-          <w:b/>
-          <w:bCs/>
-          <w:sz w:val="18"/>
-          <w:szCs w:val="18"/>
-        </w:rPr>
-        <w:tab/>
-      </w:r>
-      <w:r>
-        <w:rPr>
-          <w:rFonts w:cs="Times New Roman"/>
-          <w:b/>
-          <w:bCs/>
-          <w:sz w:val="18"/>
-          <w:szCs w:val="18"/>
-        </w:rPr>
-        <w:tab/>
-      </w:r>
-      <w:r>
-        <w:rPr>
-          <w:rFonts w:cs="Times New Roman"/>
-          <w:sz w:val="18"/>
-          <w:szCs w:val="18"/>
+          <w:sz w:val="20"/>
+          <w:szCs w:val="20"/>
+        </w:rPr>
+        <w:tab/>
+      </w:r>
+      <w:r>
+        <w:rPr>
+          <w:rFonts w:cs="Times New Roman"/>
+          <w:b/>
+          <w:bCs/>
+          <w:sz w:val="20"/>
+          <w:szCs w:val="20"/>
+        </w:rPr>
+        <w:tab/>
+      </w:r>
+      <w:r>
+        <w:rPr>
+          <w:rFonts w:cs="Times New Roman"/>
+          <w:b/>
+          <w:bCs/>
+          <w:sz w:val="20"/>
+          <w:szCs w:val="20"/>
+        </w:rPr>
+        <w:tab/>
+      </w:r>
+      <w:r>
+        <w:rPr>
+          <w:rFonts w:cs="Times New Roman"/>
+          <w:b/>
+          <w:bCs/>
+          <w:sz w:val="20"/>
+          <w:szCs w:val="20"/>
+        </w:rPr>
+        <w:tab/>
+      </w:r>
+      <w:r>
+        <w:rPr>
+          <w:rFonts w:cs="Times New Roman"/>
+          <w:sz w:val="20"/>
+          <w:szCs w:val="20"/>
         </w:rPr>
         <w:t xml:space="preserve">MySQL, Oracle, PostgreSQL, SQLite, </w:t>
       </w:r>
@@ -1890,8 +1779,8 @@
       <w:r>
         <w:rPr>
           <w:rFonts w:cs="Times New Roman"/>
-          <w:sz w:val="18"/>
-          <w:szCs w:val="18"/>
+          <w:sz w:val="20"/>
+          <w:szCs w:val="20"/>
         </w:rPr>
         <w:t>MongoDB</w:t>
       </w:r>
@@ -1909,17 +1798,17 @@
           <w:rFonts w:cs="Times New Roman"/>
           <w:b/>
           <w:bCs/>
-          <w:sz w:val="18"/>
-          <w:szCs w:val="18"/>
-        </w:rPr>
-      </w:pPr>
-      <w:r>
-        <w:rPr>
-          <w:rFonts w:cs="Times New Roman"/>
-          <w:b/>
-          <w:bCs/>
-          <w:sz w:val="18"/>
-          <w:szCs w:val="18"/>
+          <w:sz w:val="20"/>
+          <w:szCs w:val="20"/>
+        </w:rPr>
+      </w:pPr>
+      <w:r>
+        <w:rPr>
+          <w:rFonts w:cs="Times New Roman"/>
+          <w:b/>
+          <w:bCs/>
+          <w:sz w:val="20"/>
+          <w:szCs w:val="20"/>
         </w:rPr>
         <w:t>Operating System:</w:t>
       </w:r>
@@ -1928,34 +1817,44 @@
           <w:rFonts w:cs="Times New Roman"/>
           <w:b/>
           <w:bCs/>
-          <w:sz w:val="18"/>
-          <w:szCs w:val="18"/>
-        </w:rPr>
-        <w:tab/>
-      </w:r>
-      <w:r>
-        <w:rPr>
-          <w:rFonts w:cs="Times New Roman"/>
-          <w:b/>
-          <w:bCs/>
-          <w:sz w:val="18"/>
-          <w:szCs w:val="18"/>
-        </w:rPr>
-        <w:tab/>
-      </w:r>
-      <w:r>
-        <w:rPr>
-          <w:rFonts w:cs="Times New Roman"/>
-          <w:sz w:val="18"/>
-          <w:szCs w:val="18"/>
+          <w:sz w:val="20"/>
+          <w:szCs w:val="20"/>
+        </w:rPr>
+        <w:tab/>
+      </w:r>
+      <w:r>
+        <w:rPr>
+          <w:rFonts w:cs="Times New Roman"/>
+          <w:b/>
+          <w:bCs/>
+          <w:sz w:val="20"/>
+          <w:szCs w:val="20"/>
+        </w:rPr>
+        <w:tab/>
+      </w:r>
+      <w:r>
+        <w:rPr>
+          <w:rFonts w:cs="Times New Roman"/>
+          <w:b/>
+          <w:bCs/>
+          <w:sz w:val="20"/>
+          <w:szCs w:val="20"/>
+        </w:rPr>
+        <w:tab/>
+      </w:r>
+      <w:r>
+        <w:rPr>
+          <w:rFonts w:cs="Times New Roman"/>
+          <w:sz w:val="20"/>
+          <w:szCs w:val="20"/>
         </w:rPr>
         <w:t>Linux (Ubuntu, Fedora), Mac</w:t>
       </w:r>
       <w:r>
         <w:rPr>
           <w:rFonts w:cs="Times New Roman"/>
-          <w:sz w:val="18"/>
-          <w:szCs w:val="18"/>
+          <w:sz w:val="20"/>
+          <w:szCs w:val="20"/>
         </w:rPr>
         <w:t>, Windows</w:t>
       </w:r>
@@ -1972,17 +1871,17 @@
           <w:rFonts w:cs="Times New Roman"/>
           <w:b/>
           <w:bCs/>
-          <w:sz w:val="18"/>
-          <w:szCs w:val="18"/>
-        </w:rPr>
-      </w:pPr>
-      <w:r>
-        <w:rPr>
-          <w:rFonts w:cs="Times New Roman"/>
-          <w:b/>
-          <w:bCs/>
-          <w:sz w:val="18"/>
-          <w:szCs w:val="18"/>
+          <w:sz w:val="20"/>
+          <w:szCs w:val="20"/>
+        </w:rPr>
+      </w:pPr>
+      <w:r>
+        <w:rPr>
+          <w:rFonts w:cs="Times New Roman"/>
+          <w:b/>
+          <w:bCs/>
+          <w:sz w:val="20"/>
+          <w:szCs w:val="20"/>
         </w:rPr>
         <w:t>Others:</w:t>
       </w:r>
@@ -1991,46 +1890,56 @@
           <w:rFonts w:cs="Times New Roman"/>
           <w:b/>
           <w:bCs/>
-          <w:sz w:val="18"/>
-          <w:szCs w:val="18"/>
-        </w:rPr>
-        <w:tab/>
-      </w:r>
-      <w:r>
-        <w:rPr>
-          <w:rFonts w:cs="Times New Roman"/>
-          <w:b/>
-          <w:bCs/>
-          <w:sz w:val="18"/>
-          <w:szCs w:val="18"/>
-        </w:rPr>
-        <w:tab/>
-      </w:r>
-      <w:r>
-        <w:rPr>
-          <w:rFonts w:cs="Times New Roman"/>
-          <w:b/>
-          <w:bCs/>
-          <w:sz w:val="18"/>
-          <w:szCs w:val="18"/>
-        </w:rPr>
-        <w:tab/>
-      </w:r>
-      <w:r>
-        <w:rPr>
-          <w:rFonts w:cs="Times New Roman"/>
-          <w:b/>
-          <w:bCs/>
-          <w:sz w:val="18"/>
-          <w:szCs w:val="18"/>
-        </w:rPr>
-        <w:tab/>
-      </w:r>
-      <w:r>
-        <w:rPr>
-          <w:rFonts w:cs="Times New Roman"/>
-          <w:sz w:val="18"/>
-          <w:szCs w:val="18"/>
+          <w:sz w:val="20"/>
+          <w:szCs w:val="20"/>
+        </w:rPr>
+        <w:tab/>
+      </w:r>
+      <w:r>
+        <w:rPr>
+          <w:rFonts w:cs="Times New Roman"/>
+          <w:b/>
+          <w:bCs/>
+          <w:sz w:val="20"/>
+          <w:szCs w:val="20"/>
+        </w:rPr>
+        <w:tab/>
+      </w:r>
+      <w:r>
+        <w:rPr>
+          <w:rFonts w:cs="Times New Roman"/>
+          <w:b/>
+          <w:bCs/>
+          <w:sz w:val="20"/>
+          <w:szCs w:val="20"/>
+        </w:rPr>
+        <w:tab/>
+      </w:r>
+      <w:r>
+        <w:rPr>
+          <w:rFonts w:cs="Times New Roman"/>
+          <w:b/>
+          <w:bCs/>
+          <w:sz w:val="20"/>
+          <w:szCs w:val="20"/>
+        </w:rPr>
+        <w:tab/>
+      </w:r>
+      <w:r>
+        <w:rPr>
+          <w:rFonts w:cs="Times New Roman"/>
+          <w:b/>
+          <w:bCs/>
+          <w:sz w:val="20"/>
+          <w:szCs w:val="20"/>
+        </w:rPr>
+        <w:tab/>
+      </w:r>
+      <w:r>
+        <w:rPr>
+          <w:rFonts w:cs="Times New Roman"/>
+          <w:sz w:val="20"/>
+          <w:szCs w:val="20"/>
         </w:rPr>
         <w:t>PHP, HTML, CSS, MATLAB, Octave</w:t>
       </w:r>

--- a/resume/稿/Resume.docx
+++ b/resume/稿/Resume.docx
@@ -1,6 +1,6 @@
 
 <file path=word/document.xml><?xml version="1.0" encoding="utf-8"?>
-<w:document xmlns:wpc="http://schemas.microsoft.com/office/word/2010/wordprocessingCanvas" xmlns:mo="http://schemas.microsoft.com/office/mac/office/2008/main" xmlns:mc="http://schemas.openxmlformats.org/markup-compatibility/2006" xmlns:mv="urn:schemas-microsoft-com:mac:vml" xmlns:o="urn:schemas-microsoft-com:office:office" xmlns:r="http://schemas.openxmlformats.org/officeDocument/2006/relationships" xmlns:m="http://schemas.openxmlformats.org/officeDocument/2006/math" xmlns:v="urn:schemas-microsoft-com:vml" xmlns:wp14="http://schemas.microsoft.com/office/word/2010/wordprocessingDrawing" xmlns:wp="http://schemas.openxmlformats.org/drawingml/2006/wordprocessingDrawing" xmlns:w10="urn:schemas-microsoft-com:office:word" xmlns:w="http://schemas.openxmlformats.org/wordprocessingml/2006/main" xmlns:w14="http://schemas.microsoft.com/office/word/2010/wordml" xmlns:w15="http://schemas.microsoft.com/office/word/2012/wordml" xmlns:wpg="http://schemas.microsoft.com/office/word/2010/wordprocessingGroup" xmlns:wpi="http://schemas.microsoft.com/office/word/2010/wordprocessingInk" xmlns:wne="http://schemas.microsoft.com/office/word/2006/wordml" xmlns:wps="http://schemas.microsoft.com/office/word/2010/wordprocessingShape" mc:Ignorable="w14 w15 wp14">
+<w:document xmlns:wpc="http://schemas.microsoft.com/office/word/2010/wordprocessingCanvas" xmlns:mc="http://schemas.openxmlformats.org/markup-compatibility/2006" xmlns:o="urn:schemas-microsoft-com:office:office" xmlns:r="http://schemas.openxmlformats.org/officeDocument/2006/relationships" xmlns:m="http://schemas.openxmlformats.org/officeDocument/2006/math" xmlns:v="urn:schemas-microsoft-com:vml" xmlns:wp14="http://schemas.microsoft.com/office/word/2010/wordprocessingDrawing" xmlns:wp="http://schemas.openxmlformats.org/drawingml/2006/wordprocessingDrawing" xmlns:w10="urn:schemas-microsoft-com:office:word" xmlns:w="http://schemas.openxmlformats.org/wordprocessingml/2006/main" xmlns:w14="http://schemas.microsoft.com/office/word/2010/wordml" xmlns:wpg="http://schemas.microsoft.com/office/word/2010/wordprocessingGroup" xmlns:wpi="http://schemas.microsoft.com/office/word/2010/wordprocessingInk" xmlns:wne="http://schemas.microsoft.com/office/word/2006/wordml" xmlns:wps="http://schemas.microsoft.com/office/word/2010/wordprocessingShape" mc:Ignorable="w14 wp14">
   <w:body>
     <w:p>
       <w:pPr>
@@ -14,8 +14,6 @@
           <w:szCs w:val="28"/>
         </w:rPr>
       </w:pPr>
-      <w:bookmarkStart w:id="0" w:name="_GoBack"/>
-      <w:bookmarkEnd w:id="0"/>
       <w:proofErr w:type="spellStart"/>
       <w:r>
         <w:rPr>
@@ -197,7 +195,6 @@
         <w:tab/>
         <w:t xml:space="preserve">          </w:t>
       </w:r>
-      <w:proofErr w:type="gramStart"/>
       <w:r>
         <w:rPr>
           <w:rFonts w:cs="Times New Roman"/>
@@ -219,7 +216,6 @@
         </w:rPr>
         <w:tab/>
       </w:r>
-      <w:proofErr w:type="gramEnd"/>
       <w:r>
         <w:rPr>
           <w:rFonts w:cs="Times New Roman"/>
@@ -578,30 +574,18 @@
           <w:sz w:val="20"/>
           <w:szCs w:val="20"/>
         </w:rPr>
-        <w:t xml:space="preserve">Full Stack Web development Intern, American Family </w:t>
-      </w:r>
-      <w:proofErr w:type="gramStart"/>
-      <w:r>
-        <w:rPr>
-          <w:rFonts w:cs="Times New Roman"/>
-          <w:b/>
-          <w:bCs/>
-          <w:sz w:val="20"/>
-          <w:szCs w:val="20"/>
-        </w:rPr>
-        <w:t xml:space="preserve">Insurance  </w:t>
-      </w:r>
-      <w:r>
-        <w:rPr>
-          <w:rFonts w:cs="Times New Roman"/>
-          <w:b/>
-          <w:bCs/>
-          <w:sz w:val="20"/>
-          <w:szCs w:val="20"/>
-        </w:rPr>
-        <w:tab/>
-      </w:r>
-      <w:proofErr w:type="gramEnd"/>
+        <w:t xml:space="preserve">Full Stack Web development Intern, American Family Insurance  </w:t>
+      </w:r>
+      <w:r>
+        <w:rPr>
+          <w:rFonts w:cs="Times New Roman"/>
+          <w:b/>
+          <w:bCs/>
+          <w:sz w:val="20"/>
+          <w:szCs w:val="20"/>
+        </w:rPr>
+        <w:tab/>
+      </w:r>
       <w:r>
         <w:rPr>
           <w:rFonts w:cs="Times New Roman"/>
@@ -915,10 +899,10 @@
         </w:rPr>
         <w:t xml:space="preserve">This web app is hosted on </w:t>
       </w:r>
-      <w:hyperlink r:id="rId6" w:history="1">
+      <w:hyperlink r:id="rId7" w:history="1">
         <w:r>
           <w:rPr>
-            <w:rStyle w:val="Hyperlink"/>
+            <w:rStyle w:val="a4"/>
             <w:rFonts w:cs="Times New Roman"/>
             <w:b/>
             <w:bCs/>
@@ -938,7 +922,7 @@
         <w:spacing w:before="10" w:after="0" w:line="240" w:lineRule="auto"/>
         <w:jc w:val="both"/>
         <w:rPr>
-          <w:rFonts w:cs="Times New Roman"/>
+          <w:rFonts w:cs="Times New Roman" w:hint="eastAsia"/>
           <w:sz w:val="20"/>
           <w:szCs w:val="20"/>
         </w:rPr>
@@ -976,11 +960,11 @@
       </w:pPr>
       <w:r>
         <w:rPr>
-          <w:rFonts w:cs="Times New Roman"/>
-          <w:sz w:val="20"/>
-          <w:szCs w:val="20"/>
-        </w:rPr>
-        <w:t>Design and implemented using Python and the Web2Py framework.</w:t>
+          <w:rFonts w:cs="Times New Roman" w:hint="eastAsia"/>
+          <w:sz w:val="20"/>
+          <w:szCs w:val="20"/>
+        </w:rPr>
+        <w:t>Python is used for back end development; AJAX is used for asynchronous call in the voting function; Database abstraction layer (DAL) is used for SQL injection protection.</w:t>
       </w:r>
     </w:p>
     <w:p>
@@ -1049,7 +1033,17 @@
           <w:sz w:val="20"/>
           <w:szCs w:val="20"/>
         </w:rPr>
-        <w:t>Successfully classified 6 standard movements and 6 transition movements with error rate less than 10 %.</w:t>
+        <w:t>Successfully classified 6 standard movements and 6 tra</w:t>
+      </w:r>
+      <w:bookmarkStart w:id="0" w:name="_GoBack"/>
+      <w:bookmarkEnd w:id="0"/>
+      <w:r>
+        <w:rPr>
+          <w:rFonts w:cs="Times New Roman" w:hint="eastAsia"/>
+          <w:sz w:val="20"/>
+          <w:szCs w:val="20"/>
+        </w:rPr>
+        <w:t>nsition movements with error rate less than 10 %.</w:t>
       </w:r>
     </w:p>
     <w:p>
@@ -1294,25 +1288,7 @@
           <w:sz w:val="20"/>
           <w:szCs w:val="20"/>
         </w:rPr>
-        <w:t xml:space="preserve">Flask, Web2Py, </w:t>
-      </w:r>
-      <w:proofErr w:type="spellStart"/>
-      <w:r>
-        <w:rPr>
-          <w:rFonts w:cs="Times New Roman"/>
-          <w:sz w:val="20"/>
-          <w:szCs w:val="20"/>
-        </w:rPr>
-        <w:t>Django</w:t>
-      </w:r>
-      <w:proofErr w:type="spellEnd"/>
-      <w:r>
-        <w:rPr>
-          <w:rFonts w:cs="Times New Roman"/>
-          <w:sz w:val="20"/>
-          <w:szCs w:val="20"/>
-        </w:rPr>
-        <w:t xml:space="preserve">, </w:t>
+        <w:t xml:space="preserve">Flask, Web2Py, Django, </w:t>
       </w:r>
       <w:proofErr w:type="spellStart"/>
       <w:r>
@@ -1425,7 +1401,7 @@
           <w:sz w:val="20"/>
           <w:szCs w:val="20"/>
         </w:rPr>
-        <w:t>TCP/IP socket programming, Android development</w:t>
+        <w:t>TCP/IP socket programming</w:t>
       </w:r>
     </w:p>
     <w:p>
@@ -1500,7 +1476,15 @@
           <w:sz w:val="20"/>
           <w:szCs w:val="20"/>
         </w:rPr>
-        <w:t>Angular.js, Reactive.js, Node.js, jQuery, AJAX</w:t>
+        <w:t>Angular.js</w:t>
+      </w:r>
+      <w:r>
+        <w:rPr>
+          <w:rFonts w:cs="Times New Roman"/>
+          <w:sz w:val="20"/>
+          <w:szCs w:val="20"/>
+        </w:rPr>
+        <w:t>, Node.js, jQuery, AJAX</w:t>
       </w:r>
     </w:p>
     <w:p>
@@ -1773,18 +1757,8 @@
           <w:sz w:val="20"/>
           <w:szCs w:val="20"/>
         </w:rPr>
-        <w:t xml:space="preserve">MySQL, Oracle, PostgreSQL, SQLite, </w:t>
-      </w:r>
-      <w:proofErr w:type="spellStart"/>
-      <w:r>
-        <w:rPr>
-          <w:rFonts w:cs="Times New Roman"/>
-          <w:sz w:val="20"/>
-          <w:szCs w:val="20"/>
-        </w:rPr>
-        <w:t>MongoDB</w:t>
-      </w:r>
-      <w:proofErr w:type="spellEnd"/>
+        <w:t>MySQL, Oracle, PostgreSQL, SQLite, MongoDB</w:t>
+      </w:r>
     </w:p>
     <w:p>
       <w:pPr>
@@ -1941,7 +1915,15 @@
           <w:sz w:val="20"/>
           <w:szCs w:val="20"/>
         </w:rPr>
-        <w:t>PHP, HTML, CSS, MATLAB, Octave</w:t>
+        <w:t>PHP, HTML, CSS</w:t>
+      </w:r>
+      <w:r>
+        <w:rPr>
+          <w:rFonts w:cs="Times New Roman" w:hint="eastAsia"/>
+          <w:sz w:val="20"/>
+          <w:szCs w:val="20"/>
+        </w:rPr>
+        <w:t>, shell scripting</w:t>
       </w:r>
     </w:p>
     <w:sectPr>
@@ -1955,7 +1937,7 @@
 </file>
 
 <file path=word/numbering.xml><?xml version="1.0" encoding="utf-8"?>
-<w:numbering xmlns:wpc="http://schemas.microsoft.com/office/word/2010/wordprocessingCanvas" xmlns:mo="http://schemas.microsoft.com/office/mac/office/2008/main" xmlns:mc="http://schemas.openxmlformats.org/markup-compatibility/2006" xmlns:mv="urn:schemas-microsoft-com:mac:vml" xmlns:o="urn:schemas-microsoft-com:office:office" xmlns:r="http://schemas.openxmlformats.org/officeDocument/2006/relationships" xmlns:m="http://schemas.openxmlformats.org/officeDocument/2006/math" xmlns:v="urn:schemas-microsoft-com:vml" xmlns:wp14="http://schemas.microsoft.com/office/word/2010/wordprocessingDrawing" xmlns:wp="http://schemas.openxmlformats.org/drawingml/2006/wordprocessingDrawing" xmlns:w10="urn:schemas-microsoft-com:office:word" xmlns:w="http://schemas.openxmlformats.org/wordprocessingml/2006/main" xmlns:w14="http://schemas.microsoft.com/office/word/2010/wordml" xmlns:w15="http://schemas.microsoft.com/office/word/2012/wordml" xmlns:wpg="http://schemas.microsoft.com/office/word/2010/wordprocessingGroup" xmlns:wpi="http://schemas.microsoft.com/office/word/2010/wordprocessingInk" xmlns:wne="http://schemas.microsoft.com/office/word/2006/wordml" xmlns:wps="http://schemas.microsoft.com/office/word/2010/wordprocessingShape" mc:Ignorable="w14 w15 wp14">
+<w:numbering xmlns:wpc="http://schemas.microsoft.com/office/word/2010/wordprocessingCanvas" xmlns:mc="http://schemas.openxmlformats.org/markup-compatibility/2006" xmlns:o="urn:schemas-microsoft-com:office:office" xmlns:r="http://schemas.openxmlformats.org/officeDocument/2006/relationships" xmlns:m="http://schemas.openxmlformats.org/officeDocument/2006/math" xmlns:v="urn:schemas-microsoft-com:vml" xmlns:wp14="http://schemas.microsoft.com/office/word/2010/wordprocessingDrawing" xmlns:wp="http://schemas.openxmlformats.org/drawingml/2006/wordprocessingDrawing" xmlns:w10="urn:schemas-microsoft-com:office:word" xmlns:w="http://schemas.openxmlformats.org/wordprocessingml/2006/main" xmlns:w14="http://schemas.microsoft.com/office/word/2010/wordml" xmlns:wpg="http://schemas.microsoft.com/office/word/2010/wordprocessingGroup" xmlns:wpi="http://schemas.microsoft.com/office/word/2010/wordprocessingInk" xmlns:wne="http://schemas.microsoft.com/office/word/2006/wordml" xmlns:wps="http://schemas.microsoft.com/office/word/2010/wordprocessingShape" mc:Ignorable="w14 wp14">
   <w:abstractNum w:abstractNumId="0">
     <w:nsid w:val="56E050A2"/>
     <w:multiLevelType w:val="singleLevel"/>
@@ -2061,17 +2043,17 @@
 </file>
 
 <file path=word/styles.xml><?xml version="1.0" encoding="utf-8"?>
-<w:styles xmlns:mc="http://schemas.openxmlformats.org/markup-compatibility/2006" xmlns:r="http://schemas.openxmlformats.org/officeDocument/2006/relationships" xmlns:w="http://schemas.openxmlformats.org/wordprocessingml/2006/main" xmlns:w14="http://schemas.microsoft.com/office/word/2010/wordml" xmlns:w15="http://schemas.microsoft.com/office/word/2012/wordml" mc:Ignorable="w14 w15">
+<w:styles xmlns:mc="http://schemas.openxmlformats.org/markup-compatibility/2006" xmlns:r="http://schemas.openxmlformats.org/officeDocument/2006/relationships" xmlns:w="http://schemas.openxmlformats.org/wordprocessingml/2006/main" xmlns:w14="http://schemas.microsoft.com/office/word/2010/wordml" mc:Ignorable="w14">
   <w:docDefaults>
     <w:rPrDefault>
       <w:rPr>
-        <w:rFonts w:ascii="Times New Roman" w:eastAsia="SimSun" w:hAnsi="Times New Roman" w:cs="Times New Roman"/>
+        <w:rFonts w:ascii="Times New Roman" w:eastAsia="宋体" w:hAnsi="Times New Roman" w:cs="Times New Roman"/>
         <w:lang w:val="en-US" w:eastAsia="en-US" w:bidi="ar-SA"/>
       </w:rPr>
     </w:rPrDefault>
     <w:pPrDefault/>
   </w:docDefaults>
-  <w:latentStyles w:defLockedState="0" w:defUIPriority="0" w:defSemiHidden="0" w:defUnhideWhenUsed="0" w:defQFormat="0" w:count="380">
+  <w:latentStyles w:defLockedState="0" w:defUIPriority="0" w:defSemiHidden="0" w:defUnhideWhenUsed="0" w:defQFormat="0" w:count="267">
     <w:lsdException w:name="Normal" w:qFormat="1"/>
     <w:lsdException w:name="heading 1" w:qFormat="1"/>
     <w:lsdException w:name="heading 2" w:semiHidden="1" w:unhideWhenUsed="1" w:qFormat="1"/>
@@ -2140,15 +2122,6 @@
     <w:lsdException w:name="Table Web 3" w:semiHidden="1" w:unhideWhenUsed="1"/>
     <w:lsdException w:name="Balloon Text" w:qFormat="1"/>
     <w:lsdException w:name="Table Theme" w:semiHidden="1" w:unhideWhenUsed="1"/>
-    <w:lsdException w:name="Note Level 1" w:semiHidden="1" w:uiPriority="99" w:unhideWhenUsed="1"/>
-    <w:lsdException w:name="Note Level 2" w:semiHidden="1" w:uiPriority="99" w:unhideWhenUsed="1"/>
-    <w:lsdException w:name="Note Level 3" w:semiHidden="1" w:uiPriority="99" w:unhideWhenUsed="1"/>
-    <w:lsdException w:name="Note Level 4" w:semiHidden="1" w:uiPriority="99" w:unhideWhenUsed="1"/>
-    <w:lsdException w:name="Note Level 5" w:semiHidden="1" w:uiPriority="99" w:unhideWhenUsed="1"/>
-    <w:lsdException w:name="Note Level 6" w:semiHidden="1" w:uiPriority="99" w:unhideWhenUsed="1"/>
-    <w:lsdException w:name="Note Level 7" w:semiHidden="1" w:uiPriority="99" w:unhideWhenUsed="1"/>
-    <w:lsdException w:name="Note Level 8" w:semiHidden="1" w:uiPriority="99" w:unhideWhenUsed="1"/>
-    <w:lsdException w:name="Note Level 9" w:semiHidden="1" w:uiPriority="99" w:unhideWhenUsed="1"/>
     <w:lsdException w:name="Placeholder Text" w:semiHidden="1" w:uiPriority="99"/>
     <w:lsdException w:name="No Spacing" w:uiPriority="99"/>
     <w:lsdException w:name="Light Shading" w:uiPriority="60"/>
@@ -2260,112 +2233,8 @@
     <w:lsdException w:name="Book Title" w:uiPriority="33" w:qFormat="1"/>
     <w:lsdException w:name="Bibliography" w:semiHidden="1" w:uiPriority="37" w:unhideWhenUsed="1"/>
     <w:lsdException w:name="TOC Heading" w:semiHidden="1" w:uiPriority="39" w:unhideWhenUsed="1" w:qFormat="1"/>
-    <w:lsdException w:name="Plain Table 1" w:uiPriority="41"/>
-    <w:lsdException w:name="Plain Table 2" w:uiPriority="42"/>
-    <w:lsdException w:name="Plain Table 3" w:uiPriority="43"/>
-    <w:lsdException w:name="Plain Table 4" w:uiPriority="44"/>
-    <w:lsdException w:name="Plain Table 5" w:uiPriority="45"/>
-    <w:lsdException w:name="Grid Table Light" w:uiPriority="40"/>
-    <w:lsdException w:name="Grid Table 1 Light" w:uiPriority="46"/>
-    <w:lsdException w:name="Grid Table 2" w:uiPriority="47"/>
-    <w:lsdException w:name="Grid Table 3" w:uiPriority="48"/>
-    <w:lsdException w:name="Grid Table 4" w:uiPriority="49"/>
-    <w:lsdException w:name="Grid Table 5 Dark" w:uiPriority="50"/>
-    <w:lsdException w:name="Grid Table 6 Colorful" w:uiPriority="51"/>
-    <w:lsdException w:name="Grid Table 7 Colorful" w:uiPriority="52"/>
-    <w:lsdException w:name="Grid Table 1 Light Accent 1" w:uiPriority="46"/>
-    <w:lsdException w:name="Grid Table 2 Accent 1" w:uiPriority="47"/>
-    <w:lsdException w:name="Grid Table 3 Accent 1" w:uiPriority="48"/>
-    <w:lsdException w:name="Grid Table 4 Accent 1" w:uiPriority="49"/>
-    <w:lsdException w:name="Grid Table 5 Dark Accent 1" w:uiPriority="50"/>
-    <w:lsdException w:name="Grid Table 6 Colorful Accent 1" w:uiPriority="51"/>
-    <w:lsdException w:name="Grid Table 7 Colorful Accent 1" w:uiPriority="52"/>
-    <w:lsdException w:name="Grid Table 1 Light Accent 2" w:uiPriority="46"/>
-    <w:lsdException w:name="Grid Table 2 Accent 2" w:uiPriority="47"/>
-    <w:lsdException w:name="Grid Table 3 Accent 2" w:uiPriority="48"/>
-    <w:lsdException w:name="Grid Table 4 Accent 2" w:uiPriority="49"/>
-    <w:lsdException w:name="Grid Table 5 Dark Accent 2" w:uiPriority="50"/>
-    <w:lsdException w:name="Grid Table 6 Colorful Accent 2" w:uiPriority="51"/>
-    <w:lsdException w:name="Grid Table 7 Colorful Accent 2" w:uiPriority="52"/>
-    <w:lsdException w:name="Grid Table 1 Light Accent 3" w:uiPriority="46"/>
-    <w:lsdException w:name="Grid Table 2 Accent 3" w:uiPriority="47"/>
-    <w:lsdException w:name="Grid Table 3 Accent 3" w:uiPriority="48"/>
-    <w:lsdException w:name="Grid Table 4 Accent 3" w:uiPriority="49"/>
-    <w:lsdException w:name="Grid Table 5 Dark Accent 3" w:uiPriority="50"/>
-    <w:lsdException w:name="Grid Table 6 Colorful Accent 3" w:uiPriority="51"/>
-    <w:lsdException w:name="Grid Table 7 Colorful Accent 3" w:uiPriority="52"/>
-    <w:lsdException w:name="Grid Table 1 Light Accent 4" w:uiPriority="46"/>
-    <w:lsdException w:name="Grid Table 2 Accent 4" w:uiPriority="47"/>
-    <w:lsdException w:name="Grid Table 3 Accent 4" w:uiPriority="48"/>
-    <w:lsdException w:name="Grid Table 4 Accent 4" w:uiPriority="49"/>
-    <w:lsdException w:name="Grid Table 5 Dark Accent 4" w:uiPriority="50"/>
-    <w:lsdException w:name="Grid Table 6 Colorful Accent 4" w:uiPriority="51"/>
-    <w:lsdException w:name="Grid Table 7 Colorful Accent 4" w:uiPriority="52"/>
-    <w:lsdException w:name="Grid Table 1 Light Accent 5" w:uiPriority="46"/>
-    <w:lsdException w:name="Grid Table 2 Accent 5" w:uiPriority="47"/>
-    <w:lsdException w:name="Grid Table 3 Accent 5" w:uiPriority="48"/>
-    <w:lsdException w:name="Grid Table 4 Accent 5" w:uiPriority="49"/>
-    <w:lsdException w:name="Grid Table 5 Dark Accent 5" w:uiPriority="50"/>
-    <w:lsdException w:name="Grid Table 6 Colorful Accent 5" w:uiPriority="51"/>
-    <w:lsdException w:name="Grid Table 7 Colorful Accent 5" w:uiPriority="52"/>
-    <w:lsdException w:name="Grid Table 1 Light Accent 6" w:uiPriority="46"/>
-    <w:lsdException w:name="Grid Table 2 Accent 6" w:uiPriority="47"/>
-    <w:lsdException w:name="Grid Table 3 Accent 6" w:uiPriority="48"/>
-    <w:lsdException w:name="Grid Table 4 Accent 6" w:uiPriority="49"/>
-    <w:lsdException w:name="Grid Table 5 Dark Accent 6" w:uiPriority="50"/>
-    <w:lsdException w:name="Grid Table 6 Colorful Accent 6" w:uiPriority="51"/>
-    <w:lsdException w:name="Grid Table 7 Colorful Accent 6" w:uiPriority="52"/>
-    <w:lsdException w:name="List Table 1 Light" w:uiPriority="46"/>
-    <w:lsdException w:name="List Table 2" w:uiPriority="47"/>
-    <w:lsdException w:name="List Table 3" w:uiPriority="48"/>
-    <w:lsdException w:name="List Table 4" w:uiPriority="49"/>
-    <w:lsdException w:name="List Table 5 Dark" w:uiPriority="50"/>
-    <w:lsdException w:name="List Table 6 Colorful" w:uiPriority="51"/>
-    <w:lsdException w:name="List Table 7 Colorful" w:uiPriority="52"/>
-    <w:lsdException w:name="List Table 1 Light Accent 1" w:uiPriority="46"/>
-    <w:lsdException w:name="List Table 2 Accent 1" w:uiPriority="47"/>
-    <w:lsdException w:name="List Table 3 Accent 1" w:uiPriority="48"/>
-    <w:lsdException w:name="List Table 4 Accent 1" w:uiPriority="49"/>
-    <w:lsdException w:name="List Table 5 Dark Accent 1" w:uiPriority="50"/>
-    <w:lsdException w:name="List Table 6 Colorful Accent 1" w:uiPriority="51"/>
-    <w:lsdException w:name="List Table 7 Colorful Accent 1" w:uiPriority="52"/>
-    <w:lsdException w:name="List Table 1 Light Accent 2" w:uiPriority="46"/>
-    <w:lsdException w:name="List Table 2 Accent 2" w:uiPriority="47"/>
-    <w:lsdException w:name="List Table 3 Accent 2" w:uiPriority="48"/>
-    <w:lsdException w:name="List Table 4 Accent 2" w:uiPriority="49"/>
-    <w:lsdException w:name="List Table 5 Dark Accent 2" w:uiPriority="50"/>
-    <w:lsdException w:name="List Table 6 Colorful Accent 2" w:uiPriority="51"/>
-    <w:lsdException w:name="List Table 7 Colorful Accent 2" w:uiPriority="52"/>
-    <w:lsdException w:name="List Table 1 Light Accent 3" w:uiPriority="46"/>
-    <w:lsdException w:name="List Table 2 Accent 3" w:uiPriority="47"/>
-    <w:lsdException w:name="List Table 3 Accent 3" w:uiPriority="48"/>
-    <w:lsdException w:name="List Table 4 Accent 3" w:uiPriority="49"/>
-    <w:lsdException w:name="List Table 5 Dark Accent 3" w:uiPriority="50"/>
-    <w:lsdException w:name="List Table 6 Colorful Accent 3" w:uiPriority="51"/>
-    <w:lsdException w:name="List Table 7 Colorful Accent 3" w:uiPriority="52"/>
-    <w:lsdException w:name="List Table 1 Light Accent 4" w:uiPriority="46"/>
-    <w:lsdException w:name="List Table 2 Accent 4" w:uiPriority="47"/>
-    <w:lsdException w:name="List Table 3 Accent 4" w:uiPriority="48"/>
-    <w:lsdException w:name="List Table 4 Accent 4" w:uiPriority="49"/>
-    <w:lsdException w:name="List Table 5 Dark Accent 4" w:uiPriority="50"/>
-    <w:lsdException w:name="List Table 6 Colorful Accent 4" w:uiPriority="51"/>
-    <w:lsdException w:name="List Table 7 Colorful Accent 4" w:uiPriority="52"/>
-    <w:lsdException w:name="List Table 1 Light Accent 5" w:uiPriority="46"/>
-    <w:lsdException w:name="List Table 2 Accent 5" w:uiPriority="47"/>
-    <w:lsdException w:name="List Table 3 Accent 5" w:uiPriority="48"/>
-    <w:lsdException w:name="List Table 4 Accent 5" w:uiPriority="49"/>
-    <w:lsdException w:name="List Table 5 Dark Accent 5" w:uiPriority="50"/>
-    <w:lsdException w:name="List Table 6 Colorful Accent 5" w:uiPriority="51"/>
-    <w:lsdException w:name="List Table 7 Colorful Accent 5" w:uiPriority="52"/>
-    <w:lsdException w:name="List Table 1 Light Accent 6" w:uiPriority="46"/>
-    <w:lsdException w:name="List Table 2 Accent 6" w:uiPriority="47"/>
-    <w:lsdException w:name="List Table 3 Accent 6" w:uiPriority="48"/>
-    <w:lsdException w:name="List Table 4 Accent 6" w:uiPriority="49"/>
-    <w:lsdException w:name="List Table 5 Dark Accent 6" w:uiPriority="50"/>
-    <w:lsdException w:name="List Table 6 Colorful Accent 6" w:uiPriority="51"/>
-    <w:lsdException w:name="List Table 7 Colorful Accent 6" w:uiPriority="52"/>
   </w:latentStyles>
-  <w:style w:type="paragraph" w:default="1" w:styleId="Normal">
+  <w:style w:type="paragraph" w:default="1" w:styleId="a">
     <w:name w:val="Normal"/>
     <w:qFormat/>
     <w:pPr>
@@ -2380,13 +2249,13 @@
       <w:lang w:eastAsia="zh-CN"/>
     </w:rPr>
   </w:style>
-  <w:style w:type="character" w:default="1" w:styleId="DefaultParagraphFont">
+  <w:style w:type="character" w:default="1" w:styleId="a0">
     <w:name w:val="Default Paragraph Font"/>
     <w:uiPriority w:val="1"/>
     <w:semiHidden/>
     <w:unhideWhenUsed/>
   </w:style>
-  <w:style w:type="table" w:default="1" w:styleId="TableNormal">
+  <w:style w:type="table" w:default="1" w:styleId="a1">
     <w:name w:val="Normal Table"/>
     <w:uiPriority w:val="99"/>
     <w:semiHidden/>
@@ -2401,16 +2270,16 @@
       </w:tblCellMar>
     </w:tblPr>
   </w:style>
-  <w:style w:type="numbering" w:default="1" w:styleId="NoList">
+  <w:style w:type="numbering" w:default="1" w:styleId="a2">
     <w:name w:val="No List"/>
     <w:uiPriority w:val="99"/>
     <w:semiHidden/>
     <w:unhideWhenUsed/>
   </w:style>
-  <w:style w:type="paragraph" w:styleId="BalloonText">
+  <w:style w:type="paragraph" w:styleId="a3">
     <w:name w:val="Balloon Text"/>
-    <w:basedOn w:val="Normal"/>
-    <w:link w:val="BalloonTextChar"/>
+    <w:basedOn w:val="a"/>
+    <w:link w:val="Char"/>
     <w:qFormat/>
     <w:pPr>
       <w:spacing w:after="0" w:line="240" w:lineRule="auto"/>
@@ -2421,19 +2290,19 @@
       <w:szCs w:val="18"/>
     </w:rPr>
   </w:style>
-  <w:style w:type="character" w:styleId="Hyperlink">
+  <w:style w:type="character" w:styleId="a4">
     <w:name w:val="Hyperlink"/>
-    <w:basedOn w:val="DefaultParagraphFont"/>
+    <w:basedOn w:val="a0"/>
     <w:qFormat/>
     <w:rPr>
       <w:color w:val="0000FF"/>
       <w:u w:val="single"/>
     </w:rPr>
   </w:style>
-  <w:style w:type="character" w:customStyle="1" w:styleId="BalloonTextChar">
-    <w:name w:val="Balloon Text Char"/>
-    <w:basedOn w:val="DefaultParagraphFont"/>
-    <w:link w:val="BalloonText"/>
+  <w:style w:type="character" w:customStyle="1" w:styleId="Char">
+    <w:name w:val="批注框文本 Char"/>
+    <w:basedOn w:val="a0"/>
+    <w:link w:val="a3"/>
     <w:qFormat/>
     <w:rPr>
       <w:rFonts w:ascii="Segoe UI" w:hAnsi="Segoe UI" w:cs="Segoe UI"/>
@@ -2443,9 +2312,9 @@
       <w:lang w:eastAsia="zh-CN"/>
     </w:rPr>
   </w:style>
-  <w:style w:type="character" w:styleId="PlaceholderText">
+  <w:style w:type="character" w:styleId="a5">
     <w:name w:val="Placeholder Text"/>
-    <w:basedOn w:val="DefaultParagraphFont"/>
+    <w:basedOn w:val="a0"/>
     <w:uiPriority w:val="99"/>
     <w:semiHidden/>
     <w:rsid w:val="0080571E"/>
@@ -2453,9 +2322,301 @@
       <w:color w:val="808080"/>
     </w:rPr>
   </w:style>
-  <w:style w:type="character" w:styleId="FollowedHyperlink">
+  <w:style w:type="character" w:styleId="a6">
     <w:name w:val="FollowedHyperlink"/>
-    <w:basedOn w:val="DefaultParagraphFont"/>
+    <w:basedOn w:val="a0"/>
+    <w:rsid w:val="0080571E"/>
+    <w:rPr>
+      <w:color w:val="954F72" w:themeColor="followedHyperlink"/>
+      <w:u w:val="single"/>
+    </w:rPr>
+  </w:style>
+</w:styles>
+</file>
+
+<file path=word/stylesWithEffects.xml><?xml version="1.0" encoding="utf-8"?>
+<w:styles xmlns:wpc="http://schemas.microsoft.com/office/word/2010/wordprocessingCanvas" xmlns:mc="http://schemas.openxmlformats.org/markup-compatibility/2006" xmlns:o="urn:schemas-microsoft-com:office:office" xmlns:r="http://schemas.openxmlformats.org/officeDocument/2006/relationships" xmlns:m="http://schemas.openxmlformats.org/officeDocument/2006/math" xmlns:v="urn:schemas-microsoft-com:vml" xmlns:wp14="http://schemas.microsoft.com/office/word/2010/wordprocessingDrawing" xmlns:wp="http://schemas.openxmlformats.org/drawingml/2006/wordprocessingDrawing" xmlns:w10="urn:schemas-microsoft-com:office:word" xmlns:w="http://schemas.openxmlformats.org/wordprocessingml/2006/main" xmlns:w14="http://schemas.microsoft.com/office/word/2010/wordml" xmlns:wpg="http://schemas.microsoft.com/office/word/2010/wordprocessingGroup" xmlns:wpi="http://schemas.microsoft.com/office/word/2010/wordprocessingInk" xmlns:wne="http://schemas.microsoft.com/office/word/2006/wordml" xmlns:wps="http://schemas.microsoft.com/office/word/2010/wordprocessingShape" mc:Ignorable="w14 wp14">
+  <w:docDefaults>
+    <w:rPrDefault>
+      <w:rPr>
+        <w:rFonts w:ascii="Times New Roman" w:eastAsia="宋体" w:hAnsi="Times New Roman" w:cs="Times New Roman"/>
+        <w:lang w:val="en-US" w:eastAsia="en-US" w:bidi="ar-SA"/>
+      </w:rPr>
+    </w:rPrDefault>
+    <w:pPrDefault/>
+  </w:docDefaults>
+  <w:latentStyles w:defLockedState="0" w:defUIPriority="0" w:defSemiHidden="0" w:defUnhideWhenUsed="0" w:defQFormat="0" w:count="267">
+    <w:lsdException w:name="Normal" w:qFormat="1"/>
+    <w:lsdException w:name="heading 1" w:qFormat="1"/>
+    <w:lsdException w:name="heading 2" w:semiHidden="1" w:unhideWhenUsed="1" w:qFormat="1"/>
+    <w:lsdException w:name="heading 3" w:semiHidden="1" w:unhideWhenUsed="1" w:qFormat="1"/>
+    <w:lsdException w:name="heading 4" w:semiHidden="1" w:unhideWhenUsed="1" w:qFormat="1"/>
+    <w:lsdException w:name="heading 5" w:semiHidden="1" w:unhideWhenUsed="1" w:qFormat="1"/>
+    <w:lsdException w:name="heading 6" w:semiHidden="1" w:unhideWhenUsed="1" w:qFormat="1"/>
+    <w:lsdException w:name="heading 7" w:semiHidden="1" w:unhideWhenUsed="1" w:qFormat="1"/>
+    <w:lsdException w:name="heading 8" w:semiHidden="1" w:unhideWhenUsed="1" w:qFormat="1"/>
+    <w:lsdException w:name="heading 9" w:semiHidden="1" w:unhideWhenUsed="1" w:qFormat="1"/>
+    <w:lsdException w:name="caption" w:semiHidden="1" w:unhideWhenUsed="1" w:qFormat="1"/>
+    <w:lsdException w:name="Title" w:qFormat="1"/>
+    <w:lsdException w:name="Default Paragraph Font" w:uiPriority="1" w:unhideWhenUsed="1"/>
+    <w:lsdException w:name="Subtitle" w:qFormat="1"/>
+    <w:lsdException w:name="Hyperlink" w:qFormat="1"/>
+    <w:lsdException w:name="Strong" w:qFormat="1"/>
+    <w:lsdException w:name="Emphasis" w:qFormat="1"/>
+    <w:lsdException w:name="HTML Top of Form" w:semiHidden="1" w:uiPriority="99" w:unhideWhenUsed="1"/>
+    <w:lsdException w:name="HTML Bottom of Form" w:semiHidden="1" w:uiPriority="99" w:unhideWhenUsed="1"/>
+    <w:lsdException w:name="Normal Table" w:semiHidden="1" w:uiPriority="99" w:unhideWhenUsed="1" w:qFormat="1"/>
+    <w:lsdException w:name="No List" w:semiHidden="1" w:uiPriority="99" w:unhideWhenUsed="1"/>
+    <w:lsdException w:name="Outline List 1" w:semiHidden="1" w:uiPriority="99" w:unhideWhenUsed="1"/>
+    <w:lsdException w:name="Outline List 2" w:semiHidden="1" w:uiPriority="99" w:unhideWhenUsed="1"/>
+    <w:lsdException w:name="Outline List 3" w:semiHidden="1" w:uiPriority="99" w:unhideWhenUsed="1"/>
+    <w:lsdException w:name="Table Simple 1" w:semiHidden="1" w:unhideWhenUsed="1"/>
+    <w:lsdException w:name="Table Simple 2" w:semiHidden="1" w:unhideWhenUsed="1"/>
+    <w:lsdException w:name="Table Simple 3" w:semiHidden="1" w:unhideWhenUsed="1"/>
+    <w:lsdException w:name="Table Classic 1" w:semiHidden="1" w:unhideWhenUsed="1"/>
+    <w:lsdException w:name="Table Classic 2" w:semiHidden="1" w:unhideWhenUsed="1"/>
+    <w:lsdException w:name="Table Classic 3" w:semiHidden="1" w:unhideWhenUsed="1"/>
+    <w:lsdException w:name="Table Classic 4" w:semiHidden="1" w:unhideWhenUsed="1"/>
+    <w:lsdException w:name="Table Colorful 1" w:semiHidden="1" w:unhideWhenUsed="1"/>
+    <w:lsdException w:name="Table Colorful 2" w:semiHidden="1" w:unhideWhenUsed="1"/>
+    <w:lsdException w:name="Table Colorful 3" w:semiHidden="1" w:unhideWhenUsed="1"/>
+    <w:lsdException w:name="Table Columns 1" w:semiHidden="1" w:unhideWhenUsed="1"/>
+    <w:lsdException w:name="Table Columns 2" w:semiHidden="1" w:unhideWhenUsed="1"/>
+    <w:lsdException w:name="Table Columns 3" w:semiHidden="1" w:unhideWhenUsed="1"/>
+    <w:lsdException w:name="Table Columns 4" w:semiHidden="1" w:unhideWhenUsed="1"/>
+    <w:lsdException w:name="Table Columns 5" w:semiHidden="1" w:unhideWhenUsed="1"/>
+    <w:lsdException w:name="Table Grid 1" w:semiHidden="1" w:unhideWhenUsed="1"/>
+    <w:lsdException w:name="Table Grid 2" w:semiHidden="1" w:unhideWhenUsed="1"/>
+    <w:lsdException w:name="Table Grid 3" w:semiHidden="1" w:unhideWhenUsed="1"/>
+    <w:lsdException w:name="Table Grid 4" w:semiHidden="1" w:unhideWhenUsed="1"/>
+    <w:lsdException w:name="Table Grid 5" w:semiHidden="1" w:unhideWhenUsed="1"/>
+    <w:lsdException w:name="Table Grid 6" w:semiHidden="1" w:unhideWhenUsed="1"/>
+    <w:lsdException w:name="Table Grid 7" w:semiHidden="1" w:unhideWhenUsed="1"/>
+    <w:lsdException w:name="Table Grid 8" w:semiHidden="1" w:unhideWhenUsed="1"/>
+    <w:lsdException w:name="Table List 1" w:semiHidden="1" w:unhideWhenUsed="1"/>
+    <w:lsdException w:name="Table List 2" w:semiHidden="1" w:unhideWhenUsed="1"/>
+    <w:lsdException w:name="Table List 3" w:semiHidden="1" w:unhideWhenUsed="1"/>
+    <w:lsdException w:name="Table List 4" w:semiHidden="1" w:unhideWhenUsed="1"/>
+    <w:lsdException w:name="Table List 5" w:semiHidden="1" w:unhideWhenUsed="1"/>
+    <w:lsdException w:name="Table List 6" w:semiHidden="1" w:unhideWhenUsed="1"/>
+    <w:lsdException w:name="Table List 7" w:semiHidden="1" w:unhideWhenUsed="1"/>
+    <w:lsdException w:name="Table List 8" w:semiHidden="1" w:unhideWhenUsed="1"/>
+    <w:lsdException w:name="Table 3D effects 1" w:semiHidden="1" w:unhideWhenUsed="1"/>
+    <w:lsdException w:name="Table 3D effects 2" w:semiHidden="1" w:unhideWhenUsed="1"/>
+    <w:lsdException w:name="Table 3D effects 3" w:semiHidden="1" w:unhideWhenUsed="1"/>
+    <w:lsdException w:name="Table Contemporary" w:semiHidden="1" w:unhideWhenUsed="1"/>
+    <w:lsdException w:name="Table Elegant" w:semiHidden="1" w:unhideWhenUsed="1"/>
+    <w:lsdException w:name="Table Professional" w:semiHidden="1" w:unhideWhenUsed="1"/>
+    <w:lsdException w:name="Table Subtle 1" w:semiHidden="1" w:unhideWhenUsed="1"/>
+    <w:lsdException w:name="Table Subtle 2" w:semiHidden="1" w:unhideWhenUsed="1"/>
+    <w:lsdException w:name="Table Web 1" w:semiHidden="1" w:unhideWhenUsed="1"/>
+    <w:lsdException w:name="Table Web 2" w:semiHidden="1" w:unhideWhenUsed="1"/>
+    <w:lsdException w:name="Table Web 3" w:semiHidden="1" w:unhideWhenUsed="1"/>
+    <w:lsdException w:name="Balloon Text" w:qFormat="1"/>
+    <w:lsdException w:name="Table Theme" w:semiHidden="1" w:unhideWhenUsed="1"/>
+    <w:lsdException w:name="Placeholder Text" w:semiHidden="1" w:uiPriority="99"/>
+    <w:lsdException w:name="No Spacing" w:uiPriority="99"/>
+    <w:lsdException w:name="Light Shading" w:uiPriority="60"/>
+    <w:lsdException w:name="Light List" w:uiPriority="61"/>
+    <w:lsdException w:name="Light Grid" w:uiPriority="62"/>
+    <w:lsdException w:name="Medium Shading 1" w:uiPriority="63"/>
+    <w:lsdException w:name="Medium Shading 2" w:uiPriority="64"/>
+    <w:lsdException w:name="Medium List 1" w:uiPriority="65"/>
+    <w:lsdException w:name="Medium List 2" w:uiPriority="66"/>
+    <w:lsdException w:name="Medium Grid 1" w:uiPriority="67"/>
+    <w:lsdException w:name="Medium Grid 2" w:uiPriority="68"/>
+    <w:lsdException w:name="Medium Grid 3" w:uiPriority="69"/>
+    <w:lsdException w:name="Dark List" w:uiPriority="70"/>
+    <w:lsdException w:name="Colorful Shading" w:uiPriority="71"/>
+    <w:lsdException w:name="Colorful List" w:uiPriority="72"/>
+    <w:lsdException w:name="Colorful Grid" w:uiPriority="73"/>
+    <w:lsdException w:name="Light Shading Accent 1" w:uiPriority="60"/>
+    <w:lsdException w:name="Light List Accent 1" w:uiPriority="61"/>
+    <w:lsdException w:name="Light Grid Accent 1" w:uiPriority="62"/>
+    <w:lsdException w:name="Medium Shading 1 Accent 1" w:uiPriority="63"/>
+    <w:lsdException w:name="Medium Shading 2 Accent 1" w:uiPriority="64"/>
+    <w:lsdException w:name="Medium List 1 Accent 1" w:uiPriority="65"/>
+    <w:lsdException w:name="Revision" w:semiHidden="1" w:uiPriority="99"/>
+    <w:lsdException w:name="List Paragraph" w:uiPriority="99"/>
+    <w:lsdException w:name="Quote" w:uiPriority="99"/>
+    <w:lsdException w:name="Intense Quote" w:uiPriority="99"/>
+    <w:lsdException w:name="Medium List 2 Accent 1" w:uiPriority="66"/>
+    <w:lsdException w:name="Medium Grid 1 Accent 1" w:uiPriority="67"/>
+    <w:lsdException w:name="Medium Grid 2 Accent 1" w:uiPriority="68"/>
+    <w:lsdException w:name="Medium Grid 3 Accent 1" w:uiPriority="69"/>
+    <w:lsdException w:name="Dark List Accent 1" w:uiPriority="70"/>
+    <w:lsdException w:name="Colorful Shading Accent 1" w:uiPriority="71"/>
+    <w:lsdException w:name="Colorful List Accent 1" w:uiPriority="72"/>
+    <w:lsdException w:name="Colorful Grid Accent 1" w:uiPriority="73"/>
+    <w:lsdException w:name="Light Shading Accent 2" w:uiPriority="60"/>
+    <w:lsdException w:name="Light List Accent 2" w:uiPriority="61"/>
+    <w:lsdException w:name="Light Grid Accent 2" w:uiPriority="62"/>
+    <w:lsdException w:name="Medium Shading 1 Accent 2" w:uiPriority="63"/>
+    <w:lsdException w:name="Medium Shading 2 Accent 2" w:uiPriority="64"/>
+    <w:lsdException w:name="Medium List 1 Accent 2" w:uiPriority="65"/>
+    <w:lsdException w:name="Medium List 2 Accent 2" w:uiPriority="66"/>
+    <w:lsdException w:name="Medium Grid 1 Accent 2" w:uiPriority="67"/>
+    <w:lsdException w:name="Medium Grid 2 Accent 2" w:uiPriority="68"/>
+    <w:lsdException w:name="Medium Grid 3 Accent 2" w:uiPriority="69"/>
+    <w:lsdException w:name="Dark List Accent 2" w:uiPriority="70"/>
+    <w:lsdException w:name="Colorful Shading Accent 2" w:uiPriority="71"/>
+    <w:lsdException w:name="Colorful List Accent 2" w:uiPriority="72"/>
+    <w:lsdException w:name="Colorful Grid Accent 2" w:uiPriority="73"/>
+    <w:lsdException w:name="Light Shading Accent 3" w:uiPriority="60"/>
+    <w:lsdException w:name="Light List Accent 3" w:uiPriority="61"/>
+    <w:lsdException w:name="Light Grid Accent 3" w:uiPriority="62"/>
+    <w:lsdException w:name="Medium Shading 1 Accent 3" w:uiPriority="63"/>
+    <w:lsdException w:name="Medium Shading 2 Accent 3" w:uiPriority="64"/>
+    <w:lsdException w:name="Medium List 1 Accent 3" w:uiPriority="65"/>
+    <w:lsdException w:name="Medium List 2 Accent 3" w:uiPriority="66"/>
+    <w:lsdException w:name="Medium Grid 1 Accent 3" w:uiPriority="67"/>
+    <w:lsdException w:name="Medium Grid 2 Accent 3" w:uiPriority="68"/>
+    <w:lsdException w:name="Medium Grid 3 Accent 3" w:uiPriority="69"/>
+    <w:lsdException w:name="Dark List Accent 3" w:uiPriority="70"/>
+    <w:lsdException w:name="Colorful Shading Accent 3" w:uiPriority="71"/>
+    <w:lsdException w:name="Colorful List Accent 3" w:uiPriority="72"/>
+    <w:lsdException w:name="Colorful Grid Accent 3" w:uiPriority="73"/>
+    <w:lsdException w:name="Light Shading Accent 4" w:uiPriority="60"/>
+    <w:lsdException w:name="Light List Accent 4" w:uiPriority="61"/>
+    <w:lsdException w:name="Light Grid Accent 4" w:uiPriority="62"/>
+    <w:lsdException w:name="Medium Shading 1 Accent 4" w:uiPriority="63"/>
+    <w:lsdException w:name="Medium Shading 2 Accent 4" w:uiPriority="64"/>
+    <w:lsdException w:name="Medium List 1 Accent 4" w:uiPriority="65"/>
+    <w:lsdException w:name="Medium List 2 Accent 4" w:uiPriority="66"/>
+    <w:lsdException w:name="Medium Grid 1 Accent 4" w:uiPriority="67"/>
+    <w:lsdException w:name="Medium Grid 2 Accent 4" w:uiPriority="68"/>
+    <w:lsdException w:name="Medium Grid 3 Accent 4" w:uiPriority="69"/>
+    <w:lsdException w:name="Dark List Accent 4" w:uiPriority="70"/>
+    <w:lsdException w:name="Colorful Shading Accent 4" w:uiPriority="71"/>
+    <w:lsdException w:name="Colorful List Accent 4" w:uiPriority="72"/>
+    <w:lsdException w:name="Colorful Grid Accent 4" w:uiPriority="73"/>
+    <w:lsdException w:name="Light Shading Accent 5" w:uiPriority="60"/>
+    <w:lsdException w:name="Light List Accent 5" w:uiPriority="61"/>
+    <w:lsdException w:name="Light Grid Accent 5" w:uiPriority="62"/>
+    <w:lsdException w:name="Medium Shading 1 Accent 5" w:uiPriority="63"/>
+    <w:lsdException w:name="Medium Shading 2 Accent 5" w:uiPriority="64"/>
+    <w:lsdException w:name="Medium List 1 Accent 5" w:uiPriority="65"/>
+    <w:lsdException w:name="Medium List 2 Accent 5" w:uiPriority="66"/>
+    <w:lsdException w:name="Medium Grid 1 Accent 5" w:uiPriority="67"/>
+    <w:lsdException w:name="Medium Grid 2 Accent 5" w:uiPriority="68"/>
+    <w:lsdException w:name="Medium Grid 3 Accent 5" w:uiPriority="69"/>
+    <w:lsdException w:name="Dark List Accent 5" w:uiPriority="70"/>
+    <w:lsdException w:name="Colorful Shading Accent 5" w:uiPriority="71"/>
+    <w:lsdException w:name="Colorful List Accent 5" w:uiPriority="72"/>
+    <w:lsdException w:name="Colorful Grid Accent 5" w:uiPriority="73"/>
+    <w:lsdException w:name="Light Shading Accent 6" w:uiPriority="60"/>
+    <w:lsdException w:name="Light List Accent 6" w:uiPriority="61"/>
+    <w:lsdException w:name="Light Grid Accent 6" w:uiPriority="62"/>
+    <w:lsdException w:name="Medium Shading 1 Accent 6" w:uiPriority="63"/>
+    <w:lsdException w:name="Medium Shading 2 Accent 6" w:uiPriority="64"/>
+    <w:lsdException w:name="Medium List 1 Accent 6" w:uiPriority="65"/>
+    <w:lsdException w:name="Medium List 2 Accent 6" w:uiPriority="66"/>
+    <w:lsdException w:name="Medium Grid 1 Accent 6" w:uiPriority="67"/>
+    <w:lsdException w:name="Medium Grid 2 Accent 6" w:uiPriority="68"/>
+    <w:lsdException w:name="Medium Grid 3 Accent 6" w:uiPriority="69"/>
+    <w:lsdException w:name="Dark List Accent 6" w:uiPriority="70"/>
+    <w:lsdException w:name="Colorful Shading Accent 6" w:uiPriority="71"/>
+    <w:lsdException w:name="Colorful List Accent 6" w:uiPriority="72"/>
+    <w:lsdException w:name="Colorful Grid Accent 6" w:uiPriority="73"/>
+    <w:lsdException w:name="Subtle Emphasis" w:uiPriority="19" w:qFormat="1"/>
+    <w:lsdException w:name="Intense Emphasis" w:uiPriority="21" w:qFormat="1"/>
+    <w:lsdException w:name="Subtle Reference" w:uiPriority="31" w:qFormat="1"/>
+    <w:lsdException w:name="Intense Reference" w:uiPriority="32" w:qFormat="1"/>
+    <w:lsdException w:name="Book Title" w:uiPriority="33" w:qFormat="1"/>
+    <w:lsdException w:name="Bibliography" w:semiHidden="1" w:uiPriority="37" w:unhideWhenUsed="1"/>
+    <w:lsdException w:name="TOC Heading" w:semiHidden="1" w:uiPriority="39" w:unhideWhenUsed="1" w:qFormat="1"/>
+  </w:latentStyles>
+  <w:style w:type="paragraph" w:default="1" w:styleId="a">
+    <w:name w:val="Normal"/>
+    <w:qFormat/>
+    <w:pPr>
+      <w:widowControl w:val="0"/>
+      <w:spacing w:after="160" w:line="259" w:lineRule="auto"/>
+    </w:pPr>
+    <w:rPr>
+      <w:rFonts w:eastAsiaTheme="minorEastAsia" w:cstheme="minorBidi"/>
+      <w:kern w:val="2"/>
+      <w:sz w:val="21"/>
+      <w:szCs w:val="22"/>
+      <w:lang w:eastAsia="zh-CN"/>
+    </w:rPr>
+  </w:style>
+  <w:style w:type="character" w:default="1" w:styleId="a0">
+    <w:name w:val="Default Paragraph Font"/>
+    <w:uiPriority w:val="1"/>
+    <w:semiHidden/>
+    <w:unhideWhenUsed/>
+  </w:style>
+  <w:style w:type="table" w:default="1" w:styleId="a1">
+    <w:name w:val="Normal Table"/>
+    <w:uiPriority w:val="99"/>
+    <w:semiHidden/>
+    <w:unhideWhenUsed/>
+    <w:tblPr>
+      <w:tblInd w:w="0" w:type="dxa"/>
+      <w:tblCellMar>
+        <w:top w:w="0" w:type="dxa"/>
+        <w:left w:w="108" w:type="dxa"/>
+        <w:bottom w:w="0" w:type="dxa"/>
+        <w:right w:w="108" w:type="dxa"/>
+      </w:tblCellMar>
+    </w:tblPr>
+  </w:style>
+  <w:style w:type="numbering" w:default="1" w:styleId="a2">
+    <w:name w:val="No List"/>
+    <w:uiPriority w:val="99"/>
+    <w:semiHidden/>
+    <w:unhideWhenUsed/>
+  </w:style>
+  <w:style w:type="paragraph" w:styleId="a3">
+    <w:name w:val="Balloon Text"/>
+    <w:basedOn w:val="a"/>
+    <w:link w:val="Char"/>
+    <w:qFormat/>
+    <w:pPr>
+      <w:spacing w:after="0" w:line="240" w:lineRule="auto"/>
+    </w:pPr>
+    <w:rPr>
+      <w:rFonts w:ascii="Segoe UI" w:hAnsi="Segoe UI" w:cs="Segoe UI"/>
+      <w:sz w:val="18"/>
+      <w:szCs w:val="18"/>
+    </w:rPr>
+  </w:style>
+  <w:style w:type="character" w:styleId="a4">
+    <w:name w:val="Hyperlink"/>
+    <w:basedOn w:val="a0"/>
+    <w:qFormat/>
+    <w:rPr>
+      <w:color w:val="0000FF"/>
+      <w:u w:val="single"/>
+    </w:rPr>
+  </w:style>
+  <w:style w:type="character" w:customStyle="1" w:styleId="Char">
+    <w:name w:val="批注框文本 Char"/>
+    <w:basedOn w:val="a0"/>
+    <w:link w:val="a3"/>
+    <w:qFormat/>
+    <w:rPr>
+      <w:rFonts w:ascii="Segoe UI" w:hAnsi="Segoe UI" w:cs="Segoe UI"/>
+      <w:kern w:val="2"/>
+      <w:sz w:val="18"/>
+      <w:szCs w:val="18"/>
+      <w:lang w:eastAsia="zh-CN"/>
+    </w:rPr>
+  </w:style>
+  <w:style w:type="character" w:styleId="a5">
+    <w:name w:val="Placeholder Text"/>
+    <w:basedOn w:val="a0"/>
+    <w:uiPriority w:val="99"/>
+    <w:semiHidden/>
+    <w:rsid w:val="0080571E"/>
+    <w:rPr>
+      <w:color w:val="808080"/>
+    </w:rPr>
+  </w:style>
+  <w:style w:type="character" w:styleId="a6">
+    <w:name w:val="FollowedHyperlink"/>
+    <w:basedOn w:val="a0"/>
     <w:rsid w:val="0080571E"/>
     <w:rPr>
       <w:color w:val="954F72" w:themeColor="followedHyperlink"/>

--- a/resume/稿/Resume.docx
+++ b/resume/稿/Resume.docx
@@ -1,6 +1,6 @@
 
 <file path=word/document.xml><?xml version="1.0" encoding="utf-8"?>
-<w:document xmlns:wpc="http://schemas.microsoft.com/office/word/2010/wordprocessingCanvas" xmlns:mc="http://schemas.openxmlformats.org/markup-compatibility/2006" xmlns:o="urn:schemas-microsoft-com:office:office" xmlns:r="http://schemas.openxmlformats.org/officeDocument/2006/relationships" xmlns:m="http://schemas.openxmlformats.org/officeDocument/2006/math" xmlns:v="urn:schemas-microsoft-com:vml" xmlns:wp14="http://schemas.microsoft.com/office/word/2010/wordprocessingDrawing" xmlns:wp="http://schemas.openxmlformats.org/drawingml/2006/wordprocessingDrawing" xmlns:w10="urn:schemas-microsoft-com:office:word" xmlns:w="http://schemas.openxmlformats.org/wordprocessingml/2006/main" xmlns:w14="http://schemas.microsoft.com/office/word/2010/wordml" xmlns:wpg="http://schemas.microsoft.com/office/word/2010/wordprocessingGroup" xmlns:wpi="http://schemas.microsoft.com/office/word/2010/wordprocessingInk" xmlns:wne="http://schemas.microsoft.com/office/word/2006/wordml" xmlns:wps="http://schemas.microsoft.com/office/word/2010/wordprocessingShape" mc:Ignorable="w14 wp14">
+<w:document xmlns:wpc="http://schemas.microsoft.com/office/word/2010/wordprocessingCanvas" xmlns:mo="http://schemas.microsoft.com/office/mac/office/2008/main" xmlns:mc="http://schemas.openxmlformats.org/markup-compatibility/2006" xmlns:mv="urn:schemas-microsoft-com:mac:vml" xmlns:o="urn:schemas-microsoft-com:office:office" xmlns:r="http://schemas.openxmlformats.org/officeDocument/2006/relationships" xmlns:m="http://schemas.openxmlformats.org/officeDocument/2006/math" xmlns:v="urn:schemas-microsoft-com:vml" xmlns:wp14="http://schemas.microsoft.com/office/word/2010/wordprocessingDrawing" xmlns:wp="http://schemas.openxmlformats.org/drawingml/2006/wordprocessingDrawing" xmlns:w10="urn:schemas-microsoft-com:office:word" xmlns:w="http://schemas.openxmlformats.org/wordprocessingml/2006/main" xmlns:w14="http://schemas.microsoft.com/office/word/2010/wordml" xmlns:w15="http://schemas.microsoft.com/office/word/2012/wordml" xmlns:wpg="http://schemas.microsoft.com/office/word/2010/wordprocessingGroup" xmlns:wpi="http://schemas.microsoft.com/office/word/2010/wordprocessingInk" xmlns:wne="http://schemas.microsoft.com/office/word/2006/wordml" xmlns:wps="http://schemas.microsoft.com/office/word/2010/wordprocessingShape" mc:Ignorable="w14 w15 wp14">
   <w:body>
     <w:p>
       <w:pPr>
@@ -14,7 +14,6 @@
           <w:szCs w:val="28"/>
         </w:rPr>
       </w:pPr>
-      <w:proofErr w:type="spellStart"/>
       <w:r>
         <w:rPr>
           <w:rFonts w:cs="Times New Roman"/>
@@ -23,18 +22,7 @@
           <w:sz w:val="28"/>
           <w:szCs w:val="28"/>
         </w:rPr>
-        <w:t>Dejun</w:t>
-      </w:r>
-      <w:proofErr w:type="spellEnd"/>
-      <w:r>
-        <w:rPr>
-          <w:rFonts w:cs="Times New Roman"/>
-          <w:b/>
-          <w:bCs/>
-          <w:sz w:val="28"/>
-          <w:szCs w:val="28"/>
-        </w:rPr>
-        <w:t xml:space="preserve"> Qi</w:t>
+        <w:t>Dejun Qi</w:t>
       </w:r>
     </w:p>
     <w:p>
@@ -69,8 +57,19 @@
           <w:sz w:val="20"/>
           <w:szCs w:val="20"/>
         </w:rPr>
-        <w:t xml:space="preserve"> (646)678-8444| http://dejunqi2008.github.io/</w:t>
-      </w:r>
+        <w:t xml:space="preserve"> (646)678-8444| </w:t>
+      </w:r>
+      <w:hyperlink r:id="rId6" w:history="1">
+        <w:r>
+          <w:rPr>
+            <w:rStyle w:val="Hyperlink"/>
+            <w:rFonts w:cs="Times New Roman"/>
+            <w:sz w:val="20"/>
+            <w:szCs w:val="20"/>
+          </w:rPr>
+          <w:t>http://dejunqi2008.github.io/</w:t>
+        </w:r>
+      </w:hyperlink>
     </w:p>
     <w:p>
       <w:pPr>
@@ -574,7 +573,17 @@
           <w:sz w:val="20"/>
           <w:szCs w:val="20"/>
         </w:rPr>
-        <w:t xml:space="preserve">Full Stack Web development Intern, American Family Insurance  </w:t>
+        <w:t>Full Stack DevOps</w:t>
+      </w:r>
+      <w:r>
+        <w:rPr>
+          <w:rFonts w:cs="Times New Roman"/>
+          <w:b/>
+          <w:bCs/>
+          <w:sz w:val="20"/>
+          <w:szCs w:val="20"/>
+        </w:rPr>
+        <w:t xml:space="preserve"> Intern, American Family Insurance  </w:t>
       </w:r>
       <w:r>
         <w:rPr>
@@ -639,6 +648,16 @@
         </w:rPr>
         <w:tab/>
         <w:t xml:space="preserve">  </w:t>
+      </w:r>
+      <w:r>
+        <w:rPr>
+          <w:rFonts w:cs="Times New Roman"/>
+          <w:b/>
+          <w:bCs/>
+          <w:sz w:val="20"/>
+          <w:szCs w:val="20"/>
+        </w:rPr>
+        <w:t xml:space="preserve">          </w:t>
       </w:r>
       <w:r>
         <w:rPr>
@@ -673,7 +692,25 @@
           <w:sz w:val="20"/>
           <w:szCs w:val="20"/>
         </w:rPr>
-        <w:t>Interacting with web API and web scrawling for data extraction and data processing.</w:t>
+        <w:t>Interacting with web API and web scrawling</w:t>
+      </w:r>
+      <w:r>
+        <w:rPr>
+          <w:rFonts w:cs="Times New Roman"/>
+          <w:bCs/>
+          <w:sz w:val="20"/>
+          <w:szCs w:val="20"/>
+        </w:rPr>
+        <w:t xml:space="preserve"> technique</w:t>
+      </w:r>
+      <w:r>
+        <w:rPr>
+          <w:rFonts w:cs="Times New Roman"/>
+          <w:bCs/>
+          <w:sz w:val="20"/>
+          <w:szCs w:val="20"/>
+        </w:rPr>
+        <w:t xml:space="preserve"> for data extraction and data processing.</w:t>
       </w:r>
     </w:p>
     <w:p>
@@ -698,7 +735,47 @@
           <w:sz w:val="20"/>
           <w:szCs w:val="20"/>
         </w:rPr>
-        <w:t>Contributing to building REST service and REST PAI.</w:t>
+        <w:t xml:space="preserve">Designing REST </w:t>
+      </w:r>
+      <w:r>
+        <w:rPr>
+          <w:rFonts w:cs="Times New Roman"/>
+          <w:sz w:val="20"/>
+          <w:szCs w:val="20"/>
+        </w:rPr>
+        <w:t>A</w:t>
+      </w:r>
+      <w:r>
+        <w:rPr>
+          <w:rFonts w:cs="Times New Roman"/>
+          <w:sz w:val="20"/>
+          <w:szCs w:val="20"/>
+        </w:rPr>
+        <w:t>P</w:t>
+      </w:r>
+      <w:r>
+        <w:rPr>
+          <w:rFonts w:cs="Times New Roman"/>
+          <w:sz w:val="20"/>
+          <w:szCs w:val="20"/>
+        </w:rPr>
+        <w:t>I</w:t>
+      </w:r>
+      <w:r>
+        <w:rPr>
+          <w:rFonts w:cs="Times New Roman"/>
+          <w:sz w:val="20"/>
+          <w:szCs w:val="20"/>
+        </w:rPr>
+        <w:t xml:space="preserve"> using Flask and Python</w:t>
+      </w:r>
+      <w:r>
+        <w:rPr>
+          <w:rFonts w:cs="Times New Roman"/>
+          <w:sz w:val="20"/>
+          <w:szCs w:val="20"/>
+        </w:rPr>
+        <w:t>.</w:t>
       </w:r>
     </w:p>
     <w:p>
@@ -899,19 +976,79 @@
         </w:rPr>
         <w:t xml:space="preserve">This web app is hosted on </w:t>
       </w:r>
-      <w:hyperlink r:id="rId7" w:history="1">
-        <w:r>
-          <w:rPr>
-            <w:rStyle w:val="a4"/>
-            <w:rFonts w:cs="Times New Roman"/>
-            <w:b/>
-            <w:bCs/>
-            <w:sz w:val="20"/>
-            <w:szCs w:val="20"/>
-          </w:rPr>
-          <w:t>https://407ccd0a5e.pythonanywhere.com/disscussion_forum</w:t>
-        </w:r>
-      </w:hyperlink>
+      <w:bookmarkStart w:id="0" w:name="_GoBack"/>
+      <w:bookmarkEnd w:id="0"/>
+      <w:r>
+        <w:rPr>
+          <w:rFonts w:cs="Times New Roman"/>
+          <w:b/>
+          <w:bCs/>
+          <w:sz w:val="20"/>
+          <w:szCs w:val="20"/>
+        </w:rPr>
+        <w:fldChar w:fldCharType="begin"/>
+      </w:r>
+      <w:r>
+        <w:rPr>
+          <w:rFonts w:cs="Times New Roman"/>
+          <w:b/>
+          <w:bCs/>
+          <w:sz w:val="20"/>
+          <w:szCs w:val="20"/>
+        </w:rPr>
+        <w:instrText xml:space="preserve"> HYPERLINK "</w:instrText>
+      </w:r>
+      <w:r>
+        <w:rPr>
+          <w:rFonts w:cs="Times New Roman"/>
+          <w:b/>
+          <w:bCs/>
+          <w:sz w:val="20"/>
+          <w:szCs w:val="20"/>
+        </w:rPr>
+        <w:instrText>https://407ccd0a5e.pythonanywhere.com/discussion_forum</w:instrText>
+      </w:r>
+      <w:r>
+        <w:rPr>
+          <w:rFonts w:cs="Times New Roman"/>
+          <w:b/>
+          <w:bCs/>
+          <w:sz w:val="20"/>
+          <w:szCs w:val="20"/>
+        </w:rPr>
+        <w:instrText xml:space="preserve">" </w:instrText>
+      </w:r>
+      <w:r>
+        <w:rPr>
+          <w:rFonts w:cs="Times New Roman"/>
+          <w:b/>
+          <w:bCs/>
+          <w:sz w:val="20"/>
+          <w:szCs w:val="20"/>
+        </w:rPr>
+        <w:fldChar w:fldCharType="separate"/>
+      </w:r>
+      <w:r>
+        <w:rPr>
+          <w:rStyle w:val="Hyperlink"/>
+          <w:rFonts w:cs="Times New Roman"/>
+          <w:b/>
+          <w:bCs/>
+          <w:sz w:val="20"/>
+          <w:szCs w:val="20"/>
+        </w:rPr>
+        <w:t>https://407ccd0a5e.pythonanywhere.com/discussion_forum</w:t>
+      </w:r>
+      <w:r>
+        <w:rPr>
+          <w:rFonts w:cs="Times New Roman"/>
+          <w:b/>
+          <w:bCs/>
+          <w:sz w:val="20"/>
+          <w:szCs w:val="20"/>
+        </w:rPr>
+        <w:fldChar w:fldCharType="end"/>
+      </w:r>
     </w:p>
     <w:p>
       <w:pPr>
@@ -922,7 +1059,7 @@
         <w:spacing w:before="10" w:after="0" w:line="240" w:lineRule="auto"/>
         <w:jc w:val="both"/>
         <w:rPr>
-          <w:rFonts w:cs="Times New Roman" w:hint="eastAsia"/>
+          <w:rFonts w:cs="Times New Roman"/>
           <w:sz w:val="20"/>
           <w:szCs w:val="20"/>
         </w:rPr>
@@ -964,7 +1101,23 @@
           <w:sz w:val="20"/>
           <w:szCs w:val="20"/>
         </w:rPr>
-        <w:t>Python is used for back end development; AJAX is used for asynchronous call in the voting function; Database abstraction layer (DAL) is used for SQL injection protection.</w:t>
+        <w:t>Python is used for back end development; AJAX is used for asynchronous call in the voting function; Database abstraction layer (DAL) is u</w:t>
+      </w:r>
+      <w:r>
+        <w:rPr>
+          <w:rFonts w:cs="Times New Roman" w:hint="eastAsia"/>
+          <w:sz w:val="20"/>
+          <w:szCs w:val="20"/>
+        </w:rPr>
+        <w:t>sed for SQL injection provention</w:t>
+      </w:r>
+      <w:r>
+        <w:rPr>
+          <w:rFonts w:cs="Times New Roman" w:hint="eastAsia"/>
+          <w:sz w:val="20"/>
+          <w:szCs w:val="20"/>
+        </w:rPr>
+        <w:t>.</w:t>
       </w:r>
     </w:p>
     <w:p>
@@ -973,21 +1126,27 @@
         <w:jc w:val="both"/>
         <w:rPr>
           <w:rFonts w:cs="Times New Roman"/>
-          <w:b/>
-          <w:bCs/>
-          <w:sz w:val="20"/>
-          <w:szCs w:val="20"/>
-        </w:rPr>
-      </w:pPr>
-      <w:r>
-        <w:rPr>
-          <w:rFonts w:cs="Times New Roman" w:hint="eastAsia"/>
-          <w:b/>
-          <w:bCs/>
-          <w:sz w:val="20"/>
-          <w:szCs w:val="20"/>
-        </w:rPr>
-        <w:t>Smartphone-Based Recognition of human activities and postural transitions</w:t>
+          <w:sz w:val="20"/>
+          <w:szCs w:val="20"/>
+        </w:rPr>
+      </w:pPr>
+      <w:r>
+        <w:rPr>
+          <w:rFonts w:cs="Times New Roman"/>
+          <w:b/>
+          <w:bCs/>
+          <w:sz w:val="20"/>
+          <w:szCs w:val="20"/>
+        </w:rPr>
+        <w:t>Online shopping bookstore app</w:t>
+      </w:r>
+      <w:r>
+        <w:rPr>
+          <w:rFonts w:cs="Times New Roman"/>
+          <w:sz w:val="20"/>
+          <w:szCs w:val="20"/>
+        </w:rPr>
+        <w:t xml:space="preserve"> </w:t>
       </w:r>
     </w:p>
     <w:p>
@@ -1006,11 +1165,82 @@
       </w:pPr>
       <w:r>
         <w:rPr>
+          <w:rFonts w:cs="Times New Roman"/>
+          <w:sz w:val="20"/>
+          <w:szCs w:val="20"/>
+        </w:rPr>
+        <w:t>A fully functional full stack online store</w:t>
+      </w:r>
+      <w:r>
+        <w:rPr>
           <w:rFonts w:cs="Times New Roman" w:hint="eastAsia"/>
           <w:sz w:val="20"/>
           <w:szCs w:val="20"/>
         </w:rPr>
-        <w:t>Designed machine learning algorithm to analyze human activity signal recorded via smartphone.</w:t>
+        <w:t>. Implemented</w:t>
+      </w:r>
+      <w:r>
+        <w:rPr>
+          <w:rFonts w:cs="Times New Roman"/>
+          <w:sz w:val="20"/>
+          <w:szCs w:val="20"/>
+        </w:rPr>
+        <w:t xml:space="preserve"> </w:t>
+      </w:r>
+      <w:r>
+        <w:rPr>
+          <w:rFonts w:cs="Times New Roman" w:hint="eastAsia"/>
+          <w:sz w:val="20"/>
+          <w:szCs w:val="20"/>
+        </w:rPr>
+        <w:t>u</w:t>
+      </w:r>
+      <w:r>
+        <w:rPr>
+          <w:rFonts w:cs="Times New Roman"/>
+          <w:sz w:val="20"/>
+          <w:szCs w:val="20"/>
+        </w:rPr>
+        <w:t>ser registration, login, shopping cart, and payment method. Bootstrap and standard CSS were used for front-end design; C#</w:t>
+      </w:r>
+      <w:r>
+        <w:rPr>
+          <w:rFonts w:cs="Times New Roman" w:hint="eastAsia"/>
+          <w:sz w:val="20"/>
+          <w:szCs w:val="20"/>
+        </w:rPr>
+        <w:t xml:space="preserve"> with</w:t>
+      </w:r>
+      <w:r>
+        <w:rPr>
+          <w:rFonts w:cs="Times New Roman"/>
+          <w:sz w:val="20"/>
+          <w:szCs w:val="20"/>
+        </w:rPr>
+        <w:t xml:space="preserve"> .NET framework were used for server side programming. </w:t>
+      </w:r>
+    </w:p>
+    <w:p>
+      <w:pPr>
+        <w:spacing w:before="10" w:after="0" w:line="240" w:lineRule="auto"/>
+        <w:jc w:val="both"/>
+        <w:rPr>
+          <w:rFonts w:cs="Times New Roman"/>
+          <w:b/>
+          <w:bCs/>
+          <w:sz w:val="20"/>
+          <w:szCs w:val="20"/>
+        </w:rPr>
+      </w:pPr>
+      <w:r>
+        <w:rPr>
+          <w:rFonts w:cs="Times New Roman" w:hint="eastAsia"/>
+          <w:b/>
+          <w:bCs/>
+          <w:sz w:val="20"/>
+          <w:szCs w:val="20"/>
+        </w:rPr>
+        <w:t>Smartphone-Based Recognition of human activities and postural transitions</w:t>
       </w:r>
     </w:p>
     <w:p>
@@ -1033,46 +1263,7 @@
           <w:sz w:val="20"/>
           <w:szCs w:val="20"/>
         </w:rPr>
-        <w:t>Successfully classified 6 standard movements and 6 tra</w:t>
-      </w:r>
-      <w:bookmarkStart w:id="0" w:name="_GoBack"/>
-      <w:bookmarkEnd w:id="0"/>
-      <w:r>
-        <w:rPr>
-          <w:rFonts w:cs="Times New Roman" w:hint="eastAsia"/>
-          <w:sz w:val="20"/>
-          <w:szCs w:val="20"/>
-        </w:rPr>
-        <w:t>nsition movements with error rate less than 10 %.</w:t>
-      </w:r>
-    </w:p>
-    <w:p>
-      <w:pPr>
-        <w:spacing w:before="10" w:after="0" w:line="240" w:lineRule="auto"/>
-        <w:jc w:val="both"/>
-        <w:rPr>
-          <w:rFonts w:cs="Times New Roman"/>
-          <w:sz w:val="20"/>
-          <w:szCs w:val="20"/>
-        </w:rPr>
-      </w:pPr>
-      <w:r>
-        <w:rPr>
-          <w:rFonts w:cs="Times New Roman"/>
-          <w:b/>
-          <w:bCs/>
-          <w:sz w:val="20"/>
-          <w:szCs w:val="20"/>
-        </w:rPr>
-        <w:t>Online shopping bookstore app</w:t>
-      </w:r>
-      <w:r>
-        <w:rPr>
-          <w:rFonts w:cs="Times New Roman"/>
-          <w:sz w:val="20"/>
-          <w:szCs w:val="20"/>
-        </w:rPr>
-        <w:t xml:space="preserve"> </w:t>
+        <w:t>Designed machine learning algorithm to analyze human activity signal recorded via smartphone.</w:t>
       </w:r>
     </w:p>
     <w:p>
@@ -1091,59 +1282,11 @@
       </w:pPr>
       <w:r>
         <w:rPr>
-          <w:rFonts w:cs="Times New Roman"/>
-          <w:sz w:val="20"/>
-          <w:szCs w:val="20"/>
-        </w:rPr>
-        <w:t>A fully functional full stack online store</w:t>
-      </w:r>
-      <w:r>
-        <w:rPr>
           <w:rFonts w:cs="Times New Roman" w:hint="eastAsia"/>
           <w:sz w:val="20"/>
           <w:szCs w:val="20"/>
         </w:rPr>
-        <w:t>. Implemented</w:t>
-      </w:r>
-      <w:r>
-        <w:rPr>
-          <w:rFonts w:cs="Times New Roman"/>
-          <w:sz w:val="20"/>
-          <w:szCs w:val="20"/>
-        </w:rPr>
-        <w:t xml:space="preserve"> </w:t>
-      </w:r>
-      <w:r>
-        <w:rPr>
-          <w:rFonts w:cs="Times New Roman" w:hint="eastAsia"/>
-          <w:sz w:val="20"/>
-          <w:szCs w:val="20"/>
-        </w:rPr>
-        <w:t>u</w:t>
-      </w:r>
-      <w:r>
-        <w:rPr>
-          <w:rFonts w:cs="Times New Roman"/>
-          <w:sz w:val="20"/>
-          <w:szCs w:val="20"/>
-        </w:rPr>
-        <w:t>ser registration, login, shopping cart, and payment method. Bootstrap and standard CSS were used for front-end design; C#</w:t>
-      </w:r>
-      <w:r>
-        <w:rPr>
-          <w:rFonts w:cs="Times New Roman" w:hint="eastAsia"/>
-          <w:sz w:val="20"/>
-          <w:szCs w:val="20"/>
-        </w:rPr>
-        <w:t xml:space="preserve"> with</w:t>
-      </w:r>
-      <w:r>
-        <w:rPr>
-          <w:rFonts w:cs="Times New Roman"/>
-          <w:sz w:val="20"/>
-          <w:szCs w:val="20"/>
-        </w:rPr>
-        <w:t xml:space="preserve"> .NET framework were used for server side programming. </w:t>
+        <w:t>Successfully classified 6 standard movements and 6 transition movements with error rate less than 10 %.</w:t>
       </w:r>
     </w:p>
     <w:p>
@@ -1288,36 +1431,8 @@
           <w:sz w:val="20"/>
           <w:szCs w:val="20"/>
         </w:rPr>
-        <w:t xml:space="preserve">Flask, Web2Py, Django, </w:t>
-      </w:r>
-      <w:proofErr w:type="spellStart"/>
-      <w:r>
-        <w:rPr>
-          <w:rFonts w:cs="Times New Roman"/>
-          <w:sz w:val="20"/>
-          <w:szCs w:val="20"/>
-        </w:rPr>
-        <w:t>NumPy</w:t>
-      </w:r>
-      <w:proofErr w:type="spellEnd"/>
-      <w:r>
-        <w:rPr>
-          <w:rFonts w:cs="Times New Roman"/>
-          <w:sz w:val="20"/>
-          <w:szCs w:val="20"/>
-        </w:rPr>
-        <w:t xml:space="preserve">, </w:t>
-      </w:r>
-      <w:proofErr w:type="spellStart"/>
-      <w:r>
-        <w:rPr>
-          <w:rFonts w:cs="Times New Roman"/>
-          <w:sz w:val="20"/>
-          <w:szCs w:val="20"/>
-        </w:rPr>
-        <w:t>SciPy</w:t>
-      </w:r>
-      <w:proofErr w:type="spellEnd"/>
+        <w:t>Flask, Web2Py, Django, NumPy, SciPy</w:t>
+      </w:r>
     </w:p>
     <w:p>
       <w:pPr>
@@ -1638,52 +1753,22 @@
         </w:rPr>
         <w:tab/>
       </w:r>
-      <w:proofErr w:type="spellStart"/>
-      <w:r>
-        <w:rPr>
-          <w:rFonts w:cs="Times New Roman"/>
-          <w:sz w:val="20"/>
-          <w:szCs w:val="20"/>
-        </w:rPr>
-        <w:t>Git</w:t>
-      </w:r>
-      <w:proofErr w:type="spellEnd"/>
-      <w:r>
-        <w:rPr>
-          <w:rFonts w:cs="Times New Roman"/>
-          <w:sz w:val="20"/>
-          <w:szCs w:val="20"/>
-        </w:rPr>
-        <w:t xml:space="preserve"> &amp; </w:t>
-      </w:r>
-      <w:proofErr w:type="spellStart"/>
-      <w:r>
-        <w:rPr>
-          <w:rFonts w:cs="Times New Roman"/>
-          <w:sz w:val="20"/>
-          <w:szCs w:val="20"/>
-        </w:rPr>
-        <w:t>Github</w:t>
-      </w:r>
-      <w:proofErr w:type="spellEnd"/>
-      <w:r>
-        <w:rPr>
-          <w:rFonts w:cs="Times New Roman"/>
-          <w:sz w:val="20"/>
-          <w:szCs w:val="20"/>
-        </w:rPr>
-        <w:t xml:space="preserve">, </w:t>
-      </w:r>
-      <w:proofErr w:type="spellStart"/>
-      <w:r>
-        <w:rPr>
-          <w:rFonts w:cs="Times New Roman"/>
-          <w:sz w:val="20"/>
-          <w:szCs w:val="20"/>
-        </w:rPr>
-        <w:t>Bitbucket</w:t>
-      </w:r>
-      <w:proofErr w:type="spellEnd"/>
+      <w:r>
+        <w:rPr>
+          <w:rFonts w:cs="Times New Roman"/>
+          <w:sz w:val="20"/>
+          <w:szCs w:val="20"/>
+        </w:rPr>
+        <w:t>Git &amp; Github</w:t>
+      </w:r>
+      <w:r>
+        <w:rPr>
+          <w:rFonts w:cs="Times New Roman"/>
+          <w:sz w:val="20"/>
+          <w:szCs w:val="20"/>
+        </w:rPr>
+        <w:t>, Bitbucket</w:t>
+      </w:r>
     </w:p>
     <w:p>
       <w:pPr>
@@ -1937,7 +2022,7 @@
 </file>
 
 <file path=word/numbering.xml><?xml version="1.0" encoding="utf-8"?>
-<w:numbering xmlns:wpc="http://schemas.microsoft.com/office/word/2010/wordprocessingCanvas" xmlns:mc="http://schemas.openxmlformats.org/markup-compatibility/2006" xmlns:o="urn:schemas-microsoft-com:office:office" xmlns:r="http://schemas.openxmlformats.org/officeDocument/2006/relationships" xmlns:m="http://schemas.openxmlformats.org/officeDocument/2006/math" xmlns:v="urn:schemas-microsoft-com:vml" xmlns:wp14="http://schemas.microsoft.com/office/word/2010/wordprocessingDrawing" xmlns:wp="http://schemas.openxmlformats.org/drawingml/2006/wordprocessingDrawing" xmlns:w10="urn:schemas-microsoft-com:office:word" xmlns:w="http://schemas.openxmlformats.org/wordprocessingml/2006/main" xmlns:w14="http://schemas.microsoft.com/office/word/2010/wordml" xmlns:wpg="http://schemas.microsoft.com/office/word/2010/wordprocessingGroup" xmlns:wpi="http://schemas.microsoft.com/office/word/2010/wordprocessingInk" xmlns:wne="http://schemas.microsoft.com/office/word/2006/wordml" xmlns:wps="http://schemas.microsoft.com/office/word/2010/wordprocessingShape" mc:Ignorable="w14 wp14">
+<w:numbering xmlns:wpc="http://schemas.microsoft.com/office/word/2010/wordprocessingCanvas" xmlns:mo="http://schemas.microsoft.com/office/mac/office/2008/main" xmlns:mc="http://schemas.openxmlformats.org/markup-compatibility/2006" xmlns:mv="urn:schemas-microsoft-com:mac:vml" xmlns:o="urn:schemas-microsoft-com:office:office" xmlns:r="http://schemas.openxmlformats.org/officeDocument/2006/relationships" xmlns:m="http://schemas.openxmlformats.org/officeDocument/2006/math" xmlns:v="urn:schemas-microsoft-com:vml" xmlns:wp14="http://schemas.microsoft.com/office/word/2010/wordprocessingDrawing" xmlns:wp="http://schemas.openxmlformats.org/drawingml/2006/wordprocessingDrawing" xmlns:w10="urn:schemas-microsoft-com:office:word" xmlns:w="http://schemas.openxmlformats.org/wordprocessingml/2006/main" xmlns:w14="http://schemas.microsoft.com/office/word/2010/wordml" xmlns:w15="http://schemas.microsoft.com/office/word/2012/wordml" xmlns:wpg="http://schemas.microsoft.com/office/word/2010/wordprocessingGroup" xmlns:wpi="http://schemas.microsoft.com/office/word/2010/wordprocessingInk" xmlns:wne="http://schemas.microsoft.com/office/word/2006/wordml" xmlns:wps="http://schemas.microsoft.com/office/word/2010/wordprocessingShape" mc:Ignorable="w14 w15 wp14">
   <w:abstractNum w:abstractNumId="0">
     <w:nsid w:val="56E050A2"/>
     <w:multiLevelType w:val="singleLevel"/>
@@ -2043,7 +2128,7 @@
 </file>
 
 <file path=word/styles.xml><?xml version="1.0" encoding="utf-8"?>
-<w:styles xmlns:mc="http://schemas.openxmlformats.org/markup-compatibility/2006" xmlns:r="http://schemas.openxmlformats.org/officeDocument/2006/relationships" xmlns:w="http://schemas.openxmlformats.org/wordprocessingml/2006/main" xmlns:w14="http://schemas.microsoft.com/office/word/2010/wordml" mc:Ignorable="w14">
+<w:styles xmlns:mc="http://schemas.openxmlformats.org/markup-compatibility/2006" xmlns:r="http://schemas.openxmlformats.org/officeDocument/2006/relationships" xmlns:w="http://schemas.openxmlformats.org/wordprocessingml/2006/main" xmlns:w14="http://schemas.microsoft.com/office/word/2010/wordml" xmlns:w15="http://schemas.microsoft.com/office/word/2012/wordml" mc:Ignorable="w14 w15">
   <w:docDefaults>
     <w:rPrDefault>
       <w:rPr>
@@ -2053,7 +2138,7 @@
     </w:rPrDefault>
     <w:pPrDefault/>
   </w:docDefaults>
-  <w:latentStyles w:defLockedState="0" w:defUIPriority="0" w:defSemiHidden="0" w:defUnhideWhenUsed="0" w:defQFormat="0" w:count="267">
+  <w:latentStyles w:defLockedState="0" w:defUIPriority="0" w:defSemiHidden="0" w:defUnhideWhenUsed="0" w:defQFormat="0" w:count="380">
     <w:lsdException w:name="Normal" w:qFormat="1"/>
     <w:lsdException w:name="heading 1" w:qFormat="1"/>
     <w:lsdException w:name="heading 2" w:semiHidden="1" w:unhideWhenUsed="1" w:qFormat="1"/>
@@ -2064,16 +2149,89 @@
     <w:lsdException w:name="heading 7" w:semiHidden="1" w:unhideWhenUsed="1" w:qFormat="1"/>
     <w:lsdException w:name="heading 8" w:semiHidden="1" w:unhideWhenUsed="1" w:qFormat="1"/>
     <w:lsdException w:name="heading 9" w:semiHidden="1" w:unhideWhenUsed="1" w:qFormat="1"/>
+    <w:lsdException w:name="index 1" w:semiHidden="1" w:unhideWhenUsed="1"/>
+    <w:lsdException w:name="index 2" w:semiHidden="1" w:unhideWhenUsed="1"/>
+    <w:lsdException w:name="index 3" w:semiHidden="1" w:unhideWhenUsed="1"/>
+    <w:lsdException w:name="index 4" w:semiHidden="1" w:unhideWhenUsed="1"/>
+    <w:lsdException w:name="index 5" w:semiHidden="1" w:unhideWhenUsed="1"/>
+    <w:lsdException w:name="index 6" w:semiHidden="1" w:unhideWhenUsed="1"/>
+    <w:lsdException w:name="index 7" w:semiHidden="1" w:unhideWhenUsed="1"/>
+    <w:lsdException w:name="index 8" w:semiHidden="1" w:unhideWhenUsed="1"/>
+    <w:lsdException w:name="index 9" w:semiHidden="1" w:unhideWhenUsed="1"/>
+    <w:lsdException w:name="toc 1" w:semiHidden="1" w:unhideWhenUsed="1"/>
+    <w:lsdException w:name="toc 2" w:semiHidden="1" w:unhideWhenUsed="1"/>
+    <w:lsdException w:name="toc 3" w:semiHidden="1" w:unhideWhenUsed="1"/>
+    <w:lsdException w:name="toc 4" w:semiHidden="1" w:unhideWhenUsed="1"/>
+    <w:lsdException w:name="toc 5" w:semiHidden="1" w:unhideWhenUsed="1"/>
+    <w:lsdException w:name="toc 6" w:semiHidden="1" w:unhideWhenUsed="1"/>
+    <w:lsdException w:name="toc 7" w:semiHidden="1" w:unhideWhenUsed="1"/>
+    <w:lsdException w:name="toc 8" w:semiHidden="1" w:unhideWhenUsed="1"/>
+    <w:lsdException w:name="toc 9" w:semiHidden="1" w:unhideWhenUsed="1"/>
+    <w:lsdException w:name="Normal Indent" w:semiHidden="1" w:unhideWhenUsed="1"/>
+    <w:lsdException w:name="footnote text" w:semiHidden="1" w:unhideWhenUsed="1"/>
+    <w:lsdException w:name="annotation text" w:semiHidden="1" w:unhideWhenUsed="1"/>
+    <w:lsdException w:name="header" w:semiHidden="1" w:unhideWhenUsed="1"/>
+    <w:lsdException w:name="footer" w:semiHidden="1" w:unhideWhenUsed="1"/>
+    <w:lsdException w:name="index heading" w:semiHidden="1" w:unhideWhenUsed="1"/>
     <w:lsdException w:name="caption" w:semiHidden="1" w:unhideWhenUsed="1" w:qFormat="1"/>
+    <w:lsdException w:name="table of figures" w:semiHidden="1" w:unhideWhenUsed="1"/>
+    <w:lsdException w:name="envelope address" w:semiHidden="1" w:unhideWhenUsed="1"/>
+    <w:lsdException w:name="envelope return" w:semiHidden="1" w:unhideWhenUsed="1"/>
+    <w:lsdException w:name="footnote reference" w:semiHidden="1" w:unhideWhenUsed="1"/>
+    <w:lsdException w:name="annotation reference" w:semiHidden="1" w:unhideWhenUsed="1"/>
+    <w:lsdException w:name="line number" w:semiHidden="1" w:unhideWhenUsed="1"/>
+    <w:lsdException w:name="page number" w:semiHidden="1" w:unhideWhenUsed="1"/>
+    <w:lsdException w:name="endnote reference" w:semiHidden="1" w:unhideWhenUsed="1"/>
+    <w:lsdException w:name="endnote text" w:semiHidden="1" w:unhideWhenUsed="1"/>
+    <w:lsdException w:name="table of authorities" w:semiHidden="1" w:unhideWhenUsed="1"/>
+    <w:lsdException w:name="macro" w:semiHidden="1" w:unhideWhenUsed="1"/>
+    <w:lsdException w:name="toa heading" w:semiHidden="1" w:unhideWhenUsed="1"/>
+    <w:lsdException w:name="List" w:semiHidden="1" w:unhideWhenUsed="1"/>
+    <w:lsdException w:name="List Bullet" w:semiHidden="1" w:unhideWhenUsed="1"/>
+    <w:lsdException w:name="List 2" w:semiHidden="1" w:unhideWhenUsed="1"/>
+    <w:lsdException w:name="List 3" w:semiHidden="1" w:unhideWhenUsed="1"/>
     <w:lsdException w:name="Title" w:qFormat="1"/>
-    <w:lsdException w:name="Default Paragraph Font" w:uiPriority="1" w:unhideWhenUsed="1"/>
+    <w:lsdException w:name="Closing" w:semiHidden="1" w:unhideWhenUsed="1"/>
+    <w:lsdException w:name="Signature" w:semiHidden="1" w:unhideWhenUsed="1"/>
+    <w:lsdException w:name="Default Paragraph Font" w:semiHidden="1" w:uiPriority="1" w:unhideWhenUsed="1"/>
+    <w:lsdException w:name="Body Text" w:semiHidden="1" w:unhideWhenUsed="1"/>
+    <w:lsdException w:name="Body Text Indent" w:semiHidden="1" w:unhideWhenUsed="1"/>
+    <w:lsdException w:name="List Continue" w:semiHidden="1" w:unhideWhenUsed="1"/>
+    <w:lsdException w:name="List Continue 2" w:semiHidden="1" w:unhideWhenUsed="1"/>
+    <w:lsdException w:name="List Continue 3" w:semiHidden="1" w:unhideWhenUsed="1"/>
+    <w:lsdException w:name="List Continue 4" w:semiHidden="1" w:unhideWhenUsed="1"/>
+    <w:lsdException w:name="List Continue 5" w:semiHidden="1" w:unhideWhenUsed="1"/>
+    <w:lsdException w:name="Message Header" w:semiHidden="1" w:unhideWhenUsed="1"/>
     <w:lsdException w:name="Subtitle" w:qFormat="1"/>
+    <w:lsdException w:name="Salutation" w:semiHidden="1" w:unhideWhenUsed="1"/>
+    <w:lsdException w:name="Date" w:semiHidden="1" w:unhideWhenUsed="1"/>
+    <w:lsdException w:name="Body Text First Indent" w:semiHidden="1" w:unhideWhenUsed="1"/>
+    <w:lsdException w:name="Body Text First Indent 2" w:semiHidden="1" w:unhideWhenUsed="1"/>
+    <w:lsdException w:name="Note Heading" w:semiHidden="1" w:unhideWhenUsed="1"/>
+    <w:lsdException w:name="Body Text 2" w:semiHidden="1" w:unhideWhenUsed="1"/>
+    <w:lsdException w:name="Body Text 3" w:semiHidden="1" w:unhideWhenUsed="1"/>
+    <w:lsdException w:name="Body Text Indent 2" w:semiHidden="1" w:unhideWhenUsed="1"/>
     <w:lsdException w:name="Hyperlink" w:qFormat="1"/>
     <w:lsdException w:name="Strong" w:qFormat="1"/>
     <w:lsdException w:name="Emphasis" w:qFormat="1"/>
+    <w:lsdException w:name="Document Map" w:semiHidden="1" w:unhideWhenUsed="1"/>
+    <w:lsdException w:name="Plain Text" w:semiHidden="1" w:unhideWhenUsed="1"/>
+    <w:lsdException w:name="E-mail Signature" w:semiHidden="1" w:unhideWhenUsed="1"/>
     <w:lsdException w:name="HTML Top of Form" w:semiHidden="1" w:uiPriority="99" w:unhideWhenUsed="1"/>
     <w:lsdException w:name="HTML Bottom of Form" w:semiHidden="1" w:uiPriority="99" w:unhideWhenUsed="1"/>
+    <w:lsdException w:name="Normal (Web)" w:semiHidden="1" w:unhideWhenUsed="1"/>
+    <w:lsdException w:name="HTML Acronym" w:semiHidden="1" w:unhideWhenUsed="1"/>
+    <w:lsdException w:name="HTML Address" w:semiHidden="1" w:unhideWhenUsed="1"/>
+    <w:lsdException w:name="HTML Cite" w:semiHidden="1" w:unhideWhenUsed="1"/>
+    <w:lsdException w:name="HTML Code" w:semiHidden="1" w:unhideWhenUsed="1"/>
+    <w:lsdException w:name="HTML Definition" w:semiHidden="1" w:unhideWhenUsed="1"/>
+    <w:lsdException w:name="HTML Keyboard" w:semiHidden="1" w:unhideWhenUsed="1"/>
+    <w:lsdException w:name="HTML Preformatted" w:semiHidden="1" w:unhideWhenUsed="1"/>
+    <w:lsdException w:name="HTML Sample" w:semiHidden="1" w:unhideWhenUsed="1"/>
+    <w:lsdException w:name="HTML Typewriter" w:semiHidden="1" w:unhideWhenUsed="1"/>
+    <w:lsdException w:name="HTML Variable" w:semiHidden="1" w:unhideWhenUsed="1"/>
     <w:lsdException w:name="Normal Table" w:semiHidden="1" w:uiPriority="99" w:unhideWhenUsed="1" w:qFormat="1"/>
+    <w:lsdException w:name="annotation subject" w:semiHidden="1" w:unhideWhenUsed="1"/>
     <w:lsdException w:name="No List" w:semiHidden="1" w:uiPriority="99" w:unhideWhenUsed="1"/>
     <w:lsdException w:name="Outline List 1" w:semiHidden="1" w:uiPriority="99" w:unhideWhenUsed="1"/>
     <w:lsdException w:name="Outline List 2" w:semiHidden="1" w:uiPriority="99" w:unhideWhenUsed="1"/>
@@ -2120,8 +2278,17 @@
     <w:lsdException w:name="Table Web 1" w:semiHidden="1" w:unhideWhenUsed="1"/>
     <w:lsdException w:name="Table Web 2" w:semiHidden="1" w:unhideWhenUsed="1"/>
     <w:lsdException w:name="Table Web 3" w:semiHidden="1" w:unhideWhenUsed="1"/>
-    <w:lsdException w:name="Balloon Text" w:qFormat="1"/>
+    <w:lsdException w:name="Balloon Text" w:semiHidden="1" w:unhideWhenUsed="1" w:qFormat="1"/>
     <w:lsdException w:name="Table Theme" w:semiHidden="1" w:unhideWhenUsed="1"/>
+    <w:lsdException w:name="Note Level 1" w:semiHidden="1" w:unhideWhenUsed="1"/>
+    <w:lsdException w:name="Note Level 2" w:semiHidden="1" w:unhideWhenUsed="1"/>
+    <w:lsdException w:name="Note Level 3" w:semiHidden="1" w:unhideWhenUsed="1"/>
+    <w:lsdException w:name="Note Level 4" w:semiHidden="1" w:unhideWhenUsed="1"/>
+    <w:lsdException w:name="Note Level 5" w:semiHidden="1" w:unhideWhenUsed="1"/>
+    <w:lsdException w:name="Note Level 6" w:semiHidden="1" w:unhideWhenUsed="1"/>
+    <w:lsdException w:name="Note Level 7" w:semiHidden="1" w:unhideWhenUsed="1"/>
+    <w:lsdException w:name="Note Level 8" w:semiHidden="1" w:unhideWhenUsed="1"/>
+    <w:lsdException w:name="Note Level 9" w:semiHidden="1" w:unhideWhenUsed="1"/>
     <w:lsdException w:name="Placeholder Text" w:semiHidden="1" w:uiPriority="99"/>
     <w:lsdException w:name="No Spacing" w:uiPriority="99"/>
     <w:lsdException w:name="Light Shading" w:uiPriority="60"/>
@@ -2233,8 +2400,112 @@
     <w:lsdException w:name="Book Title" w:uiPriority="33" w:qFormat="1"/>
     <w:lsdException w:name="Bibliography" w:semiHidden="1" w:uiPriority="37" w:unhideWhenUsed="1"/>
     <w:lsdException w:name="TOC Heading" w:semiHidden="1" w:uiPriority="39" w:unhideWhenUsed="1" w:qFormat="1"/>
+    <w:lsdException w:name="Plain Table 1" w:uiPriority="41"/>
+    <w:lsdException w:name="Plain Table 2" w:uiPriority="42"/>
+    <w:lsdException w:name="Plain Table 3" w:uiPriority="43"/>
+    <w:lsdException w:name="Plain Table 4" w:uiPriority="44"/>
+    <w:lsdException w:name="Plain Table 5" w:uiPriority="45"/>
+    <w:lsdException w:name="Grid Table Light" w:uiPriority="40"/>
+    <w:lsdException w:name="Grid Table 1 Light" w:uiPriority="46"/>
+    <w:lsdException w:name="Grid Table 2" w:uiPriority="47"/>
+    <w:lsdException w:name="Grid Table 3" w:uiPriority="48"/>
+    <w:lsdException w:name="Grid Table 4" w:uiPriority="49"/>
+    <w:lsdException w:name="Grid Table 5 Dark" w:uiPriority="50"/>
+    <w:lsdException w:name="Grid Table 6 Colorful" w:uiPriority="51"/>
+    <w:lsdException w:name="Grid Table 7 Colorful" w:uiPriority="52"/>
+    <w:lsdException w:name="Grid Table 1 Light Accent 1" w:uiPriority="46"/>
+    <w:lsdException w:name="Grid Table 2 Accent 1" w:uiPriority="47"/>
+    <w:lsdException w:name="Grid Table 3 Accent 1" w:uiPriority="48"/>
+    <w:lsdException w:name="Grid Table 4 Accent 1" w:uiPriority="49"/>
+    <w:lsdException w:name="Grid Table 5 Dark Accent 1" w:uiPriority="50"/>
+    <w:lsdException w:name="Grid Table 6 Colorful Accent 1" w:uiPriority="51"/>
+    <w:lsdException w:name="Grid Table 7 Colorful Accent 1" w:uiPriority="52"/>
+    <w:lsdException w:name="Grid Table 1 Light Accent 2" w:uiPriority="46"/>
+    <w:lsdException w:name="Grid Table 2 Accent 2" w:uiPriority="47"/>
+    <w:lsdException w:name="Grid Table 3 Accent 2" w:uiPriority="48"/>
+    <w:lsdException w:name="Grid Table 4 Accent 2" w:uiPriority="49"/>
+    <w:lsdException w:name="Grid Table 5 Dark Accent 2" w:uiPriority="50"/>
+    <w:lsdException w:name="Grid Table 6 Colorful Accent 2" w:uiPriority="51"/>
+    <w:lsdException w:name="Grid Table 7 Colorful Accent 2" w:uiPriority="52"/>
+    <w:lsdException w:name="Grid Table 1 Light Accent 3" w:uiPriority="46"/>
+    <w:lsdException w:name="Grid Table 2 Accent 3" w:uiPriority="47"/>
+    <w:lsdException w:name="Grid Table 3 Accent 3" w:uiPriority="48"/>
+    <w:lsdException w:name="Grid Table 4 Accent 3" w:uiPriority="49"/>
+    <w:lsdException w:name="Grid Table 5 Dark Accent 3" w:uiPriority="50"/>
+    <w:lsdException w:name="Grid Table 6 Colorful Accent 3" w:uiPriority="51"/>
+    <w:lsdException w:name="Grid Table 7 Colorful Accent 3" w:uiPriority="52"/>
+    <w:lsdException w:name="Grid Table 1 Light Accent 4" w:uiPriority="46"/>
+    <w:lsdException w:name="Grid Table 2 Accent 4" w:uiPriority="47"/>
+    <w:lsdException w:name="Grid Table 3 Accent 4" w:uiPriority="48"/>
+    <w:lsdException w:name="Grid Table 4 Accent 4" w:uiPriority="49"/>
+    <w:lsdException w:name="Grid Table 5 Dark Accent 4" w:uiPriority="50"/>
+    <w:lsdException w:name="Grid Table 6 Colorful Accent 4" w:uiPriority="51"/>
+    <w:lsdException w:name="Grid Table 7 Colorful Accent 4" w:uiPriority="52"/>
+    <w:lsdException w:name="Grid Table 1 Light Accent 5" w:uiPriority="46"/>
+    <w:lsdException w:name="Grid Table 2 Accent 5" w:uiPriority="47"/>
+    <w:lsdException w:name="Grid Table 3 Accent 5" w:uiPriority="48"/>
+    <w:lsdException w:name="Grid Table 4 Accent 5" w:uiPriority="49"/>
+    <w:lsdException w:name="Grid Table 5 Dark Accent 5" w:uiPriority="50"/>
+    <w:lsdException w:name="Grid Table 6 Colorful Accent 5" w:uiPriority="51"/>
+    <w:lsdException w:name="Grid Table 7 Colorful Accent 5" w:uiPriority="52"/>
+    <w:lsdException w:name="Grid Table 1 Light Accent 6" w:uiPriority="46"/>
+    <w:lsdException w:name="Grid Table 2 Accent 6" w:uiPriority="47"/>
+    <w:lsdException w:name="Grid Table 3 Accent 6" w:uiPriority="48"/>
+    <w:lsdException w:name="Grid Table 4 Accent 6" w:uiPriority="49"/>
+    <w:lsdException w:name="Grid Table 5 Dark Accent 6" w:uiPriority="50"/>
+    <w:lsdException w:name="Grid Table 6 Colorful Accent 6" w:uiPriority="51"/>
+    <w:lsdException w:name="Grid Table 7 Colorful Accent 6" w:uiPriority="52"/>
+    <w:lsdException w:name="List Table 1 Light" w:uiPriority="46"/>
+    <w:lsdException w:name="List Table 2" w:uiPriority="47"/>
+    <w:lsdException w:name="List Table 3" w:uiPriority="48"/>
+    <w:lsdException w:name="List Table 4" w:uiPriority="49"/>
+    <w:lsdException w:name="List Table 5 Dark" w:uiPriority="50"/>
+    <w:lsdException w:name="List Table 6 Colorful" w:uiPriority="51"/>
+    <w:lsdException w:name="List Table 7 Colorful" w:uiPriority="52"/>
+    <w:lsdException w:name="List Table 1 Light Accent 1" w:uiPriority="46"/>
+    <w:lsdException w:name="List Table 2 Accent 1" w:uiPriority="47"/>
+    <w:lsdException w:name="List Table 3 Accent 1" w:uiPriority="48"/>
+    <w:lsdException w:name="List Table 4 Accent 1" w:uiPriority="49"/>
+    <w:lsdException w:name="List Table 5 Dark Accent 1" w:uiPriority="50"/>
+    <w:lsdException w:name="List Table 6 Colorful Accent 1" w:uiPriority="51"/>
+    <w:lsdException w:name="List Table 7 Colorful Accent 1" w:uiPriority="52"/>
+    <w:lsdException w:name="List Table 1 Light Accent 2" w:uiPriority="46"/>
+    <w:lsdException w:name="List Table 2 Accent 2" w:uiPriority="47"/>
+    <w:lsdException w:name="List Table 3 Accent 2" w:uiPriority="48"/>
+    <w:lsdException w:name="List Table 4 Accent 2" w:uiPriority="49"/>
+    <w:lsdException w:name="List Table 5 Dark Accent 2" w:uiPriority="50"/>
+    <w:lsdException w:name="List Table 6 Colorful Accent 2" w:uiPriority="51"/>
+    <w:lsdException w:name="List Table 7 Colorful Accent 2" w:uiPriority="52"/>
+    <w:lsdException w:name="List Table 1 Light Accent 3" w:uiPriority="46"/>
+    <w:lsdException w:name="List Table 2 Accent 3" w:uiPriority="47"/>
+    <w:lsdException w:name="List Table 3 Accent 3" w:uiPriority="48"/>
+    <w:lsdException w:name="List Table 4 Accent 3" w:uiPriority="49"/>
+    <w:lsdException w:name="List Table 5 Dark Accent 3" w:uiPriority="50"/>
+    <w:lsdException w:name="List Table 6 Colorful Accent 3" w:uiPriority="51"/>
+    <w:lsdException w:name="List Table 7 Colorful Accent 3" w:uiPriority="52"/>
+    <w:lsdException w:name="List Table 1 Light Accent 4" w:uiPriority="46"/>
+    <w:lsdException w:name="List Table 2 Accent 4" w:uiPriority="47"/>
+    <w:lsdException w:name="List Table 3 Accent 4" w:uiPriority="48"/>
+    <w:lsdException w:name="List Table 4 Accent 4" w:uiPriority="49"/>
+    <w:lsdException w:name="List Table 5 Dark Accent 4" w:uiPriority="50"/>
+    <w:lsdException w:name="List Table 6 Colorful Accent 4" w:uiPriority="51"/>
+    <w:lsdException w:name="List Table 7 Colorful Accent 4" w:uiPriority="52"/>
+    <w:lsdException w:name="List Table 1 Light Accent 5" w:uiPriority="46"/>
+    <w:lsdException w:name="List Table 2 Accent 5" w:uiPriority="47"/>
+    <w:lsdException w:name="List Table 3 Accent 5" w:uiPriority="48"/>
+    <w:lsdException w:name="List Table 4 Accent 5" w:uiPriority="49"/>
+    <w:lsdException w:name="List Table 5 Dark Accent 5" w:uiPriority="50"/>
+    <w:lsdException w:name="List Table 6 Colorful Accent 5" w:uiPriority="51"/>
+    <w:lsdException w:name="List Table 7 Colorful Accent 5" w:uiPriority="52"/>
+    <w:lsdException w:name="List Table 1 Light Accent 6" w:uiPriority="46"/>
+    <w:lsdException w:name="List Table 2 Accent 6" w:uiPriority="47"/>
+    <w:lsdException w:name="List Table 3 Accent 6" w:uiPriority="48"/>
+    <w:lsdException w:name="List Table 4 Accent 6" w:uiPriority="49"/>
+    <w:lsdException w:name="List Table 5 Dark Accent 6" w:uiPriority="50"/>
+    <w:lsdException w:name="List Table 6 Colorful Accent 6" w:uiPriority="51"/>
+    <w:lsdException w:name="List Table 7 Colorful Accent 6" w:uiPriority="52"/>
   </w:latentStyles>
-  <w:style w:type="paragraph" w:default="1" w:styleId="a">
+  <w:style w:type="paragraph" w:default="1" w:styleId="Normal">
     <w:name w:val="Normal"/>
     <w:qFormat/>
     <w:pPr>
@@ -2249,13 +2520,13 @@
       <w:lang w:eastAsia="zh-CN"/>
     </w:rPr>
   </w:style>
-  <w:style w:type="character" w:default="1" w:styleId="a0">
+  <w:style w:type="character" w:default="1" w:styleId="DefaultParagraphFont">
     <w:name w:val="Default Paragraph Font"/>
     <w:uiPriority w:val="1"/>
     <w:semiHidden/>
     <w:unhideWhenUsed/>
   </w:style>
-  <w:style w:type="table" w:default="1" w:styleId="a1">
+  <w:style w:type="table" w:default="1" w:styleId="TableNormal">
     <w:name w:val="Normal Table"/>
     <w:uiPriority w:val="99"/>
     <w:semiHidden/>
@@ -2270,16 +2541,16 @@
       </w:tblCellMar>
     </w:tblPr>
   </w:style>
-  <w:style w:type="numbering" w:default="1" w:styleId="a2">
+  <w:style w:type="numbering" w:default="1" w:styleId="NoList">
     <w:name w:val="No List"/>
     <w:uiPriority w:val="99"/>
     <w:semiHidden/>
     <w:unhideWhenUsed/>
   </w:style>
-  <w:style w:type="paragraph" w:styleId="a3">
+  <w:style w:type="paragraph" w:styleId="BalloonText">
     <w:name w:val="Balloon Text"/>
-    <w:basedOn w:val="a"/>
-    <w:link w:val="Char"/>
+    <w:basedOn w:val="Normal"/>
+    <w:link w:val="BalloonTextChar"/>
     <w:qFormat/>
     <w:pPr>
       <w:spacing w:after="0" w:line="240" w:lineRule="auto"/>
@@ -2290,19 +2561,19 @@
       <w:szCs w:val="18"/>
     </w:rPr>
   </w:style>
-  <w:style w:type="character" w:styleId="a4">
+  <w:style w:type="character" w:styleId="Hyperlink">
     <w:name w:val="Hyperlink"/>
-    <w:basedOn w:val="a0"/>
+    <w:basedOn w:val="DefaultParagraphFont"/>
     <w:qFormat/>
     <w:rPr>
       <w:color w:val="0000FF"/>
       <w:u w:val="single"/>
     </w:rPr>
   </w:style>
-  <w:style w:type="character" w:customStyle="1" w:styleId="Char">
-    <w:name w:val="批注框文本 Char"/>
-    <w:basedOn w:val="a0"/>
-    <w:link w:val="a3"/>
+  <w:style w:type="character" w:customStyle="1" w:styleId="BalloonTextChar">
+    <w:name w:val="Balloon Text Char"/>
+    <w:basedOn w:val="DefaultParagraphFont"/>
+    <w:link w:val="BalloonText"/>
     <w:qFormat/>
     <w:rPr>
       <w:rFonts w:ascii="Segoe UI" w:hAnsi="Segoe UI" w:cs="Segoe UI"/>
@@ -2312,9 +2583,9 @@
       <w:lang w:eastAsia="zh-CN"/>
     </w:rPr>
   </w:style>
-  <w:style w:type="character" w:styleId="a5">
+  <w:style w:type="character" w:styleId="PlaceholderText">
     <w:name w:val="Placeholder Text"/>
-    <w:basedOn w:val="a0"/>
+    <w:basedOn w:val="DefaultParagraphFont"/>
     <w:uiPriority w:val="99"/>
     <w:semiHidden/>
     <w:rsid w:val="0080571E"/>
@@ -2322,301 +2593,9 @@
       <w:color w:val="808080"/>
     </w:rPr>
   </w:style>
-  <w:style w:type="character" w:styleId="a6">
+  <w:style w:type="character" w:styleId="FollowedHyperlink">
     <w:name w:val="FollowedHyperlink"/>
-    <w:basedOn w:val="a0"/>
-    <w:rsid w:val="0080571E"/>
-    <w:rPr>
-      <w:color w:val="954F72" w:themeColor="followedHyperlink"/>
-      <w:u w:val="single"/>
-    </w:rPr>
-  </w:style>
-</w:styles>
-</file>
-
-<file path=word/stylesWithEffects.xml><?xml version="1.0" encoding="utf-8"?>
-<w:styles xmlns:wpc="http://schemas.microsoft.com/office/word/2010/wordprocessingCanvas" xmlns:mc="http://schemas.openxmlformats.org/markup-compatibility/2006" xmlns:o="urn:schemas-microsoft-com:office:office" xmlns:r="http://schemas.openxmlformats.org/officeDocument/2006/relationships" xmlns:m="http://schemas.openxmlformats.org/officeDocument/2006/math" xmlns:v="urn:schemas-microsoft-com:vml" xmlns:wp14="http://schemas.microsoft.com/office/word/2010/wordprocessingDrawing" xmlns:wp="http://schemas.openxmlformats.org/drawingml/2006/wordprocessingDrawing" xmlns:w10="urn:schemas-microsoft-com:office:word" xmlns:w="http://schemas.openxmlformats.org/wordprocessingml/2006/main" xmlns:w14="http://schemas.microsoft.com/office/word/2010/wordml" xmlns:wpg="http://schemas.microsoft.com/office/word/2010/wordprocessingGroup" xmlns:wpi="http://schemas.microsoft.com/office/word/2010/wordprocessingInk" xmlns:wne="http://schemas.microsoft.com/office/word/2006/wordml" xmlns:wps="http://schemas.microsoft.com/office/word/2010/wordprocessingShape" mc:Ignorable="w14 wp14">
-  <w:docDefaults>
-    <w:rPrDefault>
-      <w:rPr>
-        <w:rFonts w:ascii="Times New Roman" w:eastAsia="宋体" w:hAnsi="Times New Roman" w:cs="Times New Roman"/>
-        <w:lang w:val="en-US" w:eastAsia="en-US" w:bidi="ar-SA"/>
-      </w:rPr>
-    </w:rPrDefault>
-    <w:pPrDefault/>
-  </w:docDefaults>
-  <w:latentStyles w:defLockedState="0" w:defUIPriority="0" w:defSemiHidden="0" w:defUnhideWhenUsed="0" w:defQFormat="0" w:count="267">
-    <w:lsdException w:name="Normal" w:qFormat="1"/>
-    <w:lsdException w:name="heading 1" w:qFormat="1"/>
-    <w:lsdException w:name="heading 2" w:semiHidden="1" w:unhideWhenUsed="1" w:qFormat="1"/>
-    <w:lsdException w:name="heading 3" w:semiHidden="1" w:unhideWhenUsed="1" w:qFormat="1"/>
-    <w:lsdException w:name="heading 4" w:semiHidden="1" w:unhideWhenUsed="1" w:qFormat="1"/>
-    <w:lsdException w:name="heading 5" w:semiHidden="1" w:unhideWhenUsed="1" w:qFormat="1"/>
-    <w:lsdException w:name="heading 6" w:semiHidden="1" w:unhideWhenUsed="1" w:qFormat="1"/>
-    <w:lsdException w:name="heading 7" w:semiHidden="1" w:unhideWhenUsed="1" w:qFormat="1"/>
-    <w:lsdException w:name="heading 8" w:semiHidden="1" w:unhideWhenUsed="1" w:qFormat="1"/>
-    <w:lsdException w:name="heading 9" w:semiHidden="1" w:unhideWhenUsed="1" w:qFormat="1"/>
-    <w:lsdException w:name="caption" w:semiHidden="1" w:unhideWhenUsed="1" w:qFormat="1"/>
-    <w:lsdException w:name="Title" w:qFormat="1"/>
-    <w:lsdException w:name="Default Paragraph Font" w:uiPriority="1" w:unhideWhenUsed="1"/>
-    <w:lsdException w:name="Subtitle" w:qFormat="1"/>
-    <w:lsdException w:name="Hyperlink" w:qFormat="1"/>
-    <w:lsdException w:name="Strong" w:qFormat="1"/>
-    <w:lsdException w:name="Emphasis" w:qFormat="1"/>
-    <w:lsdException w:name="HTML Top of Form" w:semiHidden="1" w:uiPriority="99" w:unhideWhenUsed="1"/>
-    <w:lsdException w:name="HTML Bottom of Form" w:semiHidden="1" w:uiPriority="99" w:unhideWhenUsed="1"/>
-    <w:lsdException w:name="Normal Table" w:semiHidden="1" w:uiPriority="99" w:unhideWhenUsed="1" w:qFormat="1"/>
-    <w:lsdException w:name="No List" w:semiHidden="1" w:uiPriority="99" w:unhideWhenUsed="1"/>
-    <w:lsdException w:name="Outline List 1" w:semiHidden="1" w:uiPriority="99" w:unhideWhenUsed="1"/>
-    <w:lsdException w:name="Outline List 2" w:semiHidden="1" w:uiPriority="99" w:unhideWhenUsed="1"/>
-    <w:lsdException w:name="Outline List 3" w:semiHidden="1" w:uiPriority="99" w:unhideWhenUsed="1"/>
-    <w:lsdException w:name="Table Simple 1" w:semiHidden="1" w:unhideWhenUsed="1"/>
-    <w:lsdException w:name="Table Simple 2" w:semiHidden="1" w:unhideWhenUsed="1"/>
-    <w:lsdException w:name="Table Simple 3" w:semiHidden="1" w:unhideWhenUsed="1"/>
-    <w:lsdException w:name="Table Classic 1" w:semiHidden="1" w:unhideWhenUsed="1"/>
-    <w:lsdException w:name="Table Classic 2" w:semiHidden="1" w:unhideWhenUsed="1"/>
-    <w:lsdException w:name="Table Classic 3" w:semiHidden="1" w:unhideWhenUsed="1"/>
-    <w:lsdException w:name="Table Classic 4" w:semiHidden="1" w:unhideWhenUsed="1"/>
-    <w:lsdException w:name="Table Colorful 1" w:semiHidden="1" w:unhideWhenUsed="1"/>
-    <w:lsdException w:name="Table Colorful 2" w:semiHidden="1" w:unhideWhenUsed="1"/>
-    <w:lsdException w:name="Table Colorful 3" w:semiHidden="1" w:unhideWhenUsed="1"/>
-    <w:lsdException w:name="Table Columns 1" w:semiHidden="1" w:unhideWhenUsed="1"/>
-    <w:lsdException w:name="Table Columns 2" w:semiHidden="1" w:unhideWhenUsed="1"/>
-    <w:lsdException w:name="Table Columns 3" w:semiHidden="1" w:unhideWhenUsed="1"/>
-    <w:lsdException w:name="Table Columns 4" w:semiHidden="1" w:unhideWhenUsed="1"/>
-    <w:lsdException w:name="Table Columns 5" w:semiHidden="1" w:unhideWhenUsed="1"/>
-    <w:lsdException w:name="Table Grid 1" w:semiHidden="1" w:unhideWhenUsed="1"/>
-    <w:lsdException w:name="Table Grid 2" w:semiHidden="1" w:unhideWhenUsed="1"/>
-    <w:lsdException w:name="Table Grid 3" w:semiHidden="1" w:unhideWhenUsed="1"/>
-    <w:lsdException w:name="Table Grid 4" w:semiHidden="1" w:unhideWhenUsed="1"/>
-    <w:lsdException w:name="Table Grid 5" w:semiHidden="1" w:unhideWhenUsed="1"/>
-    <w:lsdException w:name="Table Grid 6" w:semiHidden="1" w:unhideWhenUsed="1"/>
-    <w:lsdException w:name="Table Grid 7" w:semiHidden="1" w:unhideWhenUsed="1"/>
-    <w:lsdException w:name="Table Grid 8" w:semiHidden="1" w:unhideWhenUsed="1"/>
-    <w:lsdException w:name="Table List 1" w:semiHidden="1" w:unhideWhenUsed="1"/>
-    <w:lsdException w:name="Table List 2" w:semiHidden="1" w:unhideWhenUsed="1"/>
-    <w:lsdException w:name="Table List 3" w:semiHidden="1" w:unhideWhenUsed="1"/>
-    <w:lsdException w:name="Table List 4" w:semiHidden="1" w:unhideWhenUsed="1"/>
-    <w:lsdException w:name="Table List 5" w:semiHidden="1" w:unhideWhenUsed="1"/>
-    <w:lsdException w:name="Table List 6" w:semiHidden="1" w:unhideWhenUsed="1"/>
-    <w:lsdException w:name="Table List 7" w:semiHidden="1" w:unhideWhenUsed="1"/>
-    <w:lsdException w:name="Table List 8" w:semiHidden="1" w:unhideWhenUsed="1"/>
-    <w:lsdException w:name="Table 3D effects 1" w:semiHidden="1" w:unhideWhenUsed="1"/>
-    <w:lsdException w:name="Table 3D effects 2" w:semiHidden="1" w:unhideWhenUsed="1"/>
-    <w:lsdException w:name="Table 3D effects 3" w:semiHidden="1" w:unhideWhenUsed="1"/>
-    <w:lsdException w:name="Table Contemporary" w:semiHidden="1" w:unhideWhenUsed="1"/>
-    <w:lsdException w:name="Table Elegant" w:semiHidden="1" w:unhideWhenUsed="1"/>
-    <w:lsdException w:name="Table Professional" w:semiHidden="1" w:unhideWhenUsed="1"/>
-    <w:lsdException w:name="Table Subtle 1" w:semiHidden="1" w:unhideWhenUsed="1"/>
-    <w:lsdException w:name="Table Subtle 2" w:semiHidden="1" w:unhideWhenUsed="1"/>
-    <w:lsdException w:name="Table Web 1" w:semiHidden="1" w:unhideWhenUsed="1"/>
-    <w:lsdException w:name="Table Web 2" w:semiHidden="1" w:unhideWhenUsed="1"/>
-    <w:lsdException w:name="Table Web 3" w:semiHidden="1" w:unhideWhenUsed="1"/>
-    <w:lsdException w:name="Balloon Text" w:qFormat="1"/>
-    <w:lsdException w:name="Table Theme" w:semiHidden="1" w:unhideWhenUsed="1"/>
-    <w:lsdException w:name="Placeholder Text" w:semiHidden="1" w:uiPriority="99"/>
-    <w:lsdException w:name="No Spacing" w:uiPriority="99"/>
-    <w:lsdException w:name="Light Shading" w:uiPriority="60"/>
-    <w:lsdException w:name="Light List" w:uiPriority="61"/>
-    <w:lsdException w:name="Light Grid" w:uiPriority="62"/>
-    <w:lsdException w:name="Medium Shading 1" w:uiPriority="63"/>
-    <w:lsdException w:name="Medium Shading 2" w:uiPriority="64"/>
-    <w:lsdException w:name="Medium List 1" w:uiPriority="65"/>
-    <w:lsdException w:name="Medium List 2" w:uiPriority="66"/>
-    <w:lsdException w:name="Medium Grid 1" w:uiPriority="67"/>
-    <w:lsdException w:name="Medium Grid 2" w:uiPriority="68"/>
-    <w:lsdException w:name="Medium Grid 3" w:uiPriority="69"/>
-    <w:lsdException w:name="Dark List" w:uiPriority="70"/>
-    <w:lsdException w:name="Colorful Shading" w:uiPriority="71"/>
-    <w:lsdException w:name="Colorful List" w:uiPriority="72"/>
-    <w:lsdException w:name="Colorful Grid" w:uiPriority="73"/>
-    <w:lsdException w:name="Light Shading Accent 1" w:uiPriority="60"/>
-    <w:lsdException w:name="Light List Accent 1" w:uiPriority="61"/>
-    <w:lsdException w:name="Light Grid Accent 1" w:uiPriority="62"/>
-    <w:lsdException w:name="Medium Shading 1 Accent 1" w:uiPriority="63"/>
-    <w:lsdException w:name="Medium Shading 2 Accent 1" w:uiPriority="64"/>
-    <w:lsdException w:name="Medium List 1 Accent 1" w:uiPriority="65"/>
-    <w:lsdException w:name="Revision" w:semiHidden="1" w:uiPriority="99"/>
-    <w:lsdException w:name="List Paragraph" w:uiPriority="99"/>
-    <w:lsdException w:name="Quote" w:uiPriority="99"/>
-    <w:lsdException w:name="Intense Quote" w:uiPriority="99"/>
-    <w:lsdException w:name="Medium List 2 Accent 1" w:uiPriority="66"/>
-    <w:lsdException w:name="Medium Grid 1 Accent 1" w:uiPriority="67"/>
-    <w:lsdException w:name="Medium Grid 2 Accent 1" w:uiPriority="68"/>
-    <w:lsdException w:name="Medium Grid 3 Accent 1" w:uiPriority="69"/>
-    <w:lsdException w:name="Dark List Accent 1" w:uiPriority="70"/>
-    <w:lsdException w:name="Colorful Shading Accent 1" w:uiPriority="71"/>
-    <w:lsdException w:name="Colorful List Accent 1" w:uiPriority="72"/>
-    <w:lsdException w:name="Colorful Grid Accent 1" w:uiPriority="73"/>
-    <w:lsdException w:name="Light Shading Accent 2" w:uiPriority="60"/>
-    <w:lsdException w:name="Light List Accent 2" w:uiPriority="61"/>
-    <w:lsdException w:name="Light Grid Accent 2" w:uiPriority="62"/>
-    <w:lsdException w:name="Medium Shading 1 Accent 2" w:uiPriority="63"/>
-    <w:lsdException w:name="Medium Shading 2 Accent 2" w:uiPriority="64"/>
-    <w:lsdException w:name="Medium List 1 Accent 2" w:uiPriority="65"/>
-    <w:lsdException w:name="Medium List 2 Accent 2" w:uiPriority="66"/>
-    <w:lsdException w:name="Medium Grid 1 Accent 2" w:uiPriority="67"/>
-    <w:lsdException w:name="Medium Grid 2 Accent 2" w:uiPriority="68"/>
-    <w:lsdException w:name="Medium Grid 3 Accent 2" w:uiPriority="69"/>
-    <w:lsdException w:name="Dark List Accent 2" w:uiPriority="70"/>
-    <w:lsdException w:name="Colorful Shading Accent 2" w:uiPriority="71"/>
-    <w:lsdException w:name="Colorful List Accent 2" w:uiPriority="72"/>
-    <w:lsdException w:name="Colorful Grid Accent 2" w:uiPriority="73"/>
-    <w:lsdException w:name="Light Shading Accent 3" w:uiPriority="60"/>
-    <w:lsdException w:name="Light List Accent 3" w:uiPriority="61"/>
-    <w:lsdException w:name="Light Grid Accent 3" w:uiPriority="62"/>
-    <w:lsdException w:name="Medium Shading 1 Accent 3" w:uiPriority="63"/>
-    <w:lsdException w:name="Medium Shading 2 Accent 3" w:uiPriority="64"/>
-    <w:lsdException w:name="Medium List 1 Accent 3" w:uiPriority="65"/>
-    <w:lsdException w:name="Medium List 2 Accent 3" w:uiPriority="66"/>
-    <w:lsdException w:name="Medium Grid 1 Accent 3" w:uiPriority="67"/>
-    <w:lsdException w:name="Medium Grid 2 Accent 3" w:uiPriority="68"/>
-    <w:lsdException w:name="Medium Grid 3 Accent 3" w:uiPriority="69"/>
-    <w:lsdException w:name="Dark List Accent 3" w:uiPriority="70"/>
-    <w:lsdException w:name="Colorful Shading Accent 3" w:uiPriority="71"/>
-    <w:lsdException w:name="Colorful List Accent 3" w:uiPriority="72"/>
-    <w:lsdException w:name="Colorful Grid Accent 3" w:uiPriority="73"/>
-    <w:lsdException w:name="Light Shading Accent 4" w:uiPriority="60"/>
-    <w:lsdException w:name="Light List Accent 4" w:uiPriority="61"/>
-    <w:lsdException w:name="Light Grid Accent 4" w:uiPriority="62"/>
-    <w:lsdException w:name="Medium Shading 1 Accent 4" w:uiPriority="63"/>
-    <w:lsdException w:name="Medium Shading 2 Accent 4" w:uiPriority="64"/>
-    <w:lsdException w:name="Medium List 1 Accent 4" w:uiPriority="65"/>
-    <w:lsdException w:name="Medium List 2 Accent 4" w:uiPriority="66"/>
-    <w:lsdException w:name="Medium Grid 1 Accent 4" w:uiPriority="67"/>
-    <w:lsdException w:name="Medium Grid 2 Accent 4" w:uiPriority="68"/>
-    <w:lsdException w:name="Medium Grid 3 Accent 4" w:uiPriority="69"/>
-    <w:lsdException w:name="Dark List Accent 4" w:uiPriority="70"/>
-    <w:lsdException w:name="Colorful Shading Accent 4" w:uiPriority="71"/>
-    <w:lsdException w:name="Colorful List Accent 4" w:uiPriority="72"/>
-    <w:lsdException w:name="Colorful Grid Accent 4" w:uiPriority="73"/>
-    <w:lsdException w:name="Light Shading Accent 5" w:uiPriority="60"/>
-    <w:lsdException w:name="Light List Accent 5" w:uiPriority="61"/>
-    <w:lsdException w:name="Light Grid Accent 5" w:uiPriority="62"/>
-    <w:lsdException w:name="Medium Shading 1 Accent 5" w:uiPriority="63"/>
-    <w:lsdException w:name="Medium Shading 2 Accent 5" w:uiPriority="64"/>
-    <w:lsdException w:name="Medium List 1 Accent 5" w:uiPriority="65"/>
-    <w:lsdException w:name="Medium List 2 Accent 5" w:uiPriority="66"/>
-    <w:lsdException w:name="Medium Grid 1 Accent 5" w:uiPriority="67"/>
-    <w:lsdException w:name="Medium Grid 2 Accent 5" w:uiPriority="68"/>
-    <w:lsdException w:name="Medium Grid 3 Accent 5" w:uiPriority="69"/>
-    <w:lsdException w:name="Dark List Accent 5" w:uiPriority="70"/>
-    <w:lsdException w:name="Colorful Shading Accent 5" w:uiPriority="71"/>
-    <w:lsdException w:name="Colorful List Accent 5" w:uiPriority="72"/>
-    <w:lsdException w:name="Colorful Grid Accent 5" w:uiPriority="73"/>
-    <w:lsdException w:name="Light Shading Accent 6" w:uiPriority="60"/>
-    <w:lsdException w:name="Light List Accent 6" w:uiPriority="61"/>
-    <w:lsdException w:name="Light Grid Accent 6" w:uiPriority="62"/>
-    <w:lsdException w:name="Medium Shading 1 Accent 6" w:uiPriority="63"/>
-    <w:lsdException w:name="Medium Shading 2 Accent 6" w:uiPriority="64"/>
-    <w:lsdException w:name="Medium List 1 Accent 6" w:uiPriority="65"/>
-    <w:lsdException w:name="Medium List 2 Accent 6" w:uiPriority="66"/>
-    <w:lsdException w:name="Medium Grid 1 Accent 6" w:uiPriority="67"/>
-    <w:lsdException w:name="Medium Grid 2 Accent 6" w:uiPriority="68"/>
-    <w:lsdException w:name="Medium Grid 3 Accent 6" w:uiPriority="69"/>
-    <w:lsdException w:name="Dark List Accent 6" w:uiPriority="70"/>
-    <w:lsdException w:name="Colorful Shading Accent 6" w:uiPriority="71"/>
-    <w:lsdException w:name="Colorful List Accent 6" w:uiPriority="72"/>
-    <w:lsdException w:name="Colorful Grid Accent 6" w:uiPriority="73"/>
-    <w:lsdException w:name="Subtle Emphasis" w:uiPriority="19" w:qFormat="1"/>
-    <w:lsdException w:name="Intense Emphasis" w:uiPriority="21" w:qFormat="1"/>
-    <w:lsdException w:name="Subtle Reference" w:uiPriority="31" w:qFormat="1"/>
-    <w:lsdException w:name="Intense Reference" w:uiPriority="32" w:qFormat="1"/>
-    <w:lsdException w:name="Book Title" w:uiPriority="33" w:qFormat="1"/>
-    <w:lsdException w:name="Bibliography" w:semiHidden="1" w:uiPriority="37" w:unhideWhenUsed="1"/>
-    <w:lsdException w:name="TOC Heading" w:semiHidden="1" w:uiPriority="39" w:unhideWhenUsed="1" w:qFormat="1"/>
-  </w:latentStyles>
-  <w:style w:type="paragraph" w:default="1" w:styleId="a">
-    <w:name w:val="Normal"/>
-    <w:qFormat/>
-    <w:pPr>
-      <w:widowControl w:val="0"/>
-      <w:spacing w:after="160" w:line="259" w:lineRule="auto"/>
-    </w:pPr>
-    <w:rPr>
-      <w:rFonts w:eastAsiaTheme="minorEastAsia" w:cstheme="minorBidi"/>
-      <w:kern w:val="2"/>
-      <w:sz w:val="21"/>
-      <w:szCs w:val="22"/>
-      <w:lang w:eastAsia="zh-CN"/>
-    </w:rPr>
-  </w:style>
-  <w:style w:type="character" w:default="1" w:styleId="a0">
-    <w:name w:val="Default Paragraph Font"/>
-    <w:uiPriority w:val="1"/>
-    <w:semiHidden/>
-    <w:unhideWhenUsed/>
-  </w:style>
-  <w:style w:type="table" w:default="1" w:styleId="a1">
-    <w:name w:val="Normal Table"/>
-    <w:uiPriority w:val="99"/>
-    <w:semiHidden/>
-    <w:unhideWhenUsed/>
-    <w:tblPr>
-      <w:tblInd w:w="0" w:type="dxa"/>
-      <w:tblCellMar>
-        <w:top w:w="0" w:type="dxa"/>
-        <w:left w:w="108" w:type="dxa"/>
-        <w:bottom w:w="0" w:type="dxa"/>
-        <w:right w:w="108" w:type="dxa"/>
-      </w:tblCellMar>
-    </w:tblPr>
-  </w:style>
-  <w:style w:type="numbering" w:default="1" w:styleId="a2">
-    <w:name w:val="No List"/>
-    <w:uiPriority w:val="99"/>
-    <w:semiHidden/>
-    <w:unhideWhenUsed/>
-  </w:style>
-  <w:style w:type="paragraph" w:styleId="a3">
-    <w:name w:val="Balloon Text"/>
-    <w:basedOn w:val="a"/>
-    <w:link w:val="Char"/>
-    <w:qFormat/>
-    <w:pPr>
-      <w:spacing w:after="0" w:line="240" w:lineRule="auto"/>
-    </w:pPr>
-    <w:rPr>
-      <w:rFonts w:ascii="Segoe UI" w:hAnsi="Segoe UI" w:cs="Segoe UI"/>
-      <w:sz w:val="18"/>
-      <w:szCs w:val="18"/>
-    </w:rPr>
-  </w:style>
-  <w:style w:type="character" w:styleId="a4">
-    <w:name w:val="Hyperlink"/>
-    <w:basedOn w:val="a0"/>
-    <w:qFormat/>
-    <w:rPr>
-      <w:color w:val="0000FF"/>
-      <w:u w:val="single"/>
-    </w:rPr>
-  </w:style>
-  <w:style w:type="character" w:customStyle="1" w:styleId="Char">
-    <w:name w:val="批注框文本 Char"/>
-    <w:basedOn w:val="a0"/>
-    <w:link w:val="a3"/>
-    <w:qFormat/>
-    <w:rPr>
-      <w:rFonts w:ascii="Segoe UI" w:hAnsi="Segoe UI" w:cs="Segoe UI"/>
-      <w:kern w:val="2"/>
-      <w:sz w:val="18"/>
-      <w:szCs w:val="18"/>
-      <w:lang w:eastAsia="zh-CN"/>
-    </w:rPr>
-  </w:style>
-  <w:style w:type="character" w:styleId="a5">
-    <w:name w:val="Placeholder Text"/>
-    <w:basedOn w:val="a0"/>
-    <w:uiPriority w:val="99"/>
-    <w:semiHidden/>
-    <w:rsid w:val="0080571E"/>
-    <w:rPr>
-      <w:color w:val="808080"/>
-    </w:rPr>
-  </w:style>
-  <w:style w:type="character" w:styleId="a6">
-    <w:name w:val="FollowedHyperlink"/>
-    <w:basedOn w:val="a0"/>
+    <w:basedOn w:val="DefaultParagraphFont"/>
     <w:rsid w:val="0080571E"/>
     <w:rPr>
       <w:color w:val="954F72" w:themeColor="followedHyperlink"/>

--- a/resume/稿/Resume.docx
+++ b/resume/稿/Resume.docx
@@ -14,6 +14,7 @@
           <w:szCs w:val="28"/>
         </w:rPr>
       </w:pPr>
+      <w:proofErr w:type="spellStart"/>
       <w:r>
         <w:rPr>
           <w:rFonts w:cs="Times New Roman"/>
@@ -22,7 +23,18 @@
           <w:sz w:val="28"/>
           <w:szCs w:val="28"/>
         </w:rPr>
-        <w:t>Dejun Qi</w:t>
+        <w:t>Dejun</w:t>
+      </w:r>
+      <w:proofErr w:type="spellEnd"/>
+      <w:r>
+        <w:rPr>
+          <w:rFonts w:cs="Times New Roman"/>
+          <w:b/>
+          <w:bCs/>
+          <w:sz w:val="28"/>
+          <w:szCs w:val="28"/>
+        </w:rPr>
+        <w:t xml:space="preserve"> Qi</w:t>
       </w:r>
     </w:p>
     <w:p>
@@ -194,6 +206,7 @@
         <w:tab/>
         <w:t xml:space="preserve">          </w:t>
       </w:r>
+      <w:proofErr w:type="gramStart"/>
       <w:r>
         <w:rPr>
           <w:rFonts w:cs="Times New Roman"/>
@@ -215,6 +228,7 @@
         </w:rPr>
         <w:tab/>
       </w:r>
+      <w:proofErr w:type="gramEnd"/>
       <w:r>
         <w:rPr>
           <w:rFonts w:cs="Times New Roman"/>
@@ -573,28 +587,52 @@
           <w:sz w:val="20"/>
           <w:szCs w:val="20"/>
         </w:rPr>
-        <w:t>Full Stack DevOps</w:t>
-      </w:r>
-      <w:r>
-        <w:rPr>
-          <w:rFonts w:cs="Times New Roman"/>
-          <w:b/>
-          <w:bCs/>
-          <w:sz w:val="20"/>
-          <w:szCs w:val="20"/>
-        </w:rPr>
-        <w:t xml:space="preserve"> Intern, American Family Insurance  </w:t>
-      </w:r>
-      <w:r>
-        <w:rPr>
-          <w:rFonts w:cs="Times New Roman"/>
-          <w:b/>
-          <w:bCs/>
-          <w:sz w:val="20"/>
-          <w:szCs w:val="20"/>
-        </w:rPr>
-        <w:tab/>
-      </w:r>
+        <w:t xml:space="preserve">Full Stack </w:t>
+      </w:r>
+      <w:proofErr w:type="spellStart"/>
+      <w:r>
+        <w:rPr>
+          <w:rFonts w:cs="Times New Roman"/>
+          <w:b/>
+          <w:bCs/>
+          <w:sz w:val="20"/>
+          <w:szCs w:val="20"/>
+        </w:rPr>
+        <w:t>DevOps</w:t>
+      </w:r>
+      <w:proofErr w:type="spellEnd"/>
+      <w:r>
+        <w:rPr>
+          <w:rFonts w:cs="Times New Roman"/>
+          <w:b/>
+          <w:bCs/>
+          <w:sz w:val="20"/>
+          <w:szCs w:val="20"/>
+        </w:rPr>
+        <w:t xml:space="preserve"> Intern, American Family </w:t>
+      </w:r>
+      <w:proofErr w:type="gramStart"/>
+      <w:r>
+        <w:rPr>
+          <w:rFonts w:cs="Times New Roman"/>
+          <w:b/>
+          <w:bCs/>
+          <w:sz w:val="20"/>
+          <w:szCs w:val="20"/>
+        </w:rPr>
+        <w:t xml:space="preserve">Insurance  </w:t>
+      </w:r>
+      <w:r>
+        <w:rPr>
+          <w:rFonts w:cs="Times New Roman"/>
+          <w:b/>
+          <w:bCs/>
+          <w:sz w:val="20"/>
+          <w:szCs w:val="20"/>
+        </w:rPr>
+        <w:tab/>
+      </w:r>
+      <w:proofErr w:type="gramEnd"/>
       <w:r>
         <w:rPr>
           <w:rFonts w:cs="Times New Roman"/>
@@ -976,79 +1014,19 @@
         </w:rPr>
         <w:t xml:space="preserve">This web app is hosted on </w:t>
       </w:r>
-      <w:bookmarkStart w:id="0" w:name="_GoBack"/>
-      <w:bookmarkEnd w:id="0"/>
-      <w:r>
-        <w:rPr>
-          <w:rFonts w:cs="Times New Roman"/>
-          <w:b/>
-          <w:bCs/>
-          <w:sz w:val="20"/>
-          <w:szCs w:val="20"/>
-        </w:rPr>
-        <w:fldChar w:fldCharType="begin"/>
-      </w:r>
-      <w:r>
-        <w:rPr>
-          <w:rFonts w:cs="Times New Roman"/>
-          <w:b/>
-          <w:bCs/>
-          <w:sz w:val="20"/>
-          <w:szCs w:val="20"/>
-        </w:rPr>
-        <w:instrText xml:space="preserve"> HYPERLINK "</w:instrText>
-      </w:r>
-      <w:r>
-        <w:rPr>
-          <w:rFonts w:cs="Times New Roman"/>
-          <w:b/>
-          <w:bCs/>
-          <w:sz w:val="20"/>
-          <w:szCs w:val="20"/>
-        </w:rPr>
-        <w:instrText>https://407ccd0a5e.pythonanywhere.com/discussion_forum</w:instrText>
-      </w:r>
-      <w:r>
-        <w:rPr>
-          <w:rFonts w:cs="Times New Roman"/>
-          <w:b/>
-          <w:bCs/>
-          <w:sz w:val="20"/>
-          <w:szCs w:val="20"/>
-        </w:rPr>
-        <w:instrText xml:space="preserve">" </w:instrText>
-      </w:r>
-      <w:r>
-        <w:rPr>
-          <w:rFonts w:cs="Times New Roman"/>
-          <w:b/>
-          <w:bCs/>
-          <w:sz w:val="20"/>
-          <w:szCs w:val="20"/>
-        </w:rPr>
-        <w:fldChar w:fldCharType="separate"/>
-      </w:r>
-      <w:r>
-        <w:rPr>
-          <w:rStyle w:val="Hyperlink"/>
-          <w:rFonts w:cs="Times New Roman"/>
-          <w:b/>
-          <w:bCs/>
-          <w:sz w:val="20"/>
-          <w:szCs w:val="20"/>
-        </w:rPr>
-        <w:t>https://407ccd0a5e.pythonanywhere.com/discussion_forum</w:t>
-      </w:r>
-      <w:r>
-        <w:rPr>
-          <w:rFonts w:cs="Times New Roman"/>
-          <w:b/>
-          <w:bCs/>
-          <w:sz w:val="20"/>
-          <w:szCs w:val="20"/>
-        </w:rPr>
-        <w:fldChar w:fldCharType="end"/>
-      </w:r>
+      <w:hyperlink r:id="rId7" w:history="1">
+        <w:r>
+          <w:rPr>
+            <w:rStyle w:val="Hyperlink"/>
+            <w:rFonts w:cs="Times New Roman"/>
+            <w:b/>
+            <w:bCs/>
+            <w:sz w:val="20"/>
+            <w:szCs w:val="20"/>
+          </w:rPr>
+          <w:t>https://407ccd0a5e.pythonanywhere.com/discussion_forum</w:t>
+        </w:r>
+      </w:hyperlink>
     </w:p>
     <w:p>
       <w:pPr>
@@ -1109,7 +1087,17 @@
           <w:sz w:val="20"/>
           <w:szCs w:val="20"/>
         </w:rPr>
-        <w:t>sed for SQL injection provention</w:t>
+        <w:t>sed for SQL injection pre</w:t>
+      </w:r>
+      <w:bookmarkStart w:id="0" w:name="_GoBack"/>
+      <w:bookmarkEnd w:id="0"/>
+      <w:r>
+        <w:rPr>
+          <w:rFonts w:cs="Times New Roman" w:hint="eastAsia"/>
+          <w:sz w:val="20"/>
+          <w:szCs w:val="20"/>
+        </w:rPr>
+        <w:t>vention</w:t>
       </w:r>
       <w:r>
         <w:rPr>
@@ -1431,8 +1419,54 @@
           <w:sz w:val="20"/>
           <w:szCs w:val="20"/>
         </w:rPr>
-        <w:t>Flask, Web2Py, Django, NumPy, SciPy</w:t>
-      </w:r>
+        <w:t xml:space="preserve">Flask, Web2Py, </w:t>
+      </w:r>
+      <w:proofErr w:type="spellStart"/>
+      <w:r>
+        <w:rPr>
+          <w:rFonts w:cs="Times New Roman"/>
+          <w:sz w:val="20"/>
+          <w:szCs w:val="20"/>
+        </w:rPr>
+        <w:t>Django</w:t>
+      </w:r>
+      <w:proofErr w:type="spellEnd"/>
+      <w:r>
+        <w:rPr>
+          <w:rFonts w:cs="Times New Roman"/>
+          <w:sz w:val="20"/>
+          <w:szCs w:val="20"/>
+        </w:rPr>
+        <w:t xml:space="preserve">, </w:t>
+      </w:r>
+      <w:proofErr w:type="spellStart"/>
+      <w:r>
+        <w:rPr>
+          <w:rFonts w:cs="Times New Roman"/>
+          <w:sz w:val="20"/>
+          <w:szCs w:val="20"/>
+        </w:rPr>
+        <w:t>NumPy</w:t>
+      </w:r>
+      <w:proofErr w:type="spellEnd"/>
+      <w:r>
+        <w:rPr>
+          <w:rFonts w:cs="Times New Roman"/>
+          <w:sz w:val="20"/>
+          <w:szCs w:val="20"/>
+        </w:rPr>
+        <w:t xml:space="preserve">, </w:t>
+      </w:r>
+      <w:proofErr w:type="spellStart"/>
+      <w:r>
+        <w:rPr>
+          <w:rFonts w:cs="Times New Roman"/>
+          <w:sz w:val="20"/>
+          <w:szCs w:val="20"/>
+        </w:rPr>
+        <w:t>SciPy</w:t>
+      </w:r>
+      <w:proofErr w:type="spellEnd"/>
     </w:p>
     <w:p>
       <w:pPr>
@@ -1753,22 +1787,52 @@
         </w:rPr>
         <w:tab/>
       </w:r>
-      <w:r>
-        <w:rPr>
-          <w:rFonts w:cs="Times New Roman"/>
-          <w:sz w:val="20"/>
-          <w:szCs w:val="20"/>
-        </w:rPr>
-        <w:t>Git &amp; Github</w:t>
-      </w:r>
-      <w:r>
-        <w:rPr>
-          <w:rFonts w:cs="Times New Roman"/>
-          <w:sz w:val="20"/>
-          <w:szCs w:val="20"/>
-        </w:rPr>
-        <w:t>, Bitbucket</w:t>
-      </w:r>
+      <w:proofErr w:type="spellStart"/>
+      <w:r>
+        <w:rPr>
+          <w:rFonts w:cs="Times New Roman"/>
+          <w:sz w:val="20"/>
+          <w:szCs w:val="20"/>
+        </w:rPr>
+        <w:t>Git</w:t>
+      </w:r>
+      <w:proofErr w:type="spellEnd"/>
+      <w:r>
+        <w:rPr>
+          <w:rFonts w:cs="Times New Roman"/>
+          <w:sz w:val="20"/>
+          <w:szCs w:val="20"/>
+        </w:rPr>
+        <w:t xml:space="preserve"> &amp; </w:t>
+      </w:r>
+      <w:proofErr w:type="spellStart"/>
+      <w:r>
+        <w:rPr>
+          <w:rFonts w:cs="Times New Roman"/>
+          <w:sz w:val="20"/>
+          <w:szCs w:val="20"/>
+        </w:rPr>
+        <w:t>Github</w:t>
+      </w:r>
+      <w:proofErr w:type="spellEnd"/>
+      <w:r>
+        <w:rPr>
+          <w:rFonts w:cs="Times New Roman"/>
+          <w:sz w:val="20"/>
+          <w:szCs w:val="20"/>
+        </w:rPr>
+        <w:t xml:space="preserve">, </w:t>
+      </w:r>
+      <w:proofErr w:type="spellStart"/>
+      <w:r>
+        <w:rPr>
+          <w:rFonts w:cs="Times New Roman"/>
+          <w:sz w:val="20"/>
+          <w:szCs w:val="20"/>
+        </w:rPr>
+        <w:t>Bitbucket</w:t>
+      </w:r>
+      <w:proofErr w:type="spellEnd"/>
     </w:p>
     <w:p>
       <w:pPr>
@@ -1842,8 +1906,18 @@
           <w:sz w:val="20"/>
           <w:szCs w:val="20"/>
         </w:rPr>
-        <w:t>MySQL, Oracle, PostgreSQL, SQLite, MongoDB</w:t>
-      </w:r>
+        <w:t xml:space="preserve">MySQL, Oracle, PostgreSQL, SQLite, </w:t>
+      </w:r>
+      <w:proofErr w:type="spellStart"/>
+      <w:r>
+        <w:rPr>
+          <w:rFonts w:cs="Times New Roman"/>
+          <w:sz w:val="20"/>
+          <w:szCs w:val="20"/>
+        </w:rPr>
+        <w:t>MongoDB</w:t>
+      </w:r>
+      <w:proofErr w:type="spellEnd"/>
     </w:p>
     <w:p>
       <w:pPr>
